--- a/blog-doc/Blog.docx
+++ b/blog-doc/Blog.docx
@@ -176,6 +176,27 @@
         <w:rPr>
           <w:lang w:val="en-US"/>
         </w:rPr>
+        <w:t xml:space="preserve"> using </w:t>
+      </w:r>
+      <w:hyperlink r:id="rId8" w:history="1">
+        <w:r>
+          <w:rPr>
+            <w:rStyle w:val="Hyperlink"/>
+            <w:lang w:val="en-US"/>
+          </w:rPr>
+          <w:t>HELM</w:t>
+        </w:r>
+      </w:hyperlink>
+      <w:r>
+        <w:rPr>
+          <w:lang w:val="en-US"/>
+        </w:rPr>
+        <w:t xml:space="preserve"> and YAML configuration files</w:t>
+      </w:r>
+      <w:r>
+        <w:rPr>
+          <w:lang w:val="en-US"/>
+        </w:rPr>
         <w:t>.</w:t>
       </w:r>
     </w:p>
@@ -330,7 +351,7 @@
         </w:rPr>
         <w:t xml:space="preserve">See </w:t>
       </w:r>
-      <w:hyperlink r:id="rId8" w:history="1">
+      <w:hyperlink r:id="rId9" w:history="1">
         <w:r>
           <w:rPr>
             <w:rStyle w:val="Hyperlink"/>
@@ -374,7 +395,7 @@
                     <pic:cNvPicPr/>
                   </pic:nvPicPr>
                   <pic:blipFill>
-                    <a:blip r:embed="rId9" cstate="print">
+                    <a:blip r:embed="rId10" cstate="print">
                       <a:extLst>
                         <a:ext uri="{28A0092B-C50C-407E-A947-70E740481C1C}">
                           <a14:useLocalDpi xmlns:a14="http://schemas.microsoft.com/office/drawing/2010/main" val="0"/>
@@ -411,6 +432,138 @@
     <w:p>
       <w:pPr>
         <w:rPr>
+          <w:b/>
+          <w:bCs/>
+          <w:lang w:val="en-US"/>
+        </w:rPr>
+      </w:pPr>
+      <w:r>
+        <w:rPr>
+          <w:b/>
+          <w:bCs/>
+          <w:lang w:val="en-US"/>
+        </w:rPr>
+        <w:lastRenderedPageBreak/>
+        <w:t>What is a CEPH Cluster</w:t>
+      </w:r>
+    </w:p>
+    <w:p>
+      <w:pPr>
+        <w:rPr>
+          <w:lang w:val="en-US"/>
+        </w:rPr>
+      </w:pPr>
+    </w:p>
+    <w:p>
+      <w:pPr>
+        <w:rPr>
+          <w:rStyle w:val="oxzekf"/>
+          <w:rFonts w:eastAsiaTheme="majorEastAsia"/>
+          <w:i/>
+          <w:iCs/>
+        </w:rPr>
+      </w:pPr>
+      <w:r>
+        <w:rPr>
+          <w:rStyle w:val="oxzekf"/>
+          <w:rFonts w:eastAsiaTheme="majorEastAsia"/>
+          <w:i/>
+          <w:iCs/>
+        </w:rPr>
+        <w:t>A Ceph cluster is a distributed, scalable storage system that provides object, block, and file storage from a single, unified cluster. It uses a collection of daemons, including Ceph Monitors and Ceph OSD (Object Storage Daemons), to store and replicate data across multiple nodes running on commodity hardware. A key feature is the use of the CRUSH algorithm to automatically distribute data without a central bottleneck, ensuring reliability and performance. </w:t>
+      </w:r>
+    </w:p>
+    <w:p>
+      <w:pPr>
+        <w:rPr>
+          <w:lang w:val="en-US"/>
+        </w:rPr>
+      </w:pPr>
+    </w:p>
+    <w:p>
+      <w:pPr>
+        <w:rPr>
+          <w:lang w:val="en-US"/>
+        </w:rPr>
+      </w:pPr>
+      <w:r>
+        <w:rPr>
+          <w:noProof/>
+          <w:lang w:val="en-US"/>
+        </w:rPr>
+        <w:drawing>
+          <wp:inline distT="0" distB="0" distL="0" distR="0" wp14:anchorId="1DC47069" wp14:editId="2C933927">
+            <wp:extent cx="6571615" cy="3168015"/>
+            <wp:effectExtent l="0" t="0" r="0" b="0"/>
+            <wp:docPr id="1292088519" name="Picture 3"/>
+            <wp:cNvGraphicFramePr>
+              <a:graphicFrameLocks xmlns:a="http://schemas.openxmlformats.org/drawingml/2006/main" noChangeAspect="1"/>
+            </wp:cNvGraphicFramePr>
+            <a:graphic xmlns:a="http://schemas.openxmlformats.org/drawingml/2006/main">
+              <a:graphicData uri="http://schemas.openxmlformats.org/drawingml/2006/picture">
+                <pic:pic xmlns:pic="http://schemas.openxmlformats.org/drawingml/2006/picture">
+                  <pic:nvPicPr>
+                    <pic:cNvPr id="1292088519" name="Picture 1292088519"/>
+                    <pic:cNvPicPr/>
+                  </pic:nvPicPr>
+                  <pic:blipFill>
+                    <a:blip r:embed="rId11">
+                      <a:extLst>
+                        <a:ext uri="{28A0092B-C50C-407E-A947-70E740481C1C}">
+                          <a14:useLocalDpi xmlns:a14="http://schemas.microsoft.com/office/drawing/2010/main" val="0"/>
+                        </a:ext>
+                      </a:extLst>
+                    </a:blip>
+                    <a:stretch>
+                      <a:fillRect/>
+                    </a:stretch>
+                  </pic:blipFill>
+                  <pic:spPr>
+                    <a:xfrm>
+                      <a:off x="0" y="0"/>
+                      <a:ext cx="6571615" cy="3168015"/>
+                    </a:xfrm>
+                    <a:prstGeom prst="rect">
+                      <a:avLst/>
+                    </a:prstGeom>
+                  </pic:spPr>
+                </pic:pic>
+              </a:graphicData>
+            </a:graphic>
+          </wp:inline>
+        </w:drawing>
+      </w:r>
+    </w:p>
+    <w:p>
+      <w:pPr>
+        <w:rPr>
+          <w:lang w:val="en-US"/>
+        </w:rPr>
+      </w:pPr>
+    </w:p>
+    <w:p>
+      <w:pPr>
+        <w:rPr>
+          <w:lang w:val="en-US"/>
+        </w:rPr>
+      </w:pPr>
+      <w:r>
+        <w:rPr>
+          <w:lang w:val="en-US"/>
+        </w:rPr>
+        <w:t>Ok, overview done.</w:t>
+      </w:r>
+    </w:p>
+    <w:p>
+      <w:pPr>
+        <w:rPr>
+          <w:lang w:val="en-US"/>
+        </w:rPr>
+      </w:pPr>
+    </w:p>
+    <w:p>
+      <w:pPr>
+        <w:rPr>
           <w:lang w:val="en-US"/>
         </w:rPr>
       </w:pPr>
@@ -427,7 +580,7 @@
         </w:rPr>
         <w:t xml:space="preserve">This all started with my desire to deploy various containers onto my </w:t>
       </w:r>
-      <w:hyperlink r:id="rId10" w:history="1">
+      <w:hyperlink r:id="rId12" w:history="1">
         <w:proofErr w:type="spellStart"/>
         <w:r>
           <w:rPr>
@@ -463,7 +616,7 @@
           <w:lang w:val="en-US"/>
         </w:rPr>
       </w:pPr>
-      <w:hyperlink r:id="rId11" w:history="1">
+      <w:hyperlink r:id="rId13" w:history="1">
         <w:r>
           <w:rPr>
             <w:rStyle w:val="Hyperlink"/>
@@ -484,7 +637,7 @@
           <w:lang w:val="en-US"/>
         </w:rPr>
       </w:pPr>
-      <w:hyperlink r:id="rId12" w:history="1">
+      <w:hyperlink r:id="rId14" w:history="1">
         <w:proofErr w:type="spellStart"/>
         <w:r>
           <w:rPr>
@@ -507,7 +660,7 @@
           <w:lang w:val="en-US"/>
         </w:rPr>
       </w:pPr>
-      <w:hyperlink r:id="rId13" w:history="1">
+      <w:hyperlink r:id="rId15" w:history="1">
         <w:r>
           <w:rPr>
             <w:rStyle w:val="Hyperlink"/>
@@ -528,7 +681,7 @@
           <w:lang w:val="en-US"/>
         </w:rPr>
       </w:pPr>
-      <w:hyperlink r:id="rId14" w:history="1">
+      <w:hyperlink r:id="rId16" w:history="1">
         <w:r>
           <w:rPr>
             <w:rStyle w:val="Hyperlink"/>
@@ -549,7 +702,7 @@
           <w:lang w:val="en-US"/>
         </w:rPr>
       </w:pPr>
-      <w:hyperlink r:id="rId15" w:history="1">
+      <w:hyperlink r:id="rId17" w:history="1">
         <w:r>
           <w:rPr>
             <w:rStyle w:val="Hyperlink"/>
@@ -576,7 +729,7 @@
           <w:lang w:val="en-US"/>
         </w:rPr>
       </w:pPr>
-      <w:hyperlink r:id="rId16" w:history="1">
+      <w:hyperlink r:id="rId18" w:history="1">
         <w:r>
           <w:rPr>
             <w:rStyle w:val="Hyperlink"/>
@@ -624,7 +777,7 @@
           <w:lang w:val="en-US"/>
         </w:rPr>
       </w:pPr>
-      <w:hyperlink r:id="rId17" w:history="1">
+      <w:hyperlink r:id="rId19" w:history="1">
         <w:r>
           <w:rPr>
             <w:rStyle w:val="Hyperlink"/>
@@ -645,7 +798,7 @@
           <w:lang w:val="en-US"/>
         </w:rPr>
       </w:pPr>
-      <w:hyperlink r:id="rId18" w:history="1">
+      <w:hyperlink r:id="rId20" w:history="1">
         <w:r>
           <w:rPr>
             <w:rStyle w:val="Hyperlink"/>
@@ -704,6 +857,7 @@
         <w:rPr>
           <w:lang w:val="en-US"/>
         </w:rPr>
+        <w:lastRenderedPageBreak/>
         <w:t xml:space="preserve">For the above I basically required </w:t>
       </w:r>
       <w:r>
@@ -716,7 +870,19 @@
         <w:rPr>
           <w:lang w:val="en-US"/>
         </w:rPr>
-        <w:t xml:space="preserve"> called a CSI driver/stack, CSI meaning Container Storage Interface allowing my Kubernetes cluster to use external persistent storage.</w:t>
+        <w:t xml:space="preserve"> called a CSI driver/stack, CSI meaning Container Storage Interface allowing my Kubernetes cluster to use external </w:t>
+      </w:r>
+      <w:r>
+        <w:rPr>
+          <w:lang w:val="en-US"/>
+        </w:rPr>
+        <w:t xml:space="preserve">storage for K8S </w:t>
+      </w:r>
+      <w:r>
+        <w:rPr>
+          <w:lang w:val="en-US"/>
+        </w:rPr>
+        <w:t>persistent storage.</w:t>
       </w:r>
     </w:p>
     <w:p>
@@ -738,7 +904,7 @@
         </w:rPr>
         <w:t xml:space="preserve">As my environment is all hosted as VM's on a </w:t>
       </w:r>
-      <w:hyperlink r:id="rId19" w:history="1">
+      <w:hyperlink r:id="rId21" w:history="1">
         <w:r>
           <w:rPr>
             <w:rStyle w:val="Hyperlink"/>
@@ -771,7 +937,7 @@
         </w:rPr>
         <w:t xml:space="preserve">self includes </w:t>
       </w:r>
-      <w:hyperlink r:id="rId20" w:history="1">
+      <w:hyperlink r:id="rId22" w:history="1">
         <w:r>
           <w:rPr>
             <w:rStyle w:val="Hyperlink"/>
@@ -800,6 +966,22 @@
           <w:lang w:val="en-US"/>
         </w:rPr>
       </w:pPr>
+      <w:hyperlink r:id="rId23" w:history="1">
+        <w:r>
+          <w:rPr>
+            <w:rStyle w:val="Hyperlink"/>
+            <w:lang w:val="en-US"/>
+          </w:rPr>
+          <w:t>GIT REPO</w:t>
+        </w:r>
+      </w:hyperlink>
+    </w:p>
+    <w:p>
+      <w:pPr>
+        <w:rPr>
+          <w:lang w:val="en-US"/>
+        </w:rPr>
+      </w:pPr>
     </w:p>
     <w:p>
       <w:pPr>
@@ -835,7 +1017,23 @@
         <w:rPr>
           <w:lang w:val="en-US"/>
         </w:rPr>
-        <w:t>Below is a little overview of my lab.</w:t>
+        <w:t xml:space="preserve">Below is a </w:t>
+      </w:r>
+      <w:r>
+        <w:rPr>
+          <w:b/>
+          <w:bCs/>
+          <w:i/>
+          <w:iCs/>
+          <w:lang w:val="en-US"/>
+        </w:rPr>
+        <w:t>little</w:t>
+      </w:r>
+      <w:r>
+        <w:rPr>
+          <w:lang w:val="en-US"/>
+        </w:rPr>
+        <w:t xml:space="preserve"> overview of my lab.</w:t>
       </w:r>
     </w:p>
     <w:p>
@@ -856,7 +1054,6 @@
           <w:rFonts w:asciiTheme="minorHAnsi" w:hAnsiTheme="minorHAnsi" w:cstheme="minorHAnsi"/>
           <w:noProof/>
         </w:rPr>
-        <w:lastRenderedPageBreak/>
         <w:drawing>
           <wp:inline distT="0" distB="0" distL="0" distR="0" wp14:anchorId="2E36A643" wp14:editId="618E1CB5">
             <wp:extent cx="6571615" cy="4023995"/>
@@ -873,7 +1070,7 @@
                     <pic:cNvPicPr/>
                   </pic:nvPicPr>
                   <pic:blipFill>
-                    <a:blip r:embed="rId21" cstate="print">
+                    <a:blip r:embed="rId24" cstate="print">
                       <a:extLst>
                         <a:ext uri="{28A0092B-C50C-407E-A947-70E740481C1C}">
                           <a14:useLocalDpi xmlns:a14="http://schemas.microsoft.com/office/drawing/2010/main" val="0"/>
@@ -993,7 +1190,7 @@
         </w:rPr>
         <w:t xml:space="preserve"> card, partitioned into 60GB for </w:t>
       </w:r>
-      <w:hyperlink r:id="rId22" w:history="1">
+      <w:hyperlink r:id="rId25" w:history="1">
         <w:proofErr w:type="spellStart"/>
         <w:r>
           <w:rPr>
@@ -1080,6 +1277,7 @@
         <w:rPr>
           <w:lang w:val="en-US"/>
         </w:rPr>
+        <w:lastRenderedPageBreak/>
         <w:t xml:space="preserve">  - 172.16.10.52 </w:t>
       </w:r>
     </w:p>
@@ -1160,7 +1358,7 @@
         </w:rPr>
         <w:t xml:space="preserve">The base Hypervisor is </w:t>
       </w:r>
-      <w:hyperlink r:id="rId23" w:history="1">
+      <w:hyperlink r:id="rId26" w:history="1">
         <w:proofErr w:type="spellStart"/>
         <w:r>
           <w:rPr>
@@ -1204,7 +1402,7 @@
         </w:rPr>
         <w:t xml:space="preserve">I then configured a CEPH cluster using the </w:t>
       </w:r>
-      <w:hyperlink r:id="rId24" w:history="1">
+      <w:hyperlink r:id="rId27" w:history="1">
         <w:proofErr w:type="spellStart"/>
         <w:r>
           <w:rPr>
@@ -1221,7 +1419,7 @@
         </w:rPr>
         <w:t xml:space="preserve"> included </w:t>
       </w:r>
-      <w:hyperlink r:id="rId25" w:history="1">
+      <w:hyperlink r:id="rId28" w:history="1">
         <w:r>
           <w:rPr>
             <w:rStyle w:val="Hyperlink"/>
@@ -1268,7 +1466,6 @@
         <w:rPr>
           <w:lang w:val="en-US"/>
         </w:rPr>
-        <w:lastRenderedPageBreak/>
         <w:t>On this CEPH storage I then provisioned pools, (</w:t>
       </w:r>
       <w:proofErr w:type="spellStart"/>
@@ -1286,7 +1483,7 @@
         </w:rPr>
         <w:t xml:space="preserve"> was created via the </w:t>
       </w:r>
-      <w:hyperlink r:id="rId26" w:history="1">
+      <w:hyperlink r:id="rId29" w:history="1">
         <w:proofErr w:type="spellStart"/>
         <w:r>
           <w:rPr>
@@ -1489,7 +1686,7 @@
         </w:rPr>
         <w:t xml:space="preserve">Script as much as you can using </w:t>
       </w:r>
-      <w:hyperlink r:id="rId27" w:history="1">
+      <w:hyperlink r:id="rId30" w:history="1">
         <w:r>
           <w:rPr>
             <w:rStyle w:val="Hyperlink"/>
@@ -1543,7 +1740,7 @@
         </w:rPr>
         <w:t>I build up a master image (</w:t>
       </w:r>
-      <w:hyperlink r:id="rId28" w:history="1">
+      <w:hyperlink r:id="rId31" w:history="1">
         <w:r>
           <w:rPr>
             <w:rStyle w:val="Hyperlink"/>
@@ -1558,7 +1755,7 @@
         </w:rPr>
         <w:t xml:space="preserve"> 24.10), this is hosted/presented via an NFS mounted volume which is hosted on my </w:t>
       </w:r>
-      <w:hyperlink r:id="rId29" w:history="1">
+      <w:hyperlink r:id="rId32" w:history="1">
         <w:proofErr w:type="spellStart"/>
         <w:r>
           <w:rPr>
@@ -1992,6 +2189,7 @@
         <w:rPr>
           <w:lang w:val="en-US"/>
         </w:rPr>
+        <w:lastRenderedPageBreak/>
         <w:t xml:space="preserve">  - 172.16.30.73</w:t>
       </w:r>
     </w:p>
@@ -2175,7 +2373,6 @@
         <w:rPr>
           <w:lang w:val="en-US"/>
         </w:rPr>
-        <w:lastRenderedPageBreak/>
         <w:t xml:space="preserve">  - 172.16.40.75</w:t>
       </w:r>
     </w:p>
@@ -2270,26 +2467,963 @@
           <w:lang w:val="en-US"/>
         </w:rPr>
       </w:pPr>
-      <w:r>
-        <w:rPr>
-          <w:lang w:val="en-US"/>
-        </w:rPr>
-        <w:t xml:space="preserve">  </w:t>
-      </w:r>
-    </w:p>
-    <w:p>
-      <w:pPr>
-        <w:rPr>
-          <w:lang w:val="en-US"/>
-        </w:rPr>
-      </w:pPr>
-      <w:r>
-        <w:rPr>
-          <w:lang w:val="en-US"/>
-        </w:rPr>
-        <w:t xml:space="preserve">NOTE: for the Kubernetes and Ceph and </w:t>
-      </w:r>
-      <w:hyperlink r:id="rId30" w:history="1">
+    </w:p>
+    <w:p>
+      <w:pPr>
+        <w:rPr>
+          <w:rFonts w:ascii="Courier New" w:hAnsi="Courier New" w:cs="Courier New"/>
+          <w:lang w:val="en-US"/>
+        </w:rPr>
+      </w:pPr>
+      <w:r>
+        <w:rPr>
+          <w:rFonts w:ascii="Courier New" w:hAnsi="Courier New" w:cs="Courier New"/>
+          <w:lang w:val="en-US"/>
+        </w:rPr>
+        <w:t>/</w:t>
+      </w:r>
+      <w:proofErr w:type="spellStart"/>
+      <w:r>
+        <w:rPr>
+          <w:rFonts w:ascii="Courier New" w:hAnsi="Courier New" w:cs="Courier New"/>
+          <w:lang w:val="en-US"/>
+        </w:rPr>
+        <w:t>etc</w:t>
+      </w:r>
+      <w:proofErr w:type="spellEnd"/>
+      <w:r>
+        <w:rPr>
+          <w:rFonts w:ascii="Courier New" w:hAnsi="Courier New" w:cs="Courier New"/>
+          <w:lang w:val="en-US"/>
+        </w:rPr>
+        <w:t>/hosts</w:t>
+      </w:r>
+    </w:p>
+    <w:p>
+      <w:pPr>
+        <w:rPr>
+          <w:rFonts w:ascii="Courier New" w:hAnsi="Courier New" w:cs="Courier New"/>
+          <w:lang w:val="en-US"/>
+        </w:rPr>
+      </w:pPr>
+    </w:p>
+    <w:p>
+      <w:pPr>
+        <w:rPr>
+          <w:rFonts w:ascii="Courier New" w:hAnsi="Courier New" w:cs="Courier New"/>
+          <w:lang w:val="en-US"/>
+        </w:rPr>
+      </w:pPr>
+      <w:r>
+        <w:rPr>
+          <w:rFonts w:ascii="Courier New" w:hAnsi="Courier New" w:cs="Courier New"/>
+          <w:lang w:val="en-US"/>
+        </w:rPr>
+        <w:t>172.16.10.51    pmox1.tinmanza.com            pmox1</w:t>
+      </w:r>
+    </w:p>
+    <w:p>
+      <w:pPr>
+        <w:rPr>
+          <w:rFonts w:ascii="Courier New" w:hAnsi="Courier New" w:cs="Courier New"/>
+          <w:lang w:val="en-US"/>
+        </w:rPr>
+      </w:pPr>
+      <w:r>
+        <w:rPr>
+          <w:rFonts w:ascii="Courier New" w:hAnsi="Courier New" w:cs="Courier New"/>
+          <w:lang w:val="en-US"/>
+        </w:rPr>
+        <w:t>172.16.30.51    pmox1-vm.tinmanza.com         pmox1-vm</w:t>
+      </w:r>
+    </w:p>
+    <w:p>
+      <w:pPr>
+        <w:rPr>
+          <w:rFonts w:ascii="Courier New" w:hAnsi="Courier New" w:cs="Courier New"/>
+          <w:lang w:val="en-US"/>
+        </w:rPr>
+      </w:pPr>
+      <w:r>
+        <w:rPr>
+          <w:rFonts w:ascii="Courier New" w:hAnsi="Courier New" w:cs="Courier New"/>
+          <w:lang w:val="en-US"/>
+        </w:rPr>
+        <w:t>172.16.40.51    pmox1-io.tinmanza.com         pmox1-io</w:t>
+      </w:r>
+    </w:p>
+    <w:p>
+      <w:pPr>
+        <w:rPr>
+          <w:rFonts w:ascii="Courier New" w:hAnsi="Courier New" w:cs="Courier New"/>
+          <w:lang w:val="en-US"/>
+        </w:rPr>
+      </w:pPr>
+    </w:p>
+    <w:p>
+      <w:pPr>
+        <w:rPr>
+          <w:rFonts w:ascii="Courier New" w:hAnsi="Courier New" w:cs="Courier New"/>
+          <w:lang w:val="en-US"/>
+        </w:rPr>
+      </w:pPr>
+      <w:r>
+        <w:rPr>
+          <w:rFonts w:ascii="Courier New" w:hAnsi="Courier New" w:cs="Courier New"/>
+          <w:lang w:val="en-US"/>
+        </w:rPr>
+        <w:t>172.16.10.52    pmox2.tinmanza.com            pmox2</w:t>
+      </w:r>
+    </w:p>
+    <w:p>
+      <w:pPr>
+        <w:rPr>
+          <w:rFonts w:ascii="Courier New" w:hAnsi="Courier New" w:cs="Courier New"/>
+          <w:lang w:val="en-US"/>
+        </w:rPr>
+      </w:pPr>
+      <w:r>
+        <w:rPr>
+          <w:rFonts w:ascii="Courier New" w:hAnsi="Courier New" w:cs="Courier New"/>
+          <w:lang w:val="en-US"/>
+        </w:rPr>
+        <w:t>172.16.30.52    pmox2-vm.tinmanza.com         pmox2-vm</w:t>
+      </w:r>
+    </w:p>
+    <w:p>
+      <w:pPr>
+        <w:rPr>
+          <w:rFonts w:ascii="Courier New" w:hAnsi="Courier New" w:cs="Courier New"/>
+          <w:lang w:val="en-US"/>
+        </w:rPr>
+      </w:pPr>
+      <w:r>
+        <w:rPr>
+          <w:rFonts w:ascii="Courier New" w:hAnsi="Courier New" w:cs="Courier New"/>
+          <w:lang w:val="en-US"/>
+        </w:rPr>
+        <w:t>172.16.40.52    pmox2-io.tinmanza.com         pmox2-io</w:t>
+      </w:r>
+    </w:p>
+    <w:p>
+      <w:pPr>
+        <w:rPr>
+          <w:rFonts w:ascii="Courier New" w:hAnsi="Courier New" w:cs="Courier New"/>
+          <w:lang w:val="en-US"/>
+        </w:rPr>
+      </w:pPr>
+    </w:p>
+    <w:p>
+      <w:pPr>
+        <w:rPr>
+          <w:rFonts w:ascii="Courier New" w:hAnsi="Courier New" w:cs="Courier New"/>
+          <w:lang w:val="en-US"/>
+        </w:rPr>
+      </w:pPr>
+      <w:r>
+        <w:rPr>
+          <w:rFonts w:ascii="Courier New" w:hAnsi="Courier New" w:cs="Courier New"/>
+          <w:lang w:val="en-US"/>
+        </w:rPr>
+        <w:t>172.16.10.53    pmox3.tinmanza.com            pmox3</w:t>
+      </w:r>
+    </w:p>
+    <w:p>
+      <w:pPr>
+        <w:rPr>
+          <w:rFonts w:ascii="Courier New" w:hAnsi="Courier New" w:cs="Courier New"/>
+          <w:lang w:val="en-US"/>
+        </w:rPr>
+      </w:pPr>
+      <w:r>
+        <w:rPr>
+          <w:rFonts w:ascii="Courier New" w:hAnsi="Courier New" w:cs="Courier New"/>
+          <w:lang w:val="en-US"/>
+        </w:rPr>
+        <w:t>172.16.30.53    pmox3-vm.tinmanza.com         pmox3-vm</w:t>
+      </w:r>
+    </w:p>
+    <w:p>
+      <w:pPr>
+        <w:rPr>
+          <w:rFonts w:ascii="Courier New" w:hAnsi="Courier New" w:cs="Courier New"/>
+          <w:lang w:val="en-US"/>
+        </w:rPr>
+      </w:pPr>
+      <w:r>
+        <w:rPr>
+          <w:rFonts w:ascii="Courier New" w:hAnsi="Courier New" w:cs="Courier New"/>
+          <w:lang w:val="en-US"/>
+        </w:rPr>
+        <w:t>172.16.40.53    pmox3-io.tinmanza.com         pmox3-io</w:t>
+      </w:r>
+    </w:p>
+    <w:p>
+      <w:pPr>
+        <w:rPr>
+          <w:rFonts w:ascii="Courier New" w:hAnsi="Courier New" w:cs="Courier New"/>
+          <w:lang w:val="en-US"/>
+        </w:rPr>
+      </w:pPr>
+    </w:p>
+    <w:p>
+      <w:pPr>
+        <w:rPr>
+          <w:rFonts w:ascii="Courier New" w:hAnsi="Courier New" w:cs="Courier New"/>
+          <w:lang w:val="en-US"/>
+        </w:rPr>
+      </w:pPr>
+      <w:r>
+        <w:rPr>
+          <w:rFonts w:ascii="Courier New" w:hAnsi="Courier New" w:cs="Courier New"/>
+          <w:lang w:val="en-US"/>
+        </w:rPr>
+        <w:t xml:space="preserve">172.16.10.24    vaultx.tinmanza.com           </w:t>
+      </w:r>
+      <w:proofErr w:type="spellStart"/>
+      <w:r>
+        <w:rPr>
+          <w:rFonts w:ascii="Courier New" w:hAnsi="Courier New" w:cs="Courier New"/>
+          <w:lang w:val="en-US"/>
+        </w:rPr>
+        <w:t>vaultx</w:t>
+      </w:r>
+      <w:proofErr w:type="spellEnd"/>
+    </w:p>
+    <w:p>
+      <w:pPr>
+        <w:rPr>
+          <w:rFonts w:ascii="Courier New" w:hAnsi="Courier New" w:cs="Courier New"/>
+          <w:lang w:val="en-US"/>
+        </w:rPr>
+      </w:pPr>
+      <w:r>
+        <w:rPr>
+          <w:rFonts w:ascii="Courier New" w:hAnsi="Courier New" w:cs="Courier New"/>
+          <w:lang w:val="en-US"/>
+        </w:rPr>
+        <w:t xml:space="preserve">172.16.40.24    vaultx-io.tinmanza.com        </w:t>
+      </w:r>
+      <w:proofErr w:type="spellStart"/>
+      <w:r>
+        <w:rPr>
+          <w:rFonts w:ascii="Courier New" w:hAnsi="Courier New" w:cs="Courier New"/>
+          <w:lang w:val="en-US"/>
+        </w:rPr>
+        <w:t>vaultx</w:t>
+      </w:r>
+      <w:proofErr w:type="spellEnd"/>
+      <w:r>
+        <w:rPr>
+          <w:rFonts w:ascii="Courier New" w:hAnsi="Courier New" w:cs="Courier New"/>
+          <w:lang w:val="en-US"/>
+        </w:rPr>
+        <w:t>-io</w:t>
+      </w:r>
+    </w:p>
+    <w:p>
+      <w:pPr>
+        <w:rPr>
+          <w:rFonts w:ascii="Courier New" w:hAnsi="Courier New" w:cs="Courier New"/>
+          <w:lang w:val="en-US"/>
+        </w:rPr>
+      </w:pPr>
+    </w:p>
+    <w:p>
+      <w:pPr>
+        <w:rPr>
+          <w:rFonts w:ascii="Courier New" w:hAnsi="Courier New" w:cs="Courier New"/>
+          <w:lang w:val="en-US"/>
+        </w:rPr>
+      </w:pPr>
+      <w:r>
+        <w:rPr>
+          <w:rFonts w:ascii="Courier New" w:hAnsi="Courier New" w:cs="Courier New"/>
+          <w:lang w:val="en-US"/>
+        </w:rPr>
+        <w:t xml:space="preserve"># </w:t>
+      </w:r>
+      <w:proofErr w:type="spellStart"/>
+      <w:r>
+        <w:rPr>
+          <w:rFonts w:ascii="Courier New" w:hAnsi="Courier New" w:cs="Courier New"/>
+          <w:lang w:val="en-US"/>
+        </w:rPr>
+        <w:t>Kubespray</w:t>
+      </w:r>
+      <w:proofErr w:type="spellEnd"/>
+      <w:r>
+        <w:rPr>
+          <w:rFonts w:ascii="Courier New" w:hAnsi="Courier New" w:cs="Courier New"/>
+          <w:lang w:val="en-US"/>
+        </w:rPr>
+        <w:t xml:space="preserve"> </w:t>
+      </w:r>
+      <w:proofErr w:type="spellStart"/>
+      <w:r>
+        <w:rPr>
+          <w:rFonts w:ascii="Courier New" w:hAnsi="Courier New" w:cs="Courier New"/>
+          <w:lang w:val="en-US"/>
+        </w:rPr>
+        <w:t>Prd</w:t>
+      </w:r>
+      <w:proofErr w:type="spellEnd"/>
+      <w:r>
+        <w:rPr>
+          <w:rFonts w:ascii="Courier New" w:hAnsi="Courier New" w:cs="Courier New"/>
+          <w:lang w:val="en-US"/>
+        </w:rPr>
+        <w:t xml:space="preserve"> Cluster</w:t>
+      </w:r>
+    </w:p>
+    <w:p>
+      <w:pPr>
+        <w:rPr>
+          <w:rFonts w:ascii="Courier New" w:hAnsi="Courier New" w:cs="Courier New"/>
+          <w:lang w:val="en-US"/>
+        </w:rPr>
+      </w:pPr>
+      <w:r>
+        <w:rPr>
+          <w:rFonts w:ascii="Courier New" w:hAnsi="Courier New" w:cs="Courier New"/>
+          <w:lang w:val="en-US"/>
+        </w:rPr>
+        <w:t>172.16.10.61    ubuntu-1.tinmanza.com         ubuntu-1</w:t>
+      </w:r>
+    </w:p>
+    <w:p>
+      <w:pPr>
+        <w:rPr>
+          <w:rFonts w:ascii="Courier New" w:hAnsi="Courier New" w:cs="Courier New"/>
+          <w:lang w:val="en-US"/>
+        </w:rPr>
+      </w:pPr>
+      <w:r>
+        <w:rPr>
+          <w:rFonts w:ascii="Courier New" w:hAnsi="Courier New" w:cs="Courier New"/>
+          <w:lang w:val="en-US"/>
+        </w:rPr>
+        <w:t>172.16.30.61    ubuntu-1-vm.tinmanza.com      ubuntu-1-vm</w:t>
+      </w:r>
+    </w:p>
+    <w:p>
+      <w:pPr>
+        <w:rPr>
+          <w:rFonts w:ascii="Courier New" w:hAnsi="Courier New" w:cs="Courier New"/>
+          <w:lang w:val="en-US"/>
+        </w:rPr>
+      </w:pPr>
+      <w:r>
+        <w:rPr>
+          <w:rFonts w:ascii="Courier New" w:hAnsi="Courier New" w:cs="Courier New"/>
+          <w:lang w:val="en-US"/>
+        </w:rPr>
+        <w:t>172.16.40.61    ubuntu-1-io.tinmanza.com      ubuntu-1-io</w:t>
+      </w:r>
+    </w:p>
+    <w:p>
+      <w:pPr>
+        <w:rPr>
+          <w:rFonts w:ascii="Courier New" w:hAnsi="Courier New" w:cs="Courier New"/>
+          <w:lang w:val="en-US"/>
+        </w:rPr>
+      </w:pPr>
+    </w:p>
+    <w:p>
+      <w:pPr>
+        <w:rPr>
+          <w:rFonts w:ascii="Courier New" w:hAnsi="Courier New" w:cs="Courier New"/>
+          <w:lang w:val="en-US"/>
+        </w:rPr>
+      </w:pPr>
+      <w:r>
+        <w:rPr>
+          <w:rFonts w:ascii="Courier New" w:hAnsi="Courier New" w:cs="Courier New"/>
+          <w:lang w:val="en-US"/>
+        </w:rPr>
+        <w:t>172.16.10.62    ubuntu-2.tinmanza.com         ubuntu-2</w:t>
+      </w:r>
+    </w:p>
+    <w:p>
+      <w:pPr>
+        <w:rPr>
+          <w:rFonts w:ascii="Courier New" w:hAnsi="Courier New" w:cs="Courier New"/>
+          <w:lang w:val="en-US"/>
+        </w:rPr>
+      </w:pPr>
+      <w:r>
+        <w:rPr>
+          <w:rFonts w:ascii="Courier New" w:hAnsi="Courier New" w:cs="Courier New"/>
+          <w:lang w:val="en-US"/>
+        </w:rPr>
+        <w:t>172.16.30.62    ubuntu-2-vm.tinmanza.com      ubuntu-2-vm</w:t>
+      </w:r>
+    </w:p>
+    <w:p>
+      <w:pPr>
+        <w:rPr>
+          <w:rFonts w:ascii="Courier New" w:hAnsi="Courier New" w:cs="Courier New"/>
+          <w:lang w:val="en-US"/>
+        </w:rPr>
+      </w:pPr>
+      <w:r>
+        <w:rPr>
+          <w:rFonts w:ascii="Courier New" w:hAnsi="Courier New" w:cs="Courier New"/>
+          <w:lang w:val="en-US"/>
+        </w:rPr>
+        <w:t>172.16.40.62    ubuntu-2-io.tinmanza.com      ubuntu-2-io</w:t>
+      </w:r>
+    </w:p>
+    <w:p>
+      <w:pPr>
+        <w:rPr>
+          <w:rFonts w:ascii="Courier New" w:hAnsi="Courier New" w:cs="Courier New"/>
+          <w:lang w:val="en-US"/>
+        </w:rPr>
+      </w:pPr>
+    </w:p>
+    <w:p>
+      <w:pPr>
+        <w:rPr>
+          <w:rFonts w:ascii="Courier New" w:hAnsi="Courier New" w:cs="Courier New"/>
+          <w:lang w:val="en-US"/>
+        </w:rPr>
+      </w:pPr>
+      <w:r>
+        <w:rPr>
+          <w:rFonts w:ascii="Courier New" w:hAnsi="Courier New" w:cs="Courier New"/>
+          <w:lang w:val="en-US"/>
+        </w:rPr>
+        <w:t>172.16.10.71    k8s-ubuntu-1.tinmanza.com     k8s-ubuntu-1</w:t>
+      </w:r>
+    </w:p>
+    <w:p>
+      <w:pPr>
+        <w:rPr>
+          <w:rFonts w:ascii="Courier New" w:hAnsi="Courier New" w:cs="Courier New"/>
+          <w:lang w:val="en-US"/>
+        </w:rPr>
+      </w:pPr>
+      <w:r>
+        <w:rPr>
+          <w:rFonts w:ascii="Courier New" w:hAnsi="Courier New" w:cs="Courier New"/>
+          <w:lang w:val="en-US"/>
+        </w:rPr>
+        <w:t xml:space="preserve">172.16.30.71    </w:t>
+      </w:r>
+      <w:proofErr w:type="gramStart"/>
+      <w:r>
+        <w:rPr>
+          <w:rFonts w:ascii="Courier New" w:hAnsi="Courier New" w:cs="Courier New"/>
+          <w:lang w:val="en-US"/>
+        </w:rPr>
+        <w:t>k8s-ubuntu-1-vm.tinmanza.com  k</w:t>
+      </w:r>
+      <w:proofErr w:type="gramEnd"/>
+      <w:r>
+        <w:rPr>
+          <w:rFonts w:ascii="Courier New" w:hAnsi="Courier New" w:cs="Courier New"/>
+          <w:lang w:val="en-US"/>
+        </w:rPr>
+        <w:t>8s-ubuntu-1-vm</w:t>
+      </w:r>
+    </w:p>
+    <w:p>
+      <w:pPr>
+        <w:rPr>
+          <w:rFonts w:ascii="Courier New" w:hAnsi="Courier New" w:cs="Courier New"/>
+          <w:lang w:val="en-US"/>
+        </w:rPr>
+      </w:pPr>
+      <w:r>
+        <w:rPr>
+          <w:rFonts w:ascii="Courier New" w:hAnsi="Courier New" w:cs="Courier New"/>
+          <w:lang w:val="en-US"/>
+        </w:rPr>
+        <w:t xml:space="preserve">172.16.40.71    </w:t>
+      </w:r>
+      <w:proofErr w:type="gramStart"/>
+      <w:r>
+        <w:rPr>
+          <w:rFonts w:ascii="Courier New" w:hAnsi="Courier New" w:cs="Courier New"/>
+          <w:lang w:val="en-US"/>
+        </w:rPr>
+        <w:t>k8s-ubuntu-1-io.tinmanza.com  k</w:t>
+      </w:r>
+      <w:proofErr w:type="gramEnd"/>
+      <w:r>
+        <w:rPr>
+          <w:rFonts w:ascii="Courier New" w:hAnsi="Courier New" w:cs="Courier New"/>
+          <w:lang w:val="en-US"/>
+        </w:rPr>
+        <w:t>8s-ubuntu-1-io</w:t>
+      </w:r>
+    </w:p>
+    <w:p>
+      <w:pPr>
+        <w:rPr>
+          <w:rFonts w:ascii="Courier New" w:hAnsi="Courier New" w:cs="Courier New"/>
+          <w:lang w:val="en-US"/>
+        </w:rPr>
+      </w:pPr>
+    </w:p>
+    <w:p>
+      <w:pPr>
+        <w:rPr>
+          <w:rFonts w:ascii="Courier New" w:hAnsi="Courier New" w:cs="Courier New"/>
+          <w:lang w:val="en-US"/>
+        </w:rPr>
+      </w:pPr>
+      <w:r>
+        <w:rPr>
+          <w:rFonts w:ascii="Courier New" w:hAnsi="Courier New" w:cs="Courier New"/>
+          <w:lang w:val="en-US"/>
+        </w:rPr>
+        <w:t>172.16.10.72    k8s-ubuntu-2.tinmanza.com     k8s-ubuntu-2</w:t>
+      </w:r>
+    </w:p>
+    <w:p>
+      <w:pPr>
+        <w:rPr>
+          <w:rFonts w:ascii="Courier New" w:hAnsi="Courier New" w:cs="Courier New"/>
+          <w:lang w:val="en-US"/>
+        </w:rPr>
+      </w:pPr>
+      <w:r>
+        <w:rPr>
+          <w:rFonts w:ascii="Courier New" w:hAnsi="Courier New" w:cs="Courier New"/>
+          <w:lang w:val="en-US"/>
+        </w:rPr>
+        <w:t xml:space="preserve">172.16.30.72    </w:t>
+      </w:r>
+      <w:proofErr w:type="gramStart"/>
+      <w:r>
+        <w:rPr>
+          <w:rFonts w:ascii="Courier New" w:hAnsi="Courier New" w:cs="Courier New"/>
+          <w:lang w:val="en-US"/>
+        </w:rPr>
+        <w:t>k8s-ubuntu-2-vm.tinmanza.com  k</w:t>
+      </w:r>
+      <w:proofErr w:type="gramEnd"/>
+      <w:r>
+        <w:rPr>
+          <w:rFonts w:ascii="Courier New" w:hAnsi="Courier New" w:cs="Courier New"/>
+          <w:lang w:val="en-US"/>
+        </w:rPr>
+        <w:t>8s-ubuntu-2-vm</w:t>
+      </w:r>
+    </w:p>
+    <w:p>
+      <w:pPr>
+        <w:rPr>
+          <w:rFonts w:ascii="Courier New" w:hAnsi="Courier New" w:cs="Courier New"/>
+          <w:lang w:val="en-US"/>
+        </w:rPr>
+      </w:pPr>
+      <w:r>
+        <w:rPr>
+          <w:rFonts w:ascii="Courier New" w:hAnsi="Courier New" w:cs="Courier New"/>
+          <w:lang w:val="en-US"/>
+        </w:rPr>
+        <w:t xml:space="preserve">172.16.40.72    </w:t>
+      </w:r>
+      <w:proofErr w:type="gramStart"/>
+      <w:r>
+        <w:rPr>
+          <w:rFonts w:ascii="Courier New" w:hAnsi="Courier New" w:cs="Courier New"/>
+          <w:lang w:val="en-US"/>
+        </w:rPr>
+        <w:t>k8s-ubuntu-2-io.tinmanza.com  k</w:t>
+      </w:r>
+      <w:proofErr w:type="gramEnd"/>
+      <w:r>
+        <w:rPr>
+          <w:rFonts w:ascii="Courier New" w:hAnsi="Courier New" w:cs="Courier New"/>
+          <w:lang w:val="en-US"/>
+        </w:rPr>
+        <w:t>8s-ubuntu-2-io</w:t>
+      </w:r>
+    </w:p>
+    <w:p>
+      <w:pPr>
+        <w:rPr>
+          <w:rFonts w:ascii="Courier New" w:hAnsi="Courier New" w:cs="Courier New"/>
+          <w:lang w:val="en-US"/>
+        </w:rPr>
+      </w:pPr>
+    </w:p>
+    <w:p>
+      <w:pPr>
+        <w:rPr>
+          <w:rFonts w:ascii="Courier New" w:hAnsi="Courier New" w:cs="Courier New"/>
+          <w:lang w:val="en-US"/>
+        </w:rPr>
+      </w:pPr>
+      <w:r>
+        <w:rPr>
+          <w:rFonts w:ascii="Courier New" w:hAnsi="Courier New" w:cs="Courier New"/>
+          <w:lang w:val="en-US"/>
+        </w:rPr>
+        <w:t>172.16.10.73    k8s-ubuntu-3.tinmanza.com     k8s-ubuntu-3</w:t>
+      </w:r>
+    </w:p>
+    <w:p>
+      <w:pPr>
+        <w:rPr>
+          <w:rFonts w:ascii="Courier New" w:hAnsi="Courier New" w:cs="Courier New"/>
+          <w:lang w:val="en-US"/>
+        </w:rPr>
+      </w:pPr>
+      <w:r>
+        <w:rPr>
+          <w:rFonts w:ascii="Courier New" w:hAnsi="Courier New" w:cs="Courier New"/>
+          <w:lang w:val="en-US"/>
+        </w:rPr>
+        <w:t xml:space="preserve">172.16.30.73    </w:t>
+      </w:r>
+      <w:proofErr w:type="gramStart"/>
+      <w:r>
+        <w:rPr>
+          <w:rFonts w:ascii="Courier New" w:hAnsi="Courier New" w:cs="Courier New"/>
+          <w:lang w:val="en-US"/>
+        </w:rPr>
+        <w:t>k8s-ubuntu-3-vm.tinmanza.com  k</w:t>
+      </w:r>
+      <w:proofErr w:type="gramEnd"/>
+      <w:r>
+        <w:rPr>
+          <w:rFonts w:ascii="Courier New" w:hAnsi="Courier New" w:cs="Courier New"/>
+          <w:lang w:val="en-US"/>
+        </w:rPr>
+        <w:t>8s-ubuntu-3-vm</w:t>
+      </w:r>
+    </w:p>
+    <w:p>
+      <w:pPr>
+        <w:rPr>
+          <w:rFonts w:ascii="Courier New" w:hAnsi="Courier New" w:cs="Courier New"/>
+          <w:lang w:val="en-US"/>
+        </w:rPr>
+      </w:pPr>
+      <w:r>
+        <w:rPr>
+          <w:rFonts w:ascii="Courier New" w:hAnsi="Courier New" w:cs="Courier New"/>
+          <w:lang w:val="en-US"/>
+        </w:rPr>
+        <w:t xml:space="preserve">172.16.40.73    </w:t>
+      </w:r>
+      <w:proofErr w:type="gramStart"/>
+      <w:r>
+        <w:rPr>
+          <w:rFonts w:ascii="Courier New" w:hAnsi="Courier New" w:cs="Courier New"/>
+          <w:lang w:val="en-US"/>
+        </w:rPr>
+        <w:t>k8s-ubuntu-3-io.tinmanza.com  k</w:t>
+      </w:r>
+      <w:proofErr w:type="gramEnd"/>
+      <w:r>
+        <w:rPr>
+          <w:rFonts w:ascii="Courier New" w:hAnsi="Courier New" w:cs="Courier New"/>
+          <w:lang w:val="en-US"/>
+        </w:rPr>
+        <w:t>8s-ubuntu-3-io</w:t>
+      </w:r>
+    </w:p>
+    <w:p>
+      <w:pPr>
+        <w:rPr>
+          <w:rFonts w:ascii="Courier New" w:hAnsi="Courier New" w:cs="Courier New"/>
+          <w:lang w:val="en-US"/>
+        </w:rPr>
+      </w:pPr>
+    </w:p>
+    <w:p>
+      <w:pPr>
+        <w:rPr>
+          <w:rFonts w:ascii="Courier New" w:hAnsi="Courier New" w:cs="Courier New"/>
+          <w:lang w:val="en-US"/>
+        </w:rPr>
+      </w:pPr>
+      <w:r>
+        <w:rPr>
+          <w:rFonts w:ascii="Courier New" w:hAnsi="Courier New" w:cs="Courier New"/>
+          <w:lang w:val="en-US"/>
+        </w:rPr>
+        <w:t>172.16.10.74    k8s-ubuntu-4.tinmanza.com     k8s-ubuntu-4</w:t>
+      </w:r>
+    </w:p>
+    <w:p>
+      <w:pPr>
+        <w:rPr>
+          <w:rFonts w:ascii="Courier New" w:hAnsi="Courier New" w:cs="Courier New"/>
+          <w:lang w:val="en-US"/>
+        </w:rPr>
+      </w:pPr>
+      <w:r>
+        <w:rPr>
+          <w:rFonts w:ascii="Courier New" w:hAnsi="Courier New" w:cs="Courier New"/>
+          <w:lang w:val="en-US"/>
+        </w:rPr>
+        <w:t xml:space="preserve">172.16.30.74    </w:t>
+      </w:r>
+      <w:proofErr w:type="gramStart"/>
+      <w:r>
+        <w:rPr>
+          <w:rFonts w:ascii="Courier New" w:hAnsi="Courier New" w:cs="Courier New"/>
+          <w:lang w:val="en-US"/>
+        </w:rPr>
+        <w:t>k8s-ubuntu-4-vm.tinmanza.com  k</w:t>
+      </w:r>
+      <w:proofErr w:type="gramEnd"/>
+      <w:r>
+        <w:rPr>
+          <w:rFonts w:ascii="Courier New" w:hAnsi="Courier New" w:cs="Courier New"/>
+          <w:lang w:val="en-US"/>
+        </w:rPr>
+        <w:t>8s-ubuntu-4-vm</w:t>
+      </w:r>
+    </w:p>
+    <w:p>
+      <w:pPr>
+        <w:rPr>
+          <w:rFonts w:ascii="Courier New" w:hAnsi="Courier New" w:cs="Courier New"/>
+          <w:lang w:val="en-US"/>
+        </w:rPr>
+      </w:pPr>
+      <w:r>
+        <w:rPr>
+          <w:rFonts w:ascii="Courier New" w:hAnsi="Courier New" w:cs="Courier New"/>
+          <w:lang w:val="en-US"/>
+        </w:rPr>
+        <w:t xml:space="preserve">172.16.40.74    </w:t>
+      </w:r>
+      <w:proofErr w:type="gramStart"/>
+      <w:r>
+        <w:rPr>
+          <w:rFonts w:ascii="Courier New" w:hAnsi="Courier New" w:cs="Courier New"/>
+          <w:lang w:val="en-US"/>
+        </w:rPr>
+        <w:t>k8s-ubuntu-4-io.tinmanza.com  k</w:t>
+      </w:r>
+      <w:proofErr w:type="gramEnd"/>
+      <w:r>
+        <w:rPr>
+          <w:rFonts w:ascii="Courier New" w:hAnsi="Courier New" w:cs="Courier New"/>
+          <w:lang w:val="en-US"/>
+        </w:rPr>
+        <w:t>8s-ubuntu-4-io</w:t>
+      </w:r>
+    </w:p>
+    <w:p>
+      <w:pPr>
+        <w:rPr>
+          <w:rFonts w:ascii="Courier New" w:hAnsi="Courier New" w:cs="Courier New"/>
+          <w:lang w:val="en-US"/>
+        </w:rPr>
+      </w:pPr>
+    </w:p>
+    <w:p>
+      <w:pPr>
+        <w:rPr>
+          <w:rFonts w:ascii="Courier New" w:hAnsi="Courier New" w:cs="Courier New"/>
+          <w:lang w:val="en-US"/>
+        </w:rPr>
+      </w:pPr>
+      <w:r>
+        <w:rPr>
+          <w:rFonts w:ascii="Courier New" w:hAnsi="Courier New" w:cs="Courier New"/>
+          <w:lang w:val="en-US"/>
+        </w:rPr>
+        <w:t>172.16.10.75    k8s-ubuntu-5.tinmanza.com     k8s-ubuntu-5</w:t>
+      </w:r>
+    </w:p>
+    <w:p>
+      <w:pPr>
+        <w:rPr>
+          <w:rFonts w:ascii="Courier New" w:hAnsi="Courier New" w:cs="Courier New"/>
+          <w:lang w:val="en-US"/>
+        </w:rPr>
+      </w:pPr>
+      <w:r>
+        <w:rPr>
+          <w:rFonts w:ascii="Courier New" w:hAnsi="Courier New" w:cs="Courier New"/>
+          <w:lang w:val="en-US"/>
+        </w:rPr>
+        <w:t xml:space="preserve">172.16.30.75    </w:t>
+      </w:r>
+      <w:proofErr w:type="gramStart"/>
+      <w:r>
+        <w:rPr>
+          <w:rFonts w:ascii="Courier New" w:hAnsi="Courier New" w:cs="Courier New"/>
+          <w:lang w:val="en-US"/>
+        </w:rPr>
+        <w:t>k8s-ubuntu-5-vm.tinmanza.com  k</w:t>
+      </w:r>
+      <w:proofErr w:type="gramEnd"/>
+      <w:r>
+        <w:rPr>
+          <w:rFonts w:ascii="Courier New" w:hAnsi="Courier New" w:cs="Courier New"/>
+          <w:lang w:val="en-US"/>
+        </w:rPr>
+        <w:t>8s-ubuntu-5-vm</w:t>
+      </w:r>
+    </w:p>
+    <w:p>
+      <w:pPr>
+        <w:rPr>
+          <w:rFonts w:ascii="Courier New" w:hAnsi="Courier New" w:cs="Courier New"/>
+          <w:lang w:val="en-US"/>
+        </w:rPr>
+      </w:pPr>
+      <w:r>
+        <w:rPr>
+          <w:rFonts w:ascii="Courier New" w:hAnsi="Courier New" w:cs="Courier New"/>
+          <w:lang w:val="en-US"/>
+        </w:rPr>
+        <w:t xml:space="preserve">172.16.40.75    </w:t>
+      </w:r>
+      <w:proofErr w:type="gramStart"/>
+      <w:r>
+        <w:rPr>
+          <w:rFonts w:ascii="Courier New" w:hAnsi="Courier New" w:cs="Courier New"/>
+          <w:lang w:val="en-US"/>
+        </w:rPr>
+        <w:t>k8s-ubuntu-5-io.tinmanza.com  k</w:t>
+      </w:r>
+      <w:proofErr w:type="gramEnd"/>
+      <w:r>
+        <w:rPr>
+          <w:rFonts w:ascii="Courier New" w:hAnsi="Courier New" w:cs="Courier New"/>
+          <w:lang w:val="en-US"/>
+        </w:rPr>
+        <w:t>8s-ubuntu-5-io</w:t>
+      </w:r>
+    </w:p>
+    <w:p>
+      <w:pPr>
+        <w:rPr>
+          <w:rFonts w:ascii="Courier New" w:hAnsi="Courier New" w:cs="Courier New"/>
+          <w:lang w:val="en-US"/>
+        </w:rPr>
+      </w:pPr>
+    </w:p>
+    <w:p>
+      <w:pPr>
+        <w:rPr>
+          <w:rFonts w:ascii="Courier New" w:hAnsi="Courier New" w:cs="Courier New"/>
+          <w:lang w:val="en-US"/>
+        </w:rPr>
+      </w:pPr>
+      <w:r>
+        <w:rPr>
+          <w:rFonts w:ascii="Courier New" w:hAnsi="Courier New" w:cs="Courier New"/>
+          <w:lang w:val="en-US"/>
+        </w:rPr>
+        <w:t>172.16.10.76    k8s-ubuntu-6.tinmanza.com     k8s-ubuntu-6</w:t>
+      </w:r>
+    </w:p>
+    <w:p>
+      <w:pPr>
+        <w:rPr>
+          <w:rFonts w:ascii="Courier New" w:hAnsi="Courier New" w:cs="Courier New"/>
+          <w:lang w:val="en-US"/>
+        </w:rPr>
+      </w:pPr>
+      <w:r>
+        <w:rPr>
+          <w:rFonts w:ascii="Courier New" w:hAnsi="Courier New" w:cs="Courier New"/>
+          <w:lang w:val="en-US"/>
+        </w:rPr>
+        <w:t xml:space="preserve">172.16.30.76    </w:t>
+      </w:r>
+      <w:proofErr w:type="gramStart"/>
+      <w:r>
+        <w:rPr>
+          <w:rFonts w:ascii="Courier New" w:hAnsi="Courier New" w:cs="Courier New"/>
+          <w:lang w:val="en-US"/>
+        </w:rPr>
+        <w:t>k8s-ubuntu-6-vm.tinmanza.com  k</w:t>
+      </w:r>
+      <w:proofErr w:type="gramEnd"/>
+      <w:r>
+        <w:rPr>
+          <w:rFonts w:ascii="Courier New" w:hAnsi="Courier New" w:cs="Courier New"/>
+          <w:lang w:val="en-US"/>
+        </w:rPr>
+        <w:t>8s-ubuntu-6-vm</w:t>
+      </w:r>
+    </w:p>
+    <w:p>
+      <w:pPr>
+        <w:rPr>
+          <w:rFonts w:ascii="Courier New" w:hAnsi="Courier New" w:cs="Courier New"/>
+          <w:lang w:val="en-US"/>
+        </w:rPr>
+      </w:pPr>
+      <w:r>
+        <w:rPr>
+          <w:rFonts w:ascii="Courier New" w:hAnsi="Courier New" w:cs="Courier New"/>
+          <w:lang w:val="en-US"/>
+        </w:rPr>
+        <w:t xml:space="preserve">172.16.40.76    </w:t>
+      </w:r>
+      <w:proofErr w:type="gramStart"/>
+      <w:r>
+        <w:rPr>
+          <w:rFonts w:ascii="Courier New" w:hAnsi="Courier New" w:cs="Courier New"/>
+          <w:lang w:val="en-US"/>
+        </w:rPr>
+        <w:t>k8s-ubuntu-6-io.tinmanza.com  k</w:t>
+      </w:r>
+      <w:proofErr w:type="gramEnd"/>
+      <w:r>
+        <w:rPr>
+          <w:rFonts w:ascii="Courier New" w:hAnsi="Courier New" w:cs="Courier New"/>
+          <w:lang w:val="en-US"/>
+        </w:rPr>
+        <w:t>8s-ubuntu-6-io</w:t>
+      </w:r>
+    </w:p>
+    <w:p>
+      <w:pPr>
+        <w:rPr>
+          <w:lang w:val="en-US"/>
+        </w:rPr>
+      </w:pPr>
+    </w:p>
+    <w:p>
+      <w:pPr>
+        <w:rPr>
+          <w:lang w:val="en-US"/>
+        </w:rPr>
+      </w:pPr>
+      <w:r>
+        <w:rPr>
+          <w:b/>
+          <w:bCs/>
+          <w:lang w:val="en-US"/>
+        </w:rPr>
+        <w:t>NOTE</w:t>
+      </w:r>
+      <w:r>
+        <w:rPr>
+          <w:lang w:val="en-US"/>
+        </w:rPr>
+        <w:t>: for the Kubernetes</w:t>
+      </w:r>
+      <w:r>
+        <w:rPr>
+          <w:lang w:val="en-US"/>
+        </w:rPr>
+        <w:t xml:space="preserve">, </w:t>
+      </w:r>
+      <w:r>
+        <w:rPr>
+          <w:lang w:val="en-US"/>
+        </w:rPr>
+        <w:t xml:space="preserve">Ceph and </w:t>
+      </w:r>
+      <w:hyperlink r:id="rId33" w:history="1">
         <w:proofErr w:type="spellStart"/>
         <w:r>
           <w:rPr>
@@ -2411,7 +3545,7 @@
         </w:rPr>
         <w:t xml:space="preserve">VM's were up and running I then used </w:t>
       </w:r>
-      <w:hyperlink r:id="rId31" w:history="1">
+      <w:hyperlink r:id="rId34" w:history="1">
         <w:proofErr w:type="spellStart"/>
         <w:r>
           <w:rPr>
@@ -2462,7 +3596,7 @@
         </w:rPr>
         <w:t xml:space="preserve">See: </w:t>
       </w:r>
-      <w:hyperlink r:id="rId32" w:history="1">
+      <w:hyperlink r:id="rId35" w:history="1">
         <w:r>
           <w:rPr>
             <w:rStyle w:val="Hyperlink"/>
@@ -2512,7 +3646,7 @@
         </w:rPr>
         <w:t xml:space="preserve">g us use storage as available from the </w:t>
       </w:r>
-      <w:hyperlink r:id="rId33" w:history="1">
+      <w:hyperlink r:id="rId36" w:history="1">
         <w:proofErr w:type="spellStart"/>
         <w:r>
           <w:rPr>
@@ -2547,21 +3681,31 @@
         <w:rPr>
           <w:lang w:val="en-US"/>
         </w:rPr>
-        <w:t>Once you clone my project GIT</w:t>
-      </w:r>
-      <w:r>
-        <w:rPr>
-          <w:lang w:val="en-US"/>
-        </w:rPr>
-        <w:t xml:space="preserve"> repo</w:t>
-      </w:r>
+        <w:t xml:space="preserve">Once you clone my </w:t>
+      </w:r>
+      <w:hyperlink r:id="rId37" w:history="1">
+        <w:r>
+          <w:rPr>
+            <w:rStyle w:val="Hyperlink"/>
+            <w:lang w:val="en-US"/>
+          </w:rPr>
+          <w:t>project GIT</w:t>
+        </w:r>
+        <w:r>
+          <w:rPr>
+            <w:rStyle w:val="Hyperlink"/>
+            <w:lang w:val="en-US"/>
+          </w:rPr>
+          <w:t xml:space="preserve"> repo</w:t>
+        </w:r>
+      </w:hyperlink>
       <w:r>
         <w:rPr>
           <w:lang w:val="en-US"/>
         </w:rPr>
         <w:t xml:space="preserve">, you will find 2 folders. You will see their names match up to the </w:t>
       </w:r>
-      <w:hyperlink r:id="rId34" w:history="1">
+      <w:hyperlink r:id="rId38" w:history="1">
         <w:r>
           <w:rPr>
             <w:rStyle w:val="Hyperlink"/>
@@ -2614,7 +3758,7 @@
         </w:rPr>
         <w:t xml:space="preserve"> between the 2 folders we have everything required to deploy the </w:t>
       </w:r>
-      <w:hyperlink r:id="rId35" w:history="1">
+      <w:hyperlink r:id="rId39" w:history="1">
         <w:r>
           <w:rPr>
             <w:rStyle w:val="Hyperlink"/>
@@ -2629,7 +3773,7 @@
         </w:rPr>
         <w:t xml:space="preserve"> and </w:t>
       </w:r>
-      <w:hyperlink r:id="rId36" w:history="1">
+      <w:hyperlink r:id="rId40" w:history="1">
         <w:r>
           <w:rPr>
             <w:rStyle w:val="Hyperlink"/>
@@ -2747,7 +3891,7 @@
         </w:rPr>
         <w:t xml:space="preserve"> file, as included in the </w:t>
       </w:r>
-      <w:hyperlink r:id="rId37" w:history="1">
+      <w:hyperlink r:id="rId41" w:history="1">
         <w:r>
           <w:rPr>
             <w:rStyle w:val="Hyperlink"/>
@@ -2755,15 +3899,13 @@
           </w:rPr>
           <w:t xml:space="preserve">Ceph </w:t>
         </w:r>
-        <w:proofErr w:type="spellStart"/>
         <w:r>
           <w:rPr>
             <w:rStyle w:val="Hyperlink"/>
             <w:lang w:val="en-US"/>
           </w:rPr>
-          <w:t>git</w:t>
+          <w:t>GIT</w:t>
         </w:r>
-        <w:proofErr w:type="spellEnd"/>
         <w:r>
           <w:rPr>
             <w:rStyle w:val="Hyperlink"/>
@@ -2813,122 +3955,9 @@
     <w:p>
       <w:pPr>
         <w:rPr>
-          <w:lang w:val="en-US"/>
-        </w:rPr>
-      </w:pPr>
-      <w:r>
-        <w:rPr>
-          <w:lang w:val="en-US"/>
-        </w:rPr>
-        <w:t xml:space="preserve">The trick in the end was to </w:t>
-      </w:r>
-      <w:r>
-        <w:rPr>
-          <w:lang w:val="en-US"/>
-        </w:rPr>
-        <w:t>modify</w:t>
-      </w:r>
-      <w:r>
-        <w:rPr>
-          <w:lang w:val="en-US"/>
-        </w:rPr>
-        <w:t xml:space="preserve"> the </w:t>
-      </w:r>
-      <w:r>
-        <w:rPr>
-          <w:lang w:val="en-US"/>
-        </w:rPr>
-        <w:t xml:space="preserve">container and service ports for the </w:t>
-      </w:r>
-      <w:r>
-        <w:rPr>
-          <w:lang w:val="en-US"/>
-        </w:rPr>
-        <w:t xml:space="preserve">RBD </w:t>
-      </w:r>
-      <w:r>
-        <w:rPr>
-          <w:lang w:val="en-US"/>
-        </w:rPr>
-        <w:t>CSI install</w:t>
-      </w:r>
-      <w:r>
-        <w:rPr>
-          <w:lang w:val="en-US"/>
-        </w:rPr>
-        <w:t xml:space="preserve"> onto ports 8082 and </w:t>
-      </w:r>
-      <w:r>
-        <w:rPr>
-          <w:lang w:val="en-US"/>
-        </w:rPr>
-        <w:t xml:space="preserve">for </w:t>
-      </w:r>
-      <w:proofErr w:type="spellStart"/>
-      <w:r>
-        <w:rPr>
-          <w:lang w:val="en-US"/>
-        </w:rPr>
-        <w:t>Cephfs</w:t>
-      </w:r>
-      <w:proofErr w:type="spellEnd"/>
-      <w:r>
-        <w:rPr>
-          <w:lang w:val="en-US"/>
-        </w:rPr>
-        <w:t xml:space="preserve"> </w:t>
-      </w:r>
-      <w:r>
-        <w:rPr>
-          <w:lang w:val="en-US"/>
-        </w:rPr>
-        <w:t xml:space="preserve">CSI install </w:t>
-      </w:r>
-      <w:r>
-        <w:rPr>
-          <w:lang w:val="en-US"/>
-        </w:rPr>
-        <w:t>onto 8081</w:t>
-      </w:r>
-      <w:r>
-        <w:rPr>
-          <w:lang w:val="en-US"/>
-        </w:rPr>
-        <w:t>.</w:t>
-      </w:r>
-    </w:p>
-    <w:p>
-      <w:pPr>
-        <w:rPr>
-          <w:lang w:val="en-US"/>
-        </w:rPr>
-      </w:pPr>
-    </w:p>
-    <w:p>
-      <w:pPr>
-        <w:rPr>
-          <w:lang w:val="en-US"/>
-        </w:rPr>
-      </w:pPr>
-      <w:r>
-        <w:rPr>
-          <w:lang w:val="en-US"/>
-        </w:rPr>
-        <w:t>I've decided to stick with the "suggested" namespaces, storage class and secret names:</w:t>
-      </w:r>
-    </w:p>
-    <w:p>
-      <w:pPr>
-        <w:rPr>
-          <w:lang w:val="en-US"/>
-        </w:rPr>
-      </w:pPr>
-    </w:p>
-    <w:p>
-      <w:pPr>
-        <w:rPr>
           <w:b/>
           <w:bCs/>
+          <w:color w:val="C00000"/>
           <w:lang w:val="en-US"/>
         </w:rPr>
       </w:pPr>
@@ -2936,163 +3965,317 @@
         <w:rPr>
           <w:b/>
           <w:bCs/>
-          <w:lang w:val="en-US"/>
-        </w:rPr>
-        <w:t>Namespaces:</w:t>
-      </w:r>
-    </w:p>
-    <w:p>
-      <w:pPr>
-        <w:rPr>
-          <w:lang w:val="en-US"/>
-        </w:rPr>
-      </w:pPr>
-    </w:p>
-    <w:p>
-      <w:pPr>
-        <w:rPr>
-          <w:lang w:val="en-US"/>
-        </w:rPr>
-      </w:pPr>
-      <w:r>
-        <w:rPr>
-          <w:lang w:val="en-US"/>
-        </w:rPr>
-        <w:t xml:space="preserve">- </w:t>
-      </w:r>
-      <w:proofErr w:type="spellStart"/>
-      <w:r>
-        <w:rPr>
-          <w:lang w:val="en-US"/>
-        </w:rPr>
-        <w:t>ceph-csi-cephfs</w:t>
-      </w:r>
-      <w:proofErr w:type="spellEnd"/>
-    </w:p>
-    <w:p>
-      <w:pPr>
-        <w:rPr>
-          <w:lang w:val="en-US"/>
-        </w:rPr>
-      </w:pPr>
-      <w:r>
-        <w:rPr>
-          <w:lang w:val="en-US"/>
-        </w:rPr>
-        <w:lastRenderedPageBreak/>
-        <w:t xml:space="preserve">- </w:t>
-      </w:r>
-      <w:proofErr w:type="spellStart"/>
-      <w:r>
-        <w:rPr>
-          <w:lang w:val="en-US"/>
-        </w:rPr>
-        <w:t>ceph-csi-rbd</w:t>
-      </w:r>
-      <w:proofErr w:type="spellEnd"/>
-    </w:p>
-    <w:p>
-      <w:pPr>
-        <w:rPr>
-          <w:lang w:val="en-US"/>
-        </w:rPr>
-      </w:pPr>
-    </w:p>
-    <w:p>
-      <w:pPr>
+          <w:color w:val="C00000"/>
+          <w:lang w:val="en-US"/>
+        </w:rPr>
+        <w:t xml:space="preserve">The trick in the end was to </w:t>
+      </w:r>
+      <w:r>
         <w:rPr>
           <w:b/>
           <w:bCs/>
-          <w:lang w:val="en-US"/>
-        </w:rPr>
-      </w:pPr>
-      <w:proofErr w:type="spellStart"/>
+          <w:color w:val="C00000"/>
+          <w:lang w:val="en-US"/>
+        </w:rPr>
+        <w:t>modify</w:t>
+      </w:r>
       <w:r>
         <w:rPr>
           <w:b/>
           <w:bCs/>
-          <w:lang w:val="en-US"/>
-        </w:rPr>
-        <w:t>Storageclass</w:t>
-      </w:r>
-      <w:proofErr w:type="spellEnd"/>
+          <w:color w:val="C00000"/>
+          <w:lang w:val="en-US"/>
+        </w:rPr>
+        <w:t xml:space="preserve"> the </w:t>
+      </w:r>
       <w:r>
         <w:rPr>
           <w:b/>
           <w:bCs/>
-          <w:lang w:val="en-US"/>
-        </w:rPr>
-        <w:t>:</w:t>
-      </w:r>
-    </w:p>
-    <w:p>
-      <w:pPr>
-        <w:rPr>
-          <w:lang w:val="en-US"/>
-        </w:rPr>
-      </w:pPr>
-    </w:p>
-    <w:p>
-      <w:pPr>
-        <w:rPr>
-          <w:lang w:val="en-US"/>
-        </w:rPr>
-      </w:pPr>
-      <w:r>
-        <w:rPr>
-          <w:lang w:val="en-US"/>
-        </w:rPr>
-        <w:t xml:space="preserve">- </w:t>
-      </w:r>
-      <w:proofErr w:type="spellStart"/>
-      <w:r>
-        <w:rPr>
-          <w:lang w:val="en-US"/>
-        </w:rPr>
-        <w:t>csi-cephfs-sc</w:t>
-      </w:r>
-      <w:proofErr w:type="spellEnd"/>
-    </w:p>
-    <w:p>
-      <w:pPr>
-        <w:rPr>
-          <w:lang w:val="en-US"/>
-        </w:rPr>
-      </w:pPr>
-      <w:r>
-        <w:rPr>
-          <w:lang w:val="en-US"/>
-        </w:rPr>
-        <w:t xml:space="preserve">- </w:t>
-      </w:r>
-      <w:proofErr w:type="spellStart"/>
-      <w:r>
-        <w:rPr>
-          <w:lang w:val="en-US"/>
-        </w:rPr>
-        <w:t>csi-rbd-sc</w:t>
-      </w:r>
-      <w:proofErr w:type="spellEnd"/>
-    </w:p>
-    <w:p>
-      <w:pPr>
-        <w:rPr>
-          <w:lang w:val="en-US"/>
-        </w:rPr>
-      </w:pPr>
-    </w:p>
-    <w:p>
-      <w:pPr>
+          <w:color w:val="C00000"/>
+          <w:lang w:val="en-US"/>
+        </w:rPr>
+        <w:t xml:space="preserve">container and service ports for the </w:t>
+      </w:r>
+      <w:r>
         <w:rPr>
           <w:b/>
           <w:bCs/>
-          <w:lang w:val="en-US"/>
-        </w:rPr>
-      </w:pPr>
+          <w:color w:val="C00000"/>
+          <w:lang w:val="en-US"/>
+        </w:rPr>
+        <w:t xml:space="preserve">RBD </w:t>
+      </w:r>
       <w:r>
         <w:rPr>
           <w:b/>
           <w:bCs/>
+          <w:color w:val="C00000"/>
+          <w:lang w:val="en-US"/>
+        </w:rPr>
+        <w:t>CSI install</w:t>
+      </w:r>
+      <w:r>
+        <w:rPr>
+          <w:b/>
+          <w:bCs/>
+          <w:color w:val="C00000"/>
+          <w:lang w:val="en-US"/>
+        </w:rPr>
+        <w:t xml:space="preserve"> onto ports 8082 and </w:t>
+      </w:r>
+      <w:r>
+        <w:rPr>
+          <w:b/>
+          <w:bCs/>
+          <w:color w:val="C00000"/>
+          <w:lang w:val="en-US"/>
+        </w:rPr>
+        <w:t xml:space="preserve">for </w:t>
+      </w:r>
+      <w:proofErr w:type="spellStart"/>
+      <w:r>
+        <w:rPr>
+          <w:b/>
+          <w:bCs/>
+          <w:color w:val="C00000"/>
+          <w:lang w:val="en-US"/>
+        </w:rPr>
+        <w:t>Cephfs</w:t>
+      </w:r>
+      <w:proofErr w:type="spellEnd"/>
+      <w:r>
+        <w:rPr>
+          <w:b/>
+          <w:bCs/>
+          <w:color w:val="C00000"/>
+          <w:lang w:val="en-US"/>
+        </w:rPr>
+        <w:t xml:space="preserve"> </w:t>
+      </w:r>
+      <w:r>
+        <w:rPr>
+          <w:b/>
+          <w:bCs/>
+          <w:color w:val="C00000"/>
+          <w:lang w:val="en-US"/>
+        </w:rPr>
+        <w:t xml:space="preserve">CSI install </w:t>
+      </w:r>
+      <w:r>
+        <w:rPr>
+          <w:b/>
+          <w:bCs/>
+          <w:color w:val="C00000"/>
+          <w:lang w:val="en-US"/>
+        </w:rPr>
+        <w:t>onto 8081</w:t>
+      </w:r>
+      <w:r>
+        <w:rPr>
+          <w:b/>
+          <w:bCs/>
+          <w:color w:val="C00000"/>
+          <w:lang w:val="en-US"/>
+        </w:rPr>
+        <w:t>.</w:t>
+      </w:r>
+    </w:p>
+    <w:p>
+      <w:pPr>
+        <w:rPr>
+          <w:lang w:val="en-US"/>
+        </w:rPr>
+      </w:pPr>
+    </w:p>
+    <w:p>
+      <w:pPr>
+        <w:rPr>
+          <w:lang w:val="en-US"/>
+        </w:rPr>
+      </w:pPr>
+      <w:r>
+        <w:rPr>
+          <w:lang w:val="en-US"/>
+        </w:rPr>
+        <w:t>I've decided to stick with the "suggested" namespaces, storage class and secret names:</w:t>
+      </w:r>
+    </w:p>
+    <w:p>
+      <w:pPr>
+        <w:rPr>
+          <w:lang w:val="en-US"/>
+        </w:rPr>
+      </w:pPr>
+    </w:p>
+    <w:p>
+      <w:pPr>
+        <w:rPr>
+          <w:b/>
+          <w:bCs/>
+          <w:lang w:val="en-US"/>
+        </w:rPr>
+      </w:pPr>
+      <w:r>
+        <w:rPr>
+          <w:b/>
+          <w:bCs/>
+          <w:lang w:val="en-US"/>
+        </w:rPr>
+        <w:t>Namespaces:</w:t>
+      </w:r>
+    </w:p>
+    <w:p>
+      <w:pPr>
+        <w:rPr>
+          <w:lang w:val="en-US"/>
+        </w:rPr>
+      </w:pPr>
+    </w:p>
+    <w:p>
+      <w:pPr>
+        <w:rPr>
+          <w:lang w:val="en-US"/>
+        </w:rPr>
+      </w:pPr>
+      <w:r>
+        <w:rPr>
+          <w:lang w:val="en-US"/>
+        </w:rPr>
+        <w:t xml:space="preserve">- </w:t>
+      </w:r>
+      <w:proofErr w:type="spellStart"/>
+      <w:r>
+        <w:rPr>
+          <w:lang w:val="en-US"/>
+        </w:rPr>
+        <w:t>ceph-csi-cephfs</w:t>
+      </w:r>
+      <w:proofErr w:type="spellEnd"/>
+    </w:p>
+    <w:p>
+      <w:pPr>
+        <w:rPr>
+          <w:lang w:val="en-US"/>
+        </w:rPr>
+      </w:pPr>
+      <w:r>
+        <w:rPr>
+          <w:lang w:val="en-US"/>
+        </w:rPr>
+        <w:t xml:space="preserve">- </w:t>
+      </w:r>
+      <w:proofErr w:type="spellStart"/>
+      <w:r>
+        <w:rPr>
+          <w:lang w:val="en-US"/>
+        </w:rPr>
+        <w:t>ceph-csi-rbd</w:t>
+      </w:r>
+      <w:proofErr w:type="spellEnd"/>
+    </w:p>
+    <w:p>
+      <w:pPr>
+        <w:rPr>
+          <w:lang w:val="en-US"/>
+        </w:rPr>
+      </w:pPr>
+    </w:p>
+    <w:p>
+      <w:pPr>
+        <w:rPr>
+          <w:b/>
+          <w:bCs/>
+          <w:lang w:val="en-US"/>
+        </w:rPr>
+      </w:pPr>
+      <w:proofErr w:type="spellStart"/>
+      <w:r>
+        <w:rPr>
+          <w:b/>
+          <w:bCs/>
+          <w:lang w:val="en-US"/>
+        </w:rPr>
+        <w:t>Storageclass</w:t>
+      </w:r>
+      <w:proofErr w:type="spellEnd"/>
+      <w:r>
+        <w:rPr>
+          <w:b/>
+          <w:bCs/>
+          <w:lang w:val="en-US"/>
+        </w:rPr>
+        <w:t>:</w:t>
+      </w:r>
+    </w:p>
+    <w:p>
+      <w:pPr>
+        <w:rPr>
+          <w:lang w:val="en-US"/>
+        </w:rPr>
+      </w:pPr>
+    </w:p>
+    <w:p>
+      <w:pPr>
+        <w:rPr>
+          <w:lang w:val="en-US"/>
+        </w:rPr>
+      </w:pPr>
+      <w:r>
+        <w:rPr>
+          <w:lang w:val="en-US"/>
+        </w:rPr>
+        <w:t xml:space="preserve">- </w:t>
+      </w:r>
+      <w:proofErr w:type="spellStart"/>
+      <w:r>
+        <w:rPr>
+          <w:lang w:val="en-US"/>
+        </w:rPr>
+        <w:t>csi-cephfs-sc</w:t>
+      </w:r>
+      <w:proofErr w:type="spellEnd"/>
+    </w:p>
+    <w:p>
+      <w:pPr>
+        <w:rPr>
+          <w:lang w:val="en-US"/>
+        </w:rPr>
+      </w:pPr>
+      <w:r>
+        <w:rPr>
+          <w:lang w:val="en-US"/>
+        </w:rPr>
+        <w:t xml:space="preserve">- </w:t>
+      </w:r>
+      <w:proofErr w:type="spellStart"/>
+      <w:r>
+        <w:rPr>
+          <w:lang w:val="en-US"/>
+        </w:rPr>
+        <w:t>csi-rbd-sc</w:t>
+      </w:r>
+      <w:proofErr w:type="spellEnd"/>
+    </w:p>
+    <w:p>
+      <w:pPr>
+        <w:rPr>
+          <w:lang w:val="en-US"/>
+        </w:rPr>
+      </w:pPr>
+    </w:p>
+    <w:p>
+      <w:pPr>
+        <w:rPr>
+          <w:b/>
+          <w:bCs/>
+          <w:lang w:val="en-US"/>
+        </w:rPr>
+      </w:pPr>
+      <w:r>
+        <w:rPr>
+          <w:b/>
+          <w:bCs/>
           <w:lang w:val="en-US"/>
         </w:rPr>
         <w:t>Secrets:</w:t>
@@ -3239,14 +4422,30 @@
     <w:p>
       <w:pPr>
         <w:rPr>
-          <w:lang w:val="en-US"/>
-        </w:rPr>
-      </w:pPr>
-      <w:r>
-        <w:rPr>
-          <w:lang w:val="en-US"/>
-        </w:rPr>
-        <w:t>### Deploying.</w:t>
+          <w:rFonts w:ascii="Calibri" w:hAnsi="Calibri" w:cstheme="minorHAnsi"/>
+          <w:b/>
+          <w:bCs/>
+          <w:iCs/>
+          <w:caps/>
+          <w:color w:val="156082" w:themeColor="accent1"/>
+          <w:sz w:val="28"/>
+          <w:szCs w:val="28"/>
+          <w:lang w:val="en-US"/>
+        </w:rPr>
+      </w:pPr>
+      <w:r>
+        <w:rPr>
+          <w:rFonts w:ascii="Calibri" w:hAnsi="Calibri" w:cstheme="minorHAnsi"/>
+          <w:b/>
+          <w:bCs/>
+          <w:iCs/>
+          <w:caps/>
+          <w:color w:val="156082" w:themeColor="accent1"/>
+          <w:sz w:val="28"/>
+          <w:szCs w:val="28"/>
+          <w:lang w:val="en-US"/>
+        </w:rPr>
+        <w:t>Deploying.</w:t>
       </w:r>
     </w:p>
     <w:p>
@@ -3425,7 +4624,14 @@
         <w:rPr>
           <w:lang w:val="en-US"/>
         </w:rPr>
-        <w:t>Now follow the rbd-deploy.md</w:t>
+        <w:t xml:space="preserve">Now follow the </w:t>
+      </w:r>
+      <w:r>
+        <w:rPr>
+          <w:rFonts w:ascii="Courier New" w:hAnsi="Courier New" w:cs="Courier New"/>
+          <w:lang w:val="en-US"/>
+        </w:rPr>
+        <w:t>rbd-deploy.md</w:t>
       </w:r>
       <w:r>
         <w:rPr>
@@ -3439,7 +4645,7 @@
         </w:rPr>
         <w:t xml:space="preserve">to deploy the </w:t>
       </w:r>
-      <w:hyperlink r:id="rId38" w:history="1">
+      <w:hyperlink r:id="rId42" w:history="1">
         <w:r>
           <w:rPr>
             <w:rStyle w:val="Hyperlink"/>
@@ -3467,7 +4673,7 @@
         </w:rPr>
         <w:t xml:space="preserve">to deploy the </w:t>
       </w:r>
-      <w:hyperlink r:id="rId39" w:history="1">
+      <w:hyperlink r:id="rId43" w:history="1">
         <w:proofErr w:type="spellStart"/>
         <w:r>
           <w:rPr>
@@ -3641,6 +4847,7 @@
         <w:rPr>
           <w:lang w:val="en-US"/>
         </w:rPr>
+        <w:lastRenderedPageBreak/>
         <w:t>kubectl</w:t>
       </w:r>
       <w:proofErr w:type="spellEnd"/>
@@ -3905,194 +5112,6 @@
           <w:lang w:val="en-US"/>
         </w:rPr>
         <w:t>```</w:t>
-      </w:r>
-    </w:p>
-    <w:p>
-      <w:pPr>
-        <w:rPr>
-          <w:lang w:val="en-US"/>
-        </w:rPr>
-      </w:pPr>
-    </w:p>
-    <w:p>
-      <w:pPr>
-        <w:rPr>
-          <w:lang w:val="en-US"/>
-        </w:rPr>
-      </w:pPr>
-    </w:p>
-    <w:p>
-      <w:pPr>
-        <w:rPr>
-          <w:b/>
-          <w:bCs/>
-          <w:lang w:val="en-US"/>
-        </w:rPr>
-      </w:pPr>
-      <w:r>
-        <w:rPr>
-          <w:b/>
-          <w:bCs/>
-          <w:lang w:val="en-US"/>
-        </w:rPr>
-        <w:t>Credits</w:t>
-      </w:r>
-    </w:p>
-    <w:p>
-      <w:pPr>
-        <w:rPr>
-          <w:lang w:val="en-US"/>
-        </w:rPr>
-      </w:pPr>
-    </w:p>
-    <w:p>
-      <w:pPr>
-        <w:rPr>
-          <w:lang w:val="en-US"/>
-        </w:rPr>
-      </w:pPr>
-      <w:r>
-        <w:rPr>
-          <w:lang w:val="en-US"/>
-        </w:rPr>
-        <w:t>While trying to figure out how to get the above done, and allot of searching, I could not find "exactly/perfectly" what I wanted.</w:t>
-      </w:r>
-    </w:p>
-    <w:p>
-      <w:pPr>
-        <w:rPr>
-          <w:lang w:val="en-US"/>
-        </w:rPr>
-      </w:pPr>
-    </w:p>
-    <w:p>
-      <w:pPr>
-        <w:rPr>
-          <w:lang w:val="en-US"/>
-        </w:rPr>
-      </w:pPr>
-      <w:r>
-        <w:rPr>
-          <w:lang w:val="en-US"/>
-        </w:rPr>
-        <w:t>But</w:t>
-      </w:r>
-      <w:r>
-        <w:rPr>
-          <w:lang w:val="en-US"/>
-        </w:rPr>
-        <w:t xml:space="preserve"> then I got lucky and found </w:t>
-      </w:r>
-      <w:hyperlink r:id="rId40" w:history="1">
-        <w:r>
-          <w:rPr>
-            <w:rStyle w:val="Hyperlink"/>
-            <w:lang w:val="en-US"/>
-          </w:rPr>
-          <w:t>Ceph Storage Integration with Kubernetes using Ceph CSI</w:t>
-        </w:r>
-      </w:hyperlink>
-      <w:r>
-        <w:rPr>
-          <w:lang w:val="en-US"/>
-        </w:rPr>
-        <w:t xml:space="preserve"> by </w:t>
-      </w:r>
-      <w:hyperlink r:id="rId41" w:history="1">
-        <w:r>
-          <w:rPr>
-            <w:rStyle w:val="Hyperlink"/>
-            <w:lang w:val="en-US"/>
-          </w:rPr>
-          <w:t>Satish Patel</w:t>
-        </w:r>
-      </w:hyperlink>
-      <w:r>
-        <w:rPr>
-          <w:lang w:val="en-US"/>
-        </w:rPr>
-        <w:t>.</w:t>
-      </w:r>
-    </w:p>
-    <w:p>
-      <w:pPr>
-        <w:rPr>
-          <w:lang w:val="en-US"/>
-        </w:rPr>
-      </w:pPr>
-    </w:p>
-    <w:p>
-      <w:pPr>
-        <w:rPr>
-          <w:lang w:val="en-US"/>
-        </w:rPr>
-      </w:pPr>
-      <w:r>
-        <w:rPr>
-          <w:lang w:val="en-US"/>
-        </w:rPr>
-        <w:t xml:space="preserve">This got me going with the RBD CSI stack. </w:t>
-      </w:r>
-      <w:r>
-        <w:rPr>
-          <w:lang w:val="en-US"/>
-        </w:rPr>
-        <w:t>U</w:t>
-      </w:r>
-      <w:r>
-        <w:rPr>
-          <w:lang w:val="en-US"/>
-        </w:rPr>
-        <w:t xml:space="preserve">sing this pattern and allot of trying, googling, </w:t>
-      </w:r>
-      <w:r>
-        <w:rPr>
-          <w:lang w:val="en-US"/>
-        </w:rPr>
-        <w:t xml:space="preserve">trying again, </w:t>
-      </w:r>
-      <w:hyperlink r:id="rId42" w:history="1">
-        <w:proofErr w:type="spellStart"/>
-        <w:r>
-          <w:rPr>
-            <w:rStyle w:val="Hyperlink"/>
-            <w:lang w:val="en-US"/>
-          </w:rPr>
-          <w:t>claude'ing</w:t>
-        </w:r>
-        <w:proofErr w:type="spellEnd"/>
-      </w:hyperlink>
-      <w:r>
-        <w:rPr>
-          <w:lang w:val="en-US"/>
-        </w:rPr>
-        <w:t xml:space="preserve"> etc</w:t>
-      </w:r>
-      <w:r>
-        <w:rPr>
-          <w:lang w:val="en-US"/>
-        </w:rPr>
-        <w:t>.</w:t>
-      </w:r>
-      <w:r>
-        <w:rPr>
-          <w:lang w:val="en-US"/>
-        </w:rPr>
-        <w:t xml:space="preserve"> I got the </w:t>
-      </w:r>
-      <w:proofErr w:type="spellStart"/>
-      <w:r>
-        <w:rPr>
-          <w:lang w:val="en-US"/>
-        </w:rPr>
-        <w:t>Cephfs</w:t>
-      </w:r>
-      <w:proofErr w:type="spellEnd"/>
-      <w:r>
-        <w:rPr>
-          <w:lang w:val="en-US"/>
-        </w:rPr>
-        <w:t xml:space="preserve"> figured out.</w:t>
       </w:r>
     </w:p>
     <w:p>
@@ -4137,7 +5156,13 @@
         <w:rPr>
           <w:rFonts w:eastAsia="Times New Roman" w:cstheme="minorHAnsi"/>
         </w:rPr>
-        <w:t xml:space="preserve">Hope I got it all accurately documented and copied, Hope it’s of benefit for someone. </w:t>
+        <w:t>Well, h</w:t>
+      </w:r>
+      <w:r>
+        <w:rPr>
+          <w:rFonts w:eastAsia="Times New Roman" w:cstheme="minorHAnsi"/>
+        </w:rPr>
+        <w:t xml:space="preserve">ope I got it all accurately documented and copied, Hope it’s of benefit for someone. </w:t>
       </w:r>
     </w:p>
     <w:p>
@@ -4167,6 +5192,18 @@
           <w:rFonts w:cstheme="minorHAnsi"/>
         </w:rPr>
       </w:pPr>
+      <w:r>
+        <w:rPr>
+          <w:rFonts w:cstheme="minorHAnsi"/>
+        </w:rPr>
+        <w:t>Thanks for following.</w:t>
+      </w:r>
+      <w:r>
+        <w:rPr>
+          <w:rFonts w:cstheme="minorHAnsi"/>
+        </w:rPr>
+        <w:t xml:space="preserve"> Till next time.</w:t>
+      </w:r>
     </w:p>
     <w:p>
       <w:pPr>
@@ -4181,46 +5218,81 @@
           <w:rFonts w:cstheme="minorHAnsi"/>
         </w:rPr>
       </w:pPr>
-      <w:r>
-        <w:rPr>
-          <w:rFonts w:cstheme="minorHAnsi"/>
-        </w:rPr>
-        <w:t>Thanks for following.</w:t>
-      </w:r>
-      <w:r>
-        <w:rPr>
-          <w:rFonts w:cstheme="minorHAnsi"/>
-        </w:rPr>
-        <w:t xml:space="preserve"> Till next time.</w:t>
-      </w:r>
-    </w:p>
-    <w:p>
-      <w:pPr>
-        <w:pStyle w:val="ListParagraph"/>
-        <w:widowControl w:val="0"/>
-        <w:suppressAutoHyphens/>
-        <w:adjustRightInd w:val="0"/>
-        <w:spacing w:after="160" w:line="259" w:lineRule="auto"/>
-        <w:ind w:left="0"/>
-        <w:textAlignment w:val="baseline"/>
-        <w:rPr>
-          <w:rFonts w:cstheme="minorHAnsi"/>
-        </w:rPr>
-      </w:pPr>
-    </w:p>
-    <w:p>
-      <w:pPr>
-        <w:rPr>
-          <w:lang w:val="en-US"/>
-        </w:rPr>
-      </w:pPr>
-    </w:p>
-    <w:p>
-      <w:pPr>
-        <w:rPr>
-          <w:lang w:val="en-US"/>
-        </w:rPr>
-      </w:pPr>
+    </w:p>
+    <w:p>
+      <w:pPr>
+        <w:jc w:val="center"/>
+        <w:rPr>
+          <w:lang w:val="en-US"/>
+        </w:rPr>
+      </w:pPr>
+      <w:r>
+        <w:rPr>
+          <w:noProof/>
+          <w:lang w:val="en-US"/>
+        </w:rPr>
+        <w:drawing>
+          <wp:inline distT="0" distB="0" distL="0" distR="0" wp14:anchorId="63F9722E" wp14:editId="46F5F83B">
+            <wp:extent cx="2997200" cy="1685834"/>
+            <wp:effectExtent l="0" t="0" r="0" b="3810"/>
+            <wp:docPr id="183174901" name="Picture 5"/>
+            <wp:cNvGraphicFramePr>
+              <a:graphicFrameLocks xmlns:a="http://schemas.openxmlformats.org/drawingml/2006/main" noChangeAspect="1"/>
+            </wp:cNvGraphicFramePr>
+            <a:graphic xmlns:a="http://schemas.openxmlformats.org/drawingml/2006/main">
+              <a:graphicData uri="http://schemas.openxmlformats.org/drawingml/2006/picture">
+                <pic:pic xmlns:pic="http://schemas.openxmlformats.org/drawingml/2006/picture">
+                  <pic:nvPicPr>
+                    <pic:cNvPr id="183174901" name="Picture 183174901"/>
+                    <pic:cNvPicPr/>
+                  </pic:nvPicPr>
+                  <pic:blipFill>
+                    <a:blip r:embed="rId44">
+                      <a:extLst>
+                        <a:ext uri="{28A0092B-C50C-407E-A947-70E740481C1C}">
+                          <a14:useLocalDpi xmlns:a14="http://schemas.microsoft.com/office/drawing/2010/main" val="0"/>
+                        </a:ext>
+                      </a:extLst>
+                    </a:blip>
+                    <a:stretch>
+                      <a:fillRect/>
+                    </a:stretch>
+                  </pic:blipFill>
+                  <pic:spPr>
+                    <a:xfrm>
+                      <a:off x="0" y="0"/>
+                      <a:ext cx="3036205" cy="1707773"/>
+                    </a:xfrm>
+                    <a:prstGeom prst="rect">
+                      <a:avLst/>
+                    </a:prstGeom>
+                  </pic:spPr>
+                </pic:pic>
+              </a:graphicData>
+            </a:graphic>
+          </wp:inline>
+        </w:drawing>
+      </w:r>
+    </w:p>
+    <w:p>
+      <w:pPr>
+        <w:rPr>
+          <w:rFonts w:asciiTheme="minorHAnsi" w:eastAsiaTheme="minorHAnsi" w:hAnsiTheme="minorHAnsi" w:cstheme="minorHAnsi"/>
+        </w:rPr>
+      </w:pPr>
+    </w:p>
+    <w:p>
+      <w:pPr>
+        <w:rPr>
+          <w:rFonts w:asciiTheme="minorHAnsi" w:eastAsiaTheme="minorHAnsi" w:hAnsiTheme="minorHAnsi" w:cstheme="minorHAnsi"/>
+        </w:rPr>
+      </w:pPr>
+      <w:r>
+        <w:rPr>
+          <w:rFonts w:asciiTheme="minorHAnsi" w:eastAsiaTheme="minorHAnsi" w:hAnsiTheme="minorHAnsi" w:cstheme="minorHAnsi"/>
+        </w:rPr>
+        <w:t>And like that we're done with our little trip down another Rabbit Hole.</w:t>
+      </w:r>
     </w:p>
     <w:p>
       <w:pPr>
@@ -4264,7 +5336,7 @@
                     <pic:cNvPicPr/>
                   </pic:nvPicPr>
                   <pic:blipFill>
-                    <a:blip r:embed="rId43">
+                    <a:blip r:embed="rId45">
                       <a:extLst>
                         <a:ext uri="{28A0092B-C50C-407E-A947-70E740481C1C}">
                           <a14:useLocalDpi xmlns:a14="http://schemas.microsoft.com/office/drawing/2010/main" val="0"/>
@@ -4301,32 +5373,232 @@
     <w:p>
       <w:pPr>
         <w:rPr>
-          <w:lang w:val="en-US"/>
-        </w:rPr>
-      </w:pPr>
-    </w:p>
-    <w:p>
-      <w:pPr>
-        <w:rPr>
+          <w:rFonts w:ascii="Calibri" w:hAnsi="Calibri" w:cstheme="minorHAnsi"/>
           <w:b/>
           <w:bCs/>
-          <w:lang w:val="en-US"/>
-        </w:rPr>
-      </w:pPr>
-      <w:r>
-        <w:rPr>
+          <w:iCs/>
+          <w:caps/>
+          <w:color w:val="156082" w:themeColor="accent1"/>
+          <w:sz w:val="28"/>
+          <w:szCs w:val="28"/>
+          <w:lang w:val="en-US"/>
+        </w:rPr>
+      </w:pPr>
+      <w:r>
+        <w:rPr>
+          <w:rFonts w:ascii="Calibri" w:hAnsi="Calibri" w:cstheme="minorHAnsi"/>
           <w:b/>
           <w:bCs/>
-          <w:lang w:val="en-US"/>
-        </w:rPr>
-        <w:t>About Me</w:t>
-      </w:r>
-    </w:p>
-    <w:p>
-      <w:pPr>
-        <w:rPr>
+          <w:iCs/>
+          <w:caps/>
+          <w:color w:val="156082" w:themeColor="accent1"/>
+          <w:sz w:val="28"/>
+          <w:szCs w:val="28"/>
+          <w:lang w:val="en-US"/>
+        </w:rPr>
+        <w:t>Credits</w:t>
+      </w:r>
+    </w:p>
+    <w:p>
+      <w:pPr>
+        <w:rPr>
+          <w:lang w:val="en-US"/>
+        </w:rPr>
+      </w:pPr>
+    </w:p>
+    <w:p>
+      <w:pPr>
+        <w:rPr>
+          <w:lang w:val="en-US"/>
+        </w:rPr>
+      </w:pPr>
+      <w:r>
+        <w:rPr>
+          <w:lang w:val="en-US"/>
+        </w:rPr>
+        <w:lastRenderedPageBreak/>
+        <w:t>While trying to figure out how to get the above done, and allot of searching, I could not find "exactly/perfectly" what I wanted.</w:t>
+      </w:r>
+    </w:p>
+    <w:p>
+      <w:pPr>
+        <w:rPr>
+          <w:lang w:val="en-US"/>
+        </w:rPr>
+      </w:pPr>
+    </w:p>
+    <w:p>
+      <w:pPr>
+        <w:rPr>
+          <w:lang w:val="en-US"/>
+        </w:rPr>
+      </w:pPr>
+      <w:r>
+        <w:rPr>
+          <w:lang w:val="en-US"/>
+        </w:rPr>
+        <w:t xml:space="preserve">But then I got lucky and found </w:t>
+      </w:r>
+      <w:hyperlink r:id="rId46" w:history="1">
+        <w:r>
+          <w:rPr>
+            <w:rStyle w:val="Hyperlink"/>
+            <w:lang w:val="en-US"/>
+          </w:rPr>
+          <w:t>Ceph Storage Integration with Kubernetes using Ceph CSI</w:t>
+        </w:r>
+      </w:hyperlink>
+      <w:r>
+        <w:rPr>
+          <w:lang w:val="en-US"/>
+        </w:rPr>
+        <w:t xml:space="preserve"> by </w:t>
+      </w:r>
+      <w:hyperlink r:id="rId47" w:history="1">
+        <w:r>
+          <w:rPr>
+            <w:rStyle w:val="Hyperlink"/>
+            <w:lang w:val="en-US"/>
+          </w:rPr>
+          <w:t>Satish Patel</w:t>
+        </w:r>
+      </w:hyperlink>
+      <w:r>
+        <w:rPr>
+          <w:lang w:val="en-US"/>
+        </w:rPr>
+        <w:t>.</w:t>
+      </w:r>
+    </w:p>
+    <w:p>
+      <w:pPr>
+        <w:rPr>
+          <w:lang w:val="en-US"/>
+        </w:rPr>
+      </w:pPr>
+    </w:p>
+    <w:p>
+      <w:pPr>
+        <w:rPr>
+          <w:lang w:val="en-US"/>
+        </w:rPr>
+      </w:pPr>
+      <w:r>
+        <w:rPr>
+          <w:lang w:val="en-US"/>
+        </w:rPr>
+        <w:t xml:space="preserve">This got me going with the RBD CSI stack. </w:t>
+      </w:r>
+      <w:r>
+        <w:rPr>
+          <w:lang w:val="en-US"/>
+        </w:rPr>
+        <w:t>U</w:t>
+      </w:r>
+      <w:r>
+        <w:rPr>
+          <w:lang w:val="en-US"/>
+        </w:rPr>
+        <w:t xml:space="preserve">sing this pattern and allot of trying, googling, </w:t>
+      </w:r>
+      <w:r>
+        <w:rPr>
+          <w:lang w:val="en-US"/>
+        </w:rPr>
+        <w:t xml:space="preserve">trying again, </w:t>
+      </w:r>
+      <w:hyperlink r:id="rId48" w:history="1">
+        <w:proofErr w:type="spellStart"/>
+        <w:r>
+          <w:rPr>
+            <w:rStyle w:val="Hyperlink"/>
+            <w:lang w:val="en-US"/>
+          </w:rPr>
+          <w:t>claude'ing</w:t>
+        </w:r>
+        <w:proofErr w:type="spellEnd"/>
+      </w:hyperlink>
+      <w:r>
+        <w:rPr>
+          <w:lang w:val="en-US"/>
+        </w:rPr>
+        <w:t xml:space="preserve"> etc</w:t>
+      </w:r>
+      <w:r>
+        <w:rPr>
+          <w:lang w:val="en-US"/>
+        </w:rPr>
+        <w:t>.</w:t>
+      </w:r>
+      <w:r>
+        <w:rPr>
+          <w:lang w:val="en-US"/>
+        </w:rPr>
+        <w:t xml:space="preserve"> I got the </w:t>
+      </w:r>
+      <w:proofErr w:type="spellStart"/>
+      <w:r>
+        <w:rPr>
+          <w:lang w:val="en-US"/>
+        </w:rPr>
+        <w:t>Cephfs</w:t>
+      </w:r>
+      <w:proofErr w:type="spellEnd"/>
+      <w:r>
+        <w:rPr>
+          <w:lang w:val="en-US"/>
+        </w:rPr>
+        <w:t xml:space="preserve"> figured out.</w:t>
+      </w:r>
+    </w:p>
+    <w:p>
+      <w:pPr>
+        <w:rPr>
+          <w:lang w:val="en-US"/>
+        </w:rPr>
+      </w:pPr>
+    </w:p>
+    <w:p>
+      <w:pPr>
+        <w:rPr>
+          <w:lang w:val="en-US"/>
+        </w:rPr>
+      </w:pPr>
+    </w:p>
+    <w:p>
+      <w:pPr>
+        <w:rPr>
+          <w:rFonts w:ascii="Calibri" w:hAnsi="Calibri" w:cstheme="minorHAnsi"/>
           <w:b/>
           <w:bCs/>
+          <w:iCs/>
+          <w:caps/>
+          <w:color w:val="156082" w:themeColor="accent1"/>
+          <w:sz w:val="28"/>
+          <w:szCs w:val="28"/>
+          <w:lang w:val="en-US"/>
+        </w:rPr>
+      </w:pPr>
+      <w:r>
+        <w:rPr>
+          <w:rFonts w:ascii="Calibri" w:hAnsi="Calibri" w:cstheme="minorHAnsi"/>
+          <w:b/>
+          <w:bCs/>
+          <w:iCs/>
+          <w:caps/>
+          <w:color w:val="156082" w:themeColor="accent1"/>
+          <w:sz w:val="28"/>
+          <w:szCs w:val="28"/>
+          <w:lang w:val="en-US"/>
+        </w:rPr>
+        <w:t>About Me</w:t>
+      </w:r>
+    </w:p>
+    <w:p>
+      <w:pPr>
+        <w:rPr>
+          <w:b/>
+          <w:bCs/>
           <w:lang w:val="en-US"/>
         </w:rPr>
       </w:pPr>
@@ -4447,7 +5719,7 @@
           <w:lang w:val="en-US"/>
         </w:rPr>
       </w:pPr>
-      <w:hyperlink r:id="rId44" w:history="1">
+      <w:hyperlink r:id="rId49" w:history="1">
         <w:r>
           <w:rPr>
             <w:rStyle w:val="Hyperlink"/>
@@ -4458,7 +5730,7 @@
       </w:hyperlink>
     </w:p>
     <w:p>
-      <w:hyperlink r:id="rId45" w:history="1">
+      <w:hyperlink r:id="rId50" w:history="1">
         <w:r>
           <w:rPr>
             <w:rStyle w:val="Hyperlink"/>
@@ -4474,7 +5746,7 @@
           <w:lang w:val="en-US"/>
         </w:rPr>
       </w:pPr>
-      <w:hyperlink r:id="rId46" w:history="1">
+      <w:hyperlink r:id="rId51" w:history="1">
         <w:r>
           <w:rPr>
             <w:rStyle w:val="Hyperlink"/>
@@ -4507,10 +5779,58 @@
     </w:p>
     <w:p>
       <w:pPr>
-        <w:rPr>
-          <w:lang w:val="en-US"/>
-        </w:rPr>
-      </w:pPr>
+        <w:jc w:val="center"/>
+        <w:rPr>
+          <w:lang w:val="en-US"/>
+        </w:rPr>
+      </w:pPr>
+      <w:r>
+        <w:rPr>
+          <w:noProof/>
+          <w:lang w:val="en-US"/>
+        </w:rPr>
+        <w:drawing>
+          <wp:inline distT="0" distB="0" distL="0" distR="0" wp14:anchorId="6D9EDC39" wp14:editId="3450F35F">
+            <wp:extent cx="3700704" cy="3732530"/>
+            <wp:effectExtent l="0" t="0" r="0" b="1270"/>
+            <wp:docPr id="2001006466" name="Picture 4"/>
+            <wp:cNvGraphicFramePr>
+              <a:graphicFrameLocks xmlns:a="http://schemas.openxmlformats.org/drawingml/2006/main" noChangeAspect="1"/>
+            </wp:cNvGraphicFramePr>
+            <a:graphic xmlns:a="http://schemas.openxmlformats.org/drawingml/2006/main">
+              <a:graphicData uri="http://schemas.openxmlformats.org/drawingml/2006/picture">
+                <pic:pic xmlns:pic="http://schemas.openxmlformats.org/drawingml/2006/picture">
+                  <pic:nvPicPr>
+                    <pic:cNvPr id="2001006466" name="Picture 2001006466"/>
+                    <pic:cNvPicPr/>
+                  </pic:nvPicPr>
+                  <pic:blipFill>
+                    <a:blip r:embed="rId52">
+                      <a:extLst>
+                        <a:ext uri="{28A0092B-C50C-407E-A947-70E740481C1C}">
+                          <a14:useLocalDpi xmlns:a14="http://schemas.microsoft.com/office/drawing/2010/main" val="0"/>
+                        </a:ext>
+                      </a:extLst>
+                    </a:blip>
+                    <a:stretch>
+                      <a:fillRect/>
+                    </a:stretch>
+                  </pic:blipFill>
+                  <pic:spPr>
+                    <a:xfrm>
+                      <a:off x="0" y="0"/>
+                      <a:ext cx="3729979" cy="3762057"/>
+                    </a:xfrm>
+                    <a:prstGeom prst="rect">
+                      <a:avLst/>
+                    </a:prstGeom>
+                  </pic:spPr>
+                </pic:pic>
+              </a:graphicData>
+            </a:graphic>
+          </wp:inline>
+        </w:drawing>
+      </w:r>
     </w:p>
     <w:sectPr>
       <w:pgSz w:w="12240" w:h="15840"/>
@@ -6222,7 +7542,7 @@
   <w:style w:type="paragraph" w:default="1" w:styleId="Normal">
     <w:name w:val="Normal"/>
     <w:qFormat/>
-    <w:rsid w:val="00504230"/>
+    <w:rsid w:val="003E2D9D"/>
     <w:rPr>
       <w:rFonts w:ascii="Times New Roman" w:eastAsia="Times New Roman" w:hAnsi="Times New Roman" w:cs="Times New Roman"/>
     </w:rPr>
@@ -6970,6 +8290,11 @@
     <w:basedOn w:val="DefaultParagraphFont"/>
     <w:rsid w:val="00A2683D"/>
   </w:style>
+  <w:style w:type="character" w:customStyle="1" w:styleId="vkekvd">
+    <w:name w:val="vkekvd"/>
+    <w:basedOn w:val="DefaultParagraphFont"/>
+    <w:rsid w:val="0079747D"/>
+  </w:style>
 </w:styles>
 </file>
 

--- a/blog-doc/Blog.docx
+++ b/blog-doc/Blog.docx
@@ -13,21 +13,7 @@
         <w:rPr>
           <w:rFonts w:eastAsia="Times New Roman"/>
         </w:rPr>
-        <w:t xml:space="preserve">Deploying CEPH CSI (RBD &amp; </w:t>
-      </w:r>
-      <w:proofErr w:type="spellStart"/>
-      <w:r>
-        <w:rPr>
-          <w:rFonts w:eastAsia="Times New Roman"/>
-        </w:rPr>
-        <w:t>CephFS</w:t>
-      </w:r>
-      <w:proofErr w:type="spellEnd"/>
-      <w:r>
-        <w:rPr>
-          <w:rFonts w:eastAsia="Times New Roman"/>
-        </w:rPr>
-        <w:t>) onto Kubernetes</w:t>
+        <w:t>Deploying CEPH CSI (RBD &amp; CephFS) onto Kubernetes</w:t>
       </w:r>
     </w:p>
     <w:p/>
@@ -126,7 +112,6 @@
         <w:t xml:space="preserve"> and </w:t>
       </w:r>
       <w:hyperlink r:id="rId7" w:history="1">
-        <w:proofErr w:type="spellStart"/>
         <w:r>
           <w:rPr>
             <w:rStyle w:val="Hyperlink"/>
@@ -134,7 +119,6 @@
           </w:rPr>
           <w:t>CephFS</w:t>
         </w:r>
-        <w:proofErr w:type="spellEnd"/>
       </w:hyperlink>
       <w:r>
         <w:rPr>
@@ -581,7 +565,6 @@
         <w:t xml:space="preserve">This all started with my desire to deploy various containers onto my </w:t>
       </w:r>
       <w:hyperlink r:id="rId12" w:history="1">
-        <w:proofErr w:type="spellStart"/>
         <w:r>
           <w:rPr>
             <w:rStyle w:val="Hyperlink"/>
@@ -589,7 +572,6 @@
           </w:rPr>
           <w:t>Kubespray</w:t>
         </w:r>
-        <w:proofErr w:type="spellEnd"/>
       </w:hyperlink>
       <w:r>
         <w:rPr>
@@ -638,7 +620,6 @@
         </w:rPr>
       </w:pPr>
       <w:hyperlink r:id="rId14" w:history="1">
-        <w:proofErr w:type="spellStart"/>
         <w:r>
           <w:rPr>
             <w:rStyle w:val="Hyperlink"/>
@@ -646,7 +627,6 @@
           </w:rPr>
           <w:t>MinIO</w:t>
         </w:r>
-        <w:proofErr w:type="spellEnd"/>
       </w:hyperlink>
     </w:p>
     <w:p>
@@ -735,28 +715,7 @@
             <w:rStyle w:val="Hyperlink"/>
             <w:lang w:val="en-US"/>
           </w:rPr>
-          <w:t xml:space="preserve">Apache Fluss </w:t>
-        </w:r>
-        <w:r>
-          <w:rPr>
-            <w:rStyle w:val="Hyperlink"/>
-            <w:lang w:val="en-US"/>
-          </w:rPr>
-          <w:t>(</w:t>
-        </w:r>
-        <w:r>
-          <w:rPr>
-            <w:rStyle w:val="Hyperlink"/>
-            <w:lang w:val="en-US"/>
-          </w:rPr>
-          <w:t>Incubating</w:t>
-        </w:r>
-        <w:r>
-          <w:rPr>
-            <w:rStyle w:val="Hyperlink"/>
-            <w:lang w:val="en-US"/>
-          </w:rPr>
-          <w:t>)</w:t>
+          <w:t>Apache Fluss (Incubating)</w:t>
         </w:r>
       </w:hyperlink>
       <w:r>
@@ -858,19 +817,7 @@
           <w:lang w:val="en-US"/>
         </w:rPr>
         <w:lastRenderedPageBreak/>
-        <w:t xml:space="preserve">For the above I basically required </w:t>
-      </w:r>
-      <w:r>
-        <w:rPr>
-          <w:lang w:val="en-US"/>
-        </w:rPr>
-        <w:t>what’s</w:t>
-      </w:r>
-      <w:r>
-        <w:rPr>
-          <w:lang w:val="en-US"/>
-        </w:rPr>
-        <w:t xml:space="preserve"> called a CSI driver/stack, CSI meaning Container Storage Interface allowing my Kubernetes cluster to use external </w:t>
+        <w:t xml:space="preserve">For the above I basically required what’s called a CSI driver/stack, CSI meaning Container Storage Interface allowing my Kubernetes cluster to use external </w:t>
       </w:r>
       <w:r>
         <w:rPr>
@@ -1051,14 +998,14 @@
       </w:pPr>
       <w:r>
         <w:rPr>
-          <w:rFonts w:asciiTheme="minorHAnsi" w:hAnsiTheme="minorHAnsi" w:cstheme="minorHAnsi"/>
           <w:noProof/>
+          <w:lang w:val="en-US"/>
         </w:rPr>
         <w:drawing>
-          <wp:inline distT="0" distB="0" distL="0" distR="0" wp14:anchorId="2E36A643" wp14:editId="618E1CB5">
-            <wp:extent cx="6571615" cy="4023995"/>
-            <wp:effectExtent l="0" t="0" r="0" b="1905"/>
-            <wp:docPr id="1280430488" name="Picture 1"/>
+          <wp:inline distT="0" distB="0" distL="0" distR="0" wp14:anchorId="35F61109" wp14:editId="049AC69D">
+            <wp:extent cx="6571615" cy="3911600"/>
+            <wp:effectExtent l="0" t="0" r="0" b="0"/>
+            <wp:docPr id="599414301" name="Picture 1"/>
             <wp:cNvGraphicFramePr>
               <a:graphicFrameLocks xmlns:a="http://schemas.openxmlformats.org/drawingml/2006/main" noChangeAspect="1"/>
             </wp:cNvGraphicFramePr>
@@ -1066,7 +1013,7 @@
               <a:graphicData uri="http://schemas.openxmlformats.org/drawingml/2006/picture">
                 <pic:pic xmlns:pic="http://schemas.openxmlformats.org/drawingml/2006/picture">
                   <pic:nvPicPr>
-                    <pic:cNvPr id="1280430488" name="Picture 1280430488"/>
+                    <pic:cNvPr id="599414301" name="Picture 599414301"/>
                     <pic:cNvPicPr/>
                   </pic:nvPicPr>
                   <pic:blipFill>
@@ -1084,7 +1031,7 @@
                   <pic:spPr>
                     <a:xfrm>
                       <a:off x="0" y="0"/>
-                      <a:ext cx="6571615" cy="4023995"/>
+                      <a:ext cx="6571615" cy="3911600"/>
                     </a:xfrm>
                     <a:prstGeom prst="rect">
                       <a:avLst/>
@@ -1134,21 +1081,7 @@
         <w:rPr>
           <w:lang w:val="en-US"/>
         </w:rPr>
-        <w:t xml:space="preserve">- i5-1335U [12 x 13th Gen Intel(R) </w:t>
-      </w:r>
-      <w:proofErr w:type="gramStart"/>
-      <w:r>
-        <w:rPr>
-          <w:lang w:val="en-US"/>
-        </w:rPr>
-        <w:t>Core(</w:t>
-      </w:r>
-      <w:proofErr w:type="gramEnd"/>
-      <w:r>
-        <w:rPr>
-          <w:lang w:val="en-US"/>
-        </w:rPr>
-        <w:t>TM) i5-1335U (1 Socket)]</w:t>
+        <w:t>- i5-1335U [12 x 13th Gen Intel(R) Core(TM) i5-1335U (1 Socket)]</w:t>
       </w:r>
     </w:p>
     <w:p>
@@ -1174,24 +1107,9 @@
         <w:rPr>
           <w:lang w:val="en-US"/>
         </w:rPr>
-        <w:t xml:space="preserve">- 4 TB </w:t>
-      </w:r>
-      <w:proofErr w:type="spellStart"/>
-      <w:r>
-        <w:rPr>
-          <w:lang w:val="en-US"/>
-        </w:rPr>
-        <w:t>NVMe</w:t>
-      </w:r>
-      <w:proofErr w:type="spellEnd"/>
-      <w:r>
-        <w:rPr>
-          <w:lang w:val="en-US"/>
-        </w:rPr>
-        <w:t xml:space="preserve"> card, partitioned into 60GB for </w:t>
+        <w:t xml:space="preserve">- 4 TB NVMe card, partitioned into 60GB for </w:t>
       </w:r>
       <w:hyperlink r:id="rId25" w:history="1">
-        <w:proofErr w:type="spellStart"/>
         <w:r>
           <w:rPr>
             <w:rStyle w:val="Hyperlink"/>
@@ -1199,7 +1117,6 @@
           </w:rPr>
           <w:t>Proxmox</w:t>
         </w:r>
-        <w:proofErr w:type="spellEnd"/>
       </w:hyperlink>
       <w:r>
         <w:rPr>
@@ -1225,7 +1142,7 @@
         <w:rPr>
           <w:lang w:val="en-US"/>
         </w:rPr>
-        <w:t xml:space="preserve">- pmox1     </w:t>
+        <w:t xml:space="preserve">pmox1     </w:t>
       </w:r>
     </w:p>
     <w:p>
@@ -1260,11 +1177,18 @@
           <w:lang w:val="en-US"/>
         </w:rPr>
       </w:pPr>
-      <w:r>
-        <w:rPr>
-          <w:lang w:val="en-US"/>
-        </w:rPr>
-        <w:t xml:space="preserve">- pmox2     </w:t>
+    </w:p>
+    <w:p>
+      <w:pPr>
+        <w:rPr>
+          <w:lang w:val="en-US"/>
+        </w:rPr>
+      </w:pPr>
+      <w:r>
+        <w:rPr>
+          <w:lang w:val="en-US"/>
+        </w:rPr>
+        <w:t xml:space="preserve">pmox2     </w:t>
       </w:r>
     </w:p>
     <w:p>
@@ -1300,11 +1224,18 @@
           <w:lang w:val="en-US"/>
         </w:rPr>
       </w:pPr>
-      <w:r>
-        <w:rPr>
-          <w:lang w:val="en-US"/>
-        </w:rPr>
-        <w:t xml:space="preserve">- pmox3     </w:t>
+    </w:p>
+    <w:p>
+      <w:pPr>
+        <w:rPr>
+          <w:lang w:val="en-US"/>
+        </w:rPr>
+      </w:pPr>
+      <w:r>
+        <w:rPr>
+          <w:lang w:val="en-US"/>
+        </w:rPr>
+        <w:t xml:space="preserve">pmox3     </w:t>
       </w:r>
     </w:p>
     <w:p>
@@ -1359,7 +1290,41 @@
         <w:t xml:space="preserve">The base Hypervisor is </w:t>
       </w:r>
       <w:hyperlink r:id="rId26" w:history="1">
-        <w:proofErr w:type="spellStart"/>
+        <w:r>
+          <w:rPr>
+            <w:rStyle w:val="Hyperlink"/>
+            <w:lang w:val="en-US"/>
+          </w:rPr>
+          <w:t>Proxmox 9.0.11</w:t>
+        </w:r>
+      </w:hyperlink>
+      <w:r>
+        <w:rPr>
+          <w:lang w:val="en-US"/>
+        </w:rPr>
+        <w:t xml:space="preserve"> configured into a HA Cluster.</w:t>
+      </w:r>
+    </w:p>
+    <w:p>
+      <w:pPr>
+        <w:rPr>
+          <w:lang w:val="en-US"/>
+        </w:rPr>
+      </w:pPr>
+    </w:p>
+    <w:p>
+      <w:pPr>
+        <w:rPr>
+          <w:lang w:val="en-US"/>
+        </w:rPr>
+      </w:pPr>
+      <w:r>
+        <w:rPr>
+          <w:lang w:val="en-US"/>
+        </w:rPr>
+        <w:t xml:space="preserve">I then configured a CEPH cluster using the </w:t>
+      </w:r>
+      <w:hyperlink r:id="rId27" w:history="1">
         <w:r>
           <w:rPr>
             <w:rStyle w:val="Hyperlink"/>
@@ -1367,51 +1332,6 @@
           </w:rPr>
           <w:t>Proxmox</w:t>
         </w:r>
-        <w:proofErr w:type="spellEnd"/>
-        <w:r>
-          <w:rPr>
-            <w:rStyle w:val="Hyperlink"/>
-            <w:lang w:val="en-US"/>
-          </w:rPr>
-          <w:t xml:space="preserve"> 9.0.11</w:t>
-        </w:r>
-      </w:hyperlink>
-      <w:r>
-        <w:rPr>
-          <w:lang w:val="en-US"/>
-        </w:rPr>
-        <w:t xml:space="preserve"> configured into a HA Cluster.</w:t>
-      </w:r>
-    </w:p>
-    <w:p>
-      <w:pPr>
-        <w:rPr>
-          <w:lang w:val="en-US"/>
-        </w:rPr>
-      </w:pPr>
-    </w:p>
-    <w:p>
-      <w:pPr>
-        <w:rPr>
-          <w:lang w:val="en-US"/>
-        </w:rPr>
-      </w:pPr>
-      <w:r>
-        <w:rPr>
-          <w:lang w:val="en-US"/>
-        </w:rPr>
-        <w:t xml:space="preserve">I then configured a CEPH cluster using the </w:t>
-      </w:r>
-      <w:hyperlink r:id="rId27" w:history="1">
-        <w:proofErr w:type="spellStart"/>
-        <w:r>
-          <w:rPr>
-            <w:rStyle w:val="Hyperlink"/>
-            <w:lang w:val="en-US"/>
-          </w:rPr>
-          <w:t>Proxmox</w:t>
-        </w:r>
-        <w:proofErr w:type="spellEnd"/>
       </w:hyperlink>
       <w:r>
         <w:rPr>
@@ -1432,21 +1352,7 @@
         <w:rPr>
           <w:lang w:val="en-US"/>
         </w:rPr>
-        <w:t xml:space="preserve"> capability. The CEPH cluster is configured with OSD's (think disks) using the remaining space from the NVME </w:t>
-      </w:r>
-      <w:proofErr w:type="gramStart"/>
-      <w:r>
-        <w:rPr>
-          <w:lang w:val="en-US"/>
-        </w:rPr>
-        <w:t>SSD's</w:t>
-      </w:r>
-      <w:proofErr w:type="gramEnd"/>
-      <w:r>
-        <w:rPr>
-          <w:lang w:val="en-US"/>
-        </w:rPr>
-        <w:t>.</w:t>
+        <w:t xml:space="preserve"> capability. The CEPH cluster is configured with OSD's (think disks) using the remaining space from the NVME SSD's.</w:t>
       </w:r>
     </w:p>
     <w:p>
@@ -1468,7 +1374,6 @@
         </w:rPr>
         <w:t>On this CEPH storage I then provisioned pools, (</w:t>
       </w:r>
-      <w:proofErr w:type="spellStart"/>
       <w:r>
         <w:rPr>
           <w:rFonts w:ascii="Courier New" w:hAnsi="Courier New" w:cs="Courier New"/>
@@ -1476,7 +1381,6 @@
         </w:rPr>
         <w:t>imgpool</w:t>
       </w:r>
-      <w:proofErr w:type="spellEnd"/>
       <w:r>
         <w:rPr>
           <w:lang w:val="en-US"/>
@@ -1484,7 +1388,6 @@
         <w:t xml:space="preserve"> was created via the </w:t>
       </w:r>
       <w:hyperlink r:id="rId29" w:history="1">
-        <w:proofErr w:type="spellStart"/>
         <w:r>
           <w:rPr>
             <w:rStyle w:val="Hyperlink"/>
@@ -1492,7 +1395,6 @@
           </w:rPr>
           <w:t>Proxmox</w:t>
         </w:r>
-        <w:proofErr w:type="spellEnd"/>
       </w:hyperlink>
       <w:r>
         <w:rPr>
@@ -1555,34 +1457,32 @@
         <w:rPr>
           <w:lang w:val="en-US"/>
         </w:rPr>
-        <w:t xml:space="preserve">- </w:t>
-      </w:r>
-      <w:proofErr w:type="spellStart"/>
-      <w:r>
-        <w:rPr>
-          <w:lang w:val="en-US"/>
-        </w:rPr>
-        <w:t>imgpool</w:t>
-      </w:r>
-      <w:proofErr w:type="spellEnd"/>
-      <w:r>
-        <w:rPr>
-          <w:lang w:val="en-US"/>
-        </w:rPr>
-        <w:t xml:space="preserve"> is used as the storage pool hosting the below 6 VM's images.</w:t>
-      </w:r>
-    </w:p>
-    <w:p>
-      <w:pPr>
-        <w:rPr>
-          <w:lang w:val="en-US"/>
-        </w:rPr>
-      </w:pPr>
-      <w:r>
-        <w:rPr>
-          <w:lang w:val="en-US"/>
-        </w:rPr>
-        <w:t>- k8s_pool for RBD - see rmd_deploy.md</w:t>
+        <w:t>- imgpool is used as the storage pool hosting the below 6 VM's images.</w:t>
+      </w:r>
+    </w:p>
+    <w:p>
+      <w:pPr>
+        <w:rPr>
+          <w:lang w:val="en-US"/>
+        </w:rPr>
+      </w:pPr>
+      <w:r>
+        <w:rPr>
+          <w:lang w:val="en-US"/>
+        </w:rPr>
+        <w:t>- k8s_pool for RBD - see r</w:t>
+      </w:r>
+      <w:r>
+        <w:rPr>
+          <w:lang w:val="en-US"/>
+        </w:rPr>
+        <w:t>bd</w:t>
+      </w:r>
+      <w:r>
+        <w:rPr>
+          <w:lang w:val="en-US"/>
+        </w:rPr>
+        <w:t>_deploy.md</w:t>
       </w:r>
     </w:p>
     <w:p>
@@ -1756,7 +1656,6 @@
         <w:t xml:space="preserve"> 24.10), this is hosted/presented via an NFS mounted volume which is hosted on my </w:t>
       </w:r>
       <w:hyperlink r:id="rId32" w:history="1">
-        <w:proofErr w:type="spellStart"/>
         <w:r>
           <w:rPr>
             <w:rStyle w:val="Hyperlink"/>
@@ -1764,7 +1663,6 @@
           </w:rPr>
           <w:t>TrueNAS</w:t>
         </w:r>
-        <w:proofErr w:type="spellEnd"/>
       </w:hyperlink>
     </w:p>
     <w:p>
@@ -1809,21 +1707,7 @@
         <w:rPr>
           <w:lang w:val="en-US"/>
         </w:rPr>
-        <w:t>) and included the `</w:t>
-      </w:r>
-      <w:proofErr w:type="spellStart"/>
-      <w:r>
-        <w:rPr>
-          <w:lang w:val="en-US"/>
-        </w:rPr>
-        <w:t>ssh's</w:t>
-      </w:r>
-      <w:proofErr w:type="spellEnd"/>
-      <w:r>
-        <w:rPr>
-          <w:lang w:val="en-US"/>
-        </w:rPr>
-        <w:t xml:space="preserve"> key's` from my MBP, before a template was created.</w:t>
+        <w:t>) and included the `ssh's key's` from my MBP, before a template was created.</w:t>
       </w:r>
     </w:p>
     <w:p>
@@ -1863,7 +1747,7 @@
         <w:rPr>
           <w:lang w:val="en-US"/>
         </w:rPr>
-        <w:t>- 301 k</w:t>
+        <w:t>301 k</w:t>
       </w:r>
       <w:r>
         <w:rPr>
@@ -1875,21 +1759,32 @@
         <w:rPr>
           <w:lang w:val="en-US"/>
         </w:rPr>
-        <w:t>s-ubuntu-</w:t>
-      </w:r>
-      <w:proofErr w:type="gramStart"/>
-      <w:r>
-        <w:rPr>
-          <w:lang w:val="en-US"/>
-        </w:rPr>
-        <w:t>1  pmox</w:t>
-      </w:r>
-      <w:proofErr w:type="gramEnd"/>
-      <w:r>
-        <w:rPr>
-          <w:lang w:val="en-US"/>
-        </w:rPr>
-        <w:t xml:space="preserve">1   </w:t>
+        <w:t xml:space="preserve">s-ubuntu-1 </w:t>
+      </w:r>
+      <w:r>
+        <w:rPr>
+          <w:lang w:val="en-US"/>
+        </w:rPr>
+        <w:tab/>
+        <w:t xml:space="preserve">hosted on </w:t>
+      </w:r>
+      <w:r>
+        <w:rPr>
+          <w:lang w:val="en-US"/>
+        </w:rPr>
+        <w:t xml:space="preserve">pmox1 </w:t>
+      </w:r>
+      <w:r>
+        <w:rPr>
+          <w:lang w:val="en-US"/>
+        </w:rPr>
+        <w:t>as a</w:t>
+      </w:r>
+      <w:r>
+        <w:rPr>
+          <w:lang w:val="en-US"/>
+        </w:rPr>
+        <w:t xml:space="preserve"> </w:t>
       </w:r>
       <w:r>
         <w:rPr>
@@ -1897,126 +1792,100 @@
         </w:rPr>
         <w:t>master</w:t>
       </w:r>
-      <w:r>
-        <w:rPr>
-          <w:lang w:val="en-US"/>
-        </w:rPr>
-        <w:t>/control plane</w:t>
-      </w:r>
-    </w:p>
-    <w:p>
-      <w:pPr>
-        <w:rPr>
-          <w:lang w:val="en-US"/>
-        </w:rPr>
-      </w:pPr>
-      <w:r>
-        <w:rPr>
-          <w:lang w:val="en-US"/>
-        </w:rPr>
-        <w:t xml:space="preserve">  - 172.16.10.71 </w:t>
-      </w:r>
-      <w:proofErr w:type="gramStart"/>
-      <w:r>
-        <w:rPr>
-          <w:lang w:val="en-US"/>
-        </w:rPr>
-        <w:t xml:space="preserve">   (</w:t>
-      </w:r>
-      <w:proofErr w:type="gramEnd"/>
-      <w:r>
-        <w:rPr>
-          <w:lang w:val="en-US"/>
-        </w:rPr>
-        <w:t>net0, Public Access, over bridge0)</w:t>
-      </w:r>
-    </w:p>
-    <w:p>
-      <w:pPr>
-        <w:rPr>
-          <w:lang w:val="en-US"/>
-        </w:rPr>
-      </w:pPr>
-      <w:r>
-        <w:rPr>
-          <w:lang w:val="en-US"/>
-        </w:rPr>
-        <w:t xml:space="preserve">  - 172.16.30.71 </w:t>
-      </w:r>
-      <w:proofErr w:type="gramStart"/>
-      <w:r>
-        <w:rPr>
-          <w:lang w:val="en-US"/>
-        </w:rPr>
-        <w:t xml:space="preserve">   (</w:t>
-      </w:r>
-      <w:proofErr w:type="gramEnd"/>
-      <w:r>
-        <w:rPr>
-          <w:lang w:val="en-US"/>
-        </w:rPr>
-        <w:t>net1, K8S inter node comm, over bridge1)</w:t>
-      </w:r>
-    </w:p>
-    <w:p>
-      <w:pPr>
-        <w:rPr>
-          <w:lang w:val="en-US"/>
-        </w:rPr>
-      </w:pPr>
-      <w:r>
-        <w:rPr>
-          <w:lang w:val="en-US"/>
-        </w:rPr>
-        <w:t xml:space="preserve">  - 172.16.40.71 </w:t>
-      </w:r>
-      <w:proofErr w:type="gramStart"/>
-      <w:r>
-        <w:rPr>
-          <w:lang w:val="en-US"/>
-        </w:rPr>
-        <w:t xml:space="preserve">   (</w:t>
-      </w:r>
-      <w:proofErr w:type="gramEnd"/>
-      <w:r>
-        <w:rPr>
-          <w:lang w:val="en-US"/>
-        </w:rPr>
-        <w:t xml:space="preserve">net2, IO comms, traffic between nodes and between nodes and the </w:t>
-      </w:r>
-      <w:proofErr w:type="spellStart"/>
-      <w:r>
-        <w:rPr>
-          <w:lang w:val="en-US"/>
-        </w:rPr>
-        <w:t>TrueNAS</w:t>
-      </w:r>
-      <w:proofErr w:type="spellEnd"/>
-      <w:r>
-        <w:rPr>
-          <w:lang w:val="en-US"/>
-        </w:rPr>
-        <w:t>, over bridge1)</w:t>
-      </w:r>
-    </w:p>
-    <w:p>
-      <w:pPr>
-        <w:rPr>
-          <w:lang w:val="en-US"/>
-        </w:rPr>
-      </w:pPr>
-    </w:p>
-    <w:p>
-      <w:pPr>
-        <w:rPr>
-          <w:lang w:val="en-US"/>
-        </w:rPr>
-      </w:pPr>
-      <w:r>
-        <w:rPr>
-          <w:lang w:val="en-US"/>
-        </w:rPr>
-        <w:t>- 302 k</w:t>
+    </w:p>
+    <w:p>
+      <w:pPr>
+        <w:rPr>
+          <w:lang w:val="en-US"/>
+        </w:rPr>
+      </w:pPr>
+      <w:r>
+        <w:rPr>
+          <w:lang w:val="en-US"/>
+        </w:rPr>
+        <w:t xml:space="preserve">  - 172.16.10.71    </w:t>
+      </w:r>
+      <w:r>
+        <w:rPr>
+          <w:lang w:val="en-US"/>
+        </w:rPr>
+        <w:tab/>
+      </w:r>
+      <w:r>
+        <w:rPr>
+          <w:lang w:val="en-US"/>
+        </w:rPr>
+        <w:t>(net0, Public Access, over bridge0)</w:t>
+      </w:r>
+    </w:p>
+    <w:p>
+      <w:pPr>
+        <w:rPr>
+          <w:lang w:val="en-US"/>
+        </w:rPr>
+      </w:pPr>
+      <w:r>
+        <w:rPr>
+          <w:lang w:val="en-US"/>
+        </w:rPr>
+        <w:t xml:space="preserve">  - 172.16.30.71    </w:t>
+      </w:r>
+      <w:r>
+        <w:rPr>
+          <w:lang w:val="en-US"/>
+        </w:rPr>
+        <w:tab/>
+      </w:r>
+      <w:r>
+        <w:rPr>
+          <w:lang w:val="en-US"/>
+        </w:rPr>
+        <w:t>(net1, K8S inter node comm, over bridge1)</w:t>
+      </w:r>
+    </w:p>
+    <w:p>
+      <w:pPr>
+        <w:rPr>
+          <w:lang w:val="en-US"/>
+        </w:rPr>
+      </w:pPr>
+      <w:r>
+        <w:rPr>
+          <w:lang w:val="en-US"/>
+        </w:rPr>
+        <w:t xml:space="preserve">  - 172.16.40.71    </w:t>
+      </w:r>
+      <w:r>
+        <w:rPr>
+          <w:lang w:val="en-US"/>
+        </w:rPr>
+        <w:tab/>
+      </w:r>
+      <w:r>
+        <w:rPr>
+          <w:lang w:val="en-US"/>
+        </w:rPr>
+        <w:t>(net2, IO comms, traffic between nodes and between nodes and the TrueNAS, over bridge1)</w:t>
+      </w:r>
+    </w:p>
+    <w:p>
+      <w:pPr>
+        <w:rPr>
+          <w:lang w:val="en-US"/>
+        </w:rPr>
+      </w:pPr>
+    </w:p>
+    <w:p>
+      <w:pPr>
+        <w:rPr>
+          <w:lang w:val="en-US"/>
+        </w:rPr>
+      </w:pPr>
+      <w:r>
+        <w:rPr>
+          <w:lang w:val="en-US"/>
+        </w:rPr>
+        <w:t>302 k</w:t>
       </w:r>
       <w:r>
         <w:rPr>
@@ -2028,21 +1897,49 @@
         <w:rPr>
           <w:lang w:val="en-US"/>
         </w:rPr>
-        <w:t>s-ubuntu-</w:t>
-      </w:r>
-      <w:proofErr w:type="gramStart"/>
-      <w:r>
-        <w:rPr>
-          <w:lang w:val="en-US"/>
-        </w:rPr>
-        <w:t>2  pmox</w:t>
-      </w:r>
-      <w:proofErr w:type="gramEnd"/>
-      <w:r>
-        <w:rPr>
-          <w:lang w:val="en-US"/>
-        </w:rPr>
-        <w:t xml:space="preserve">2   </w:t>
+        <w:t xml:space="preserve">s-ubuntu-2 </w:t>
+      </w:r>
+      <w:r>
+        <w:rPr>
+          <w:lang w:val="en-US"/>
+        </w:rPr>
+        <w:tab/>
+      </w:r>
+      <w:r>
+        <w:rPr>
+          <w:lang w:val="en-US"/>
+        </w:rPr>
+        <w:t xml:space="preserve">hosted on </w:t>
+      </w:r>
+      <w:r>
+        <w:rPr>
+          <w:lang w:val="en-US"/>
+        </w:rPr>
+        <w:t>pmox</w:t>
+      </w:r>
+      <w:r>
+        <w:rPr>
+          <w:lang w:val="en-US"/>
+        </w:rPr>
+        <w:t>2</w:t>
+      </w:r>
+      <w:r>
+        <w:rPr>
+          <w:lang w:val="en-US"/>
+        </w:rPr>
+        <w:t xml:space="preserve"> </w:t>
+      </w:r>
+      <w:r>
+        <w:rPr>
+          <w:lang w:val="en-US"/>
+        </w:rPr>
+        <w:t>as a</w:t>
+      </w:r>
+      <w:r>
+        <w:rPr>
+          <w:lang w:val="en-US"/>
+        </w:rPr>
+        <w:t xml:space="preserve"> </w:t>
       </w:r>
       <w:r>
         <w:rPr>
@@ -2050,6 +1947,101 @@
         </w:rPr>
         <w:t>master</w:t>
       </w:r>
+    </w:p>
+    <w:p>
+      <w:pPr>
+        <w:rPr>
+          <w:lang w:val="en-US"/>
+        </w:rPr>
+      </w:pPr>
+      <w:r>
+        <w:rPr>
+          <w:lang w:val="en-US"/>
+        </w:rPr>
+        <w:t xml:space="preserve">  - 172.16.10.72</w:t>
+      </w:r>
+    </w:p>
+    <w:p>
+      <w:pPr>
+        <w:rPr>
+          <w:lang w:val="en-US"/>
+        </w:rPr>
+      </w:pPr>
+      <w:r>
+        <w:rPr>
+          <w:lang w:val="en-US"/>
+        </w:rPr>
+        <w:t xml:space="preserve">  - 172.16.30.72</w:t>
+      </w:r>
+    </w:p>
+    <w:p>
+      <w:pPr>
+        <w:rPr>
+          <w:lang w:val="en-US"/>
+        </w:rPr>
+      </w:pPr>
+      <w:r>
+        <w:rPr>
+          <w:lang w:val="en-US"/>
+        </w:rPr>
+        <w:t xml:space="preserve">  - 172.16.40.72</w:t>
+      </w:r>
+    </w:p>
+    <w:p>
+      <w:pPr>
+        <w:rPr>
+          <w:lang w:val="en-US"/>
+        </w:rPr>
+      </w:pPr>
+    </w:p>
+    <w:p>
+      <w:pPr>
+        <w:rPr>
+          <w:lang w:val="en-US"/>
+        </w:rPr>
+      </w:pPr>
+      <w:r>
+        <w:rPr>
+          <w:lang w:val="en-US"/>
+        </w:rPr>
+        <w:t>303 k</w:t>
+      </w:r>
+      <w:r>
+        <w:rPr>
+          <w:lang w:val="en-US"/>
+        </w:rPr>
+        <w:t>8</w:t>
+      </w:r>
+      <w:r>
+        <w:rPr>
+          <w:lang w:val="en-US"/>
+        </w:rPr>
+        <w:t xml:space="preserve">s-ubuntu-3 </w:t>
+      </w:r>
+      <w:r>
+        <w:rPr>
+          <w:lang w:val="en-US"/>
+        </w:rPr>
+        <w:tab/>
+      </w:r>
+      <w:r>
+        <w:rPr>
+          <w:lang w:val="en-US"/>
+        </w:rPr>
+        <w:t xml:space="preserve">hosted on </w:t>
+      </w:r>
+      <w:r>
+        <w:rPr>
+          <w:lang w:val="en-US"/>
+        </w:rPr>
+        <w:t>pmox</w:t>
+      </w:r>
+      <w:r>
+        <w:rPr>
+          <w:lang w:val="en-US"/>
+        </w:rPr>
+        <w:t>3</w:t>
+      </w:r>
       <w:r>
         <w:rPr>
           <w:lang w:val="en-US"/>
@@ -2060,66 +2052,79 @@
         <w:rPr>
           <w:lang w:val="en-US"/>
         </w:rPr>
-        <w:t>/control plane</w:t>
-      </w:r>
-    </w:p>
-    <w:p>
-      <w:pPr>
-        <w:rPr>
-          <w:lang w:val="en-US"/>
-        </w:rPr>
-      </w:pPr>
-      <w:r>
-        <w:rPr>
-          <w:lang w:val="en-US"/>
-        </w:rPr>
-        <w:t xml:space="preserve">  - 172.16.10.72</w:t>
-      </w:r>
-    </w:p>
-    <w:p>
-      <w:pPr>
-        <w:rPr>
-          <w:lang w:val="en-US"/>
-        </w:rPr>
-      </w:pPr>
-      <w:r>
-        <w:rPr>
-          <w:lang w:val="en-US"/>
-        </w:rPr>
-        <w:t xml:space="preserve">  - 172.16.30.72</w:t>
-      </w:r>
-    </w:p>
-    <w:p>
-      <w:pPr>
-        <w:rPr>
-          <w:lang w:val="en-US"/>
-        </w:rPr>
-      </w:pPr>
-      <w:r>
-        <w:rPr>
-          <w:lang w:val="en-US"/>
-        </w:rPr>
-        <w:t xml:space="preserve">  - 172.16.40.72</w:t>
-      </w:r>
-    </w:p>
-    <w:p>
-      <w:pPr>
-        <w:rPr>
-          <w:lang w:val="en-US"/>
-        </w:rPr>
-      </w:pPr>
-    </w:p>
-    <w:p>
-      <w:pPr>
-        <w:rPr>
-          <w:lang w:val="en-US"/>
-        </w:rPr>
-      </w:pPr>
-      <w:r>
-        <w:rPr>
-          <w:lang w:val="en-US"/>
-        </w:rPr>
-        <w:t>- 303 k</w:t>
+        <w:t>as a</w:t>
+      </w:r>
+      <w:r>
+        <w:rPr>
+          <w:lang w:val="en-US"/>
+        </w:rPr>
+        <w:t xml:space="preserve"> </w:t>
+      </w:r>
+      <w:r>
+        <w:rPr>
+          <w:lang w:val="en-US"/>
+        </w:rPr>
+        <w:t>master</w:t>
+      </w:r>
+    </w:p>
+    <w:p>
+      <w:pPr>
+        <w:rPr>
+          <w:lang w:val="en-US"/>
+        </w:rPr>
+      </w:pPr>
+      <w:r>
+        <w:rPr>
+          <w:lang w:val="en-US"/>
+        </w:rPr>
+        <w:lastRenderedPageBreak/>
+        <w:t xml:space="preserve">  - 172.16.10.73</w:t>
+      </w:r>
+    </w:p>
+    <w:p>
+      <w:pPr>
+        <w:rPr>
+          <w:lang w:val="en-US"/>
+        </w:rPr>
+      </w:pPr>
+      <w:r>
+        <w:rPr>
+          <w:lang w:val="en-US"/>
+        </w:rPr>
+        <w:t xml:space="preserve">  - 172.16.30.73</w:t>
+      </w:r>
+    </w:p>
+    <w:p>
+      <w:pPr>
+        <w:rPr>
+          <w:lang w:val="en-US"/>
+        </w:rPr>
+      </w:pPr>
+      <w:r>
+        <w:rPr>
+          <w:lang w:val="en-US"/>
+        </w:rPr>
+        <w:t xml:space="preserve">  - 172.16.40.73</w:t>
+      </w:r>
+    </w:p>
+    <w:p>
+      <w:pPr>
+        <w:rPr>
+          <w:lang w:val="en-US"/>
+        </w:rPr>
+      </w:pPr>
+    </w:p>
+    <w:p>
+      <w:pPr>
+        <w:rPr>
+          <w:lang w:val="en-US"/>
+        </w:rPr>
+      </w:pPr>
+      <w:r>
+        <w:rPr>
+          <w:lang w:val="en-US"/>
+        </w:rPr>
+        <w:t>304 k</w:t>
       </w:r>
       <w:r>
         <w:rPr>
@@ -2131,1257 +2136,1412 @@
         <w:rPr>
           <w:lang w:val="en-US"/>
         </w:rPr>
-        <w:t>s-ubuntu-</w:t>
-      </w:r>
-      <w:proofErr w:type="gramStart"/>
-      <w:r>
-        <w:rPr>
-          <w:lang w:val="en-US"/>
-        </w:rPr>
-        <w:t>3  pmox</w:t>
-      </w:r>
-      <w:proofErr w:type="gramEnd"/>
-      <w:r>
-        <w:rPr>
-          <w:lang w:val="en-US"/>
-        </w:rPr>
-        <w:t xml:space="preserve">3   </w:t>
-      </w:r>
-      <w:r>
-        <w:rPr>
-          <w:lang w:val="en-US"/>
-        </w:rPr>
-        <w:t>master</w:t>
-      </w:r>
-      <w:r>
-        <w:rPr>
-          <w:lang w:val="en-US"/>
-        </w:rPr>
-        <w:t xml:space="preserve"> </w:t>
-      </w:r>
-      <w:r>
-        <w:rPr>
-          <w:lang w:val="en-US"/>
-        </w:rPr>
-        <w:t>/control plane</w:t>
-      </w:r>
-    </w:p>
-    <w:p>
-      <w:pPr>
-        <w:rPr>
-          <w:lang w:val="en-US"/>
-        </w:rPr>
-      </w:pPr>
-      <w:r>
-        <w:rPr>
-          <w:lang w:val="en-US"/>
-        </w:rPr>
-        <w:t xml:space="preserve">  - 172.16.10.73</w:t>
-      </w:r>
-    </w:p>
-    <w:p>
-      <w:pPr>
-        <w:rPr>
-          <w:lang w:val="en-US"/>
-        </w:rPr>
-      </w:pPr>
-      <w:r>
-        <w:rPr>
+        <w:t xml:space="preserve">s-ubuntu-4 </w:t>
+      </w:r>
+      <w:r>
+        <w:rPr>
+          <w:lang w:val="en-US"/>
+        </w:rPr>
+        <w:tab/>
+        <w:t xml:space="preserve">hosted on </w:t>
+      </w:r>
+      <w:r>
+        <w:rPr>
+          <w:lang w:val="en-US"/>
+        </w:rPr>
+        <w:t xml:space="preserve">pmox1 </w:t>
+      </w:r>
+      <w:r>
+        <w:rPr>
+          <w:lang w:val="en-US"/>
+        </w:rPr>
+        <w:t>as a</w:t>
+      </w:r>
+      <w:r>
+        <w:rPr>
+          <w:lang w:val="en-US"/>
+        </w:rPr>
+        <w:t xml:space="preserve"> worker</w:t>
+      </w:r>
+    </w:p>
+    <w:p>
+      <w:pPr>
+        <w:rPr>
+          <w:lang w:val="en-US"/>
+        </w:rPr>
+      </w:pPr>
+      <w:r>
+        <w:rPr>
+          <w:lang w:val="en-US"/>
+        </w:rPr>
+        <w:t xml:space="preserve">  - 172.16.10.74</w:t>
+      </w:r>
+    </w:p>
+    <w:p>
+      <w:pPr>
+        <w:rPr>
+          <w:lang w:val="en-US"/>
+        </w:rPr>
+      </w:pPr>
+      <w:r>
+        <w:rPr>
+          <w:lang w:val="en-US"/>
+        </w:rPr>
+        <w:t xml:space="preserve">  - 172.16.30.74</w:t>
+      </w:r>
+    </w:p>
+    <w:p>
+      <w:pPr>
+        <w:rPr>
+          <w:lang w:val="en-US"/>
+        </w:rPr>
+      </w:pPr>
+      <w:r>
+        <w:rPr>
+          <w:lang w:val="en-US"/>
+        </w:rPr>
+        <w:t xml:space="preserve">  - 172.16.40.74</w:t>
+      </w:r>
+    </w:p>
+    <w:p>
+      <w:pPr>
+        <w:rPr>
+          <w:lang w:val="en-US"/>
+        </w:rPr>
+      </w:pPr>
+    </w:p>
+    <w:p>
+      <w:pPr>
+        <w:rPr>
+          <w:lang w:val="en-US"/>
+        </w:rPr>
+      </w:pPr>
+      <w:r>
+        <w:rPr>
+          <w:lang w:val="en-US"/>
+        </w:rPr>
+        <w:t>305 k</w:t>
+      </w:r>
+      <w:r>
+        <w:rPr>
+          <w:lang w:val="en-US"/>
+        </w:rPr>
+        <w:t>8</w:t>
+      </w:r>
+      <w:r>
+        <w:rPr>
+          <w:lang w:val="en-US"/>
+        </w:rPr>
+        <w:t xml:space="preserve">s-ubuntu-5 </w:t>
+      </w:r>
+      <w:r>
+        <w:rPr>
+          <w:lang w:val="en-US"/>
+        </w:rPr>
+        <w:tab/>
+        <w:t xml:space="preserve">hosted on </w:t>
+      </w:r>
+      <w:r>
+        <w:rPr>
+          <w:lang w:val="en-US"/>
+        </w:rPr>
+        <w:t xml:space="preserve">pmox2 </w:t>
+      </w:r>
+      <w:r>
+        <w:rPr>
+          <w:lang w:val="en-US"/>
+        </w:rPr>
+        <w:t>as a</w:t>
+      </w:r>
+      <w:r>
+        <w:rPr>
+          <w:lang w:val="en-US"/>
+        </w:rPr>
+        <w:t xml:space="preserve"> worker</w:t>
+      </w:r>
+    </w:p>
+    <w:p>
+      <w:pPr>
+        <w:rPr>
+          <w:lang w:val="en-US"/>
+        </w:rPr>
+      </w:pPr>
+      <w:r>
+        <w:rPr>
+          <w:lang w:val="en-US"/>
+        </w:rPr>
+        <w:t xml:space="preserve">  - 172.16.10.75</w:t>
+      </w:r>
+    </w:p>
+    <w:p>
+      <w:pPr>
+        <w:rPr>
+          <w:lang w:val="en-US"/>
+        </w:rPr>
+      </w:pPr>
+      <w:r>
+        <w:rPr>
+          <w:lang w:val="en-US"/>
+        </w:rPr>
+        <w:t xml:space="preserve">  - 172.16.30.75</w:t>
+      </w:r>
+    </w:p>
+    <w:p>
+      <w:pPr>
+        <w:rPr>
+          <w:lang w:val="en-US"/>
+        </w:rPr>
+      </w:pPr>
+      <w:r>
+        <w:rPr>
+          <w:lang w:val="en-US"/>
+        </w:rPr>
+        <w:t xml:space="preserve">  - 172.16.40.75</w:t>
+      </w:r>
+    </w:p>
+    <w:p>
+      <w:pPr>
+        <w:rPr>
+          <w:lang w:val="en-US"/>
+        </w:rPr>
+      </w:pPr>
+    </w:p>
+    <w:p>
+      <w:pPr>
+        <w:rPr>
+          <w:lang w:val="en-US"/>
+        </w:rPr>
+      </w:pPr>
+      <w:r>
+        <w:rPr>
+          <w:lang w:val="en-US"/>
+        </w:rPr>
+        <w:t>306 k</w:t>
+      </w:r>
+      <w:r>
+        <w:rPr>
+          <w:lang w:val="en-US"/>
+        </w:rPr>
+        <w:t>8</w:t>
+      </w:r>
+      <w:r>
+        <w:rPr>
+          <w:lang w:val="en-US"/>
+        </w:rPr>
+        <w:t xml:space="preserve">s-ubuntu-6 </w:t>
+      </w:r>
+      <w:r>
+        <w:rPr>
+          <w:lang w:val="en-US"/>
+        </w:rPr>
+        <w:tab/>
+        <w:t xml:space="preserve">hosted on </w:t>
+      </w:r>
+      <w:r>
+        <w:rPr>
+          <w:lang w:val="en-US"/>
+        </w:rPr>
+        <w:t xml:space="preserve">pmox3 </w:t>
+      </w:r>
+      <w:r>
+        <w:rPr>
+          <w:lang w:val="en-US"/>
+        </w:rPr>
+        <w:t>as a</w:t>
+      </w:r>
+      <w:r>
+        <w:rPr>
+          <w:lang w:val="en-US"/>
+        </w:rPr>
+        <w:t xml:space="preserve"> worker</w:t>
+      </w:r>
+    </w:p>
+    <w:p>
+      <w:pPr>
+        <w:rPr>
+          <w:lang w:val="en-US"/>
+        </w:rPr>
+      </w:pPr>
+      <w:r>
+        <w:rPr>
+          <w:lang w:val="en-US"/>
+        </w:rPr>
+        <w:t xml:space="preserve">  - 172.16.10.76</w:t>
+      </w:r>
+    </w:p>
+    <w:p>
+      <w:pPr>
+        <w:rPr>
+          <w:lang w:val="en-US"/>
+        </w:rPr>
+      </w:pPr>
+      <w:r>
+        <w:rPr>
+          <w:lang w:val="en-US"/>
+        </w:rPr>
+        <w:t xml:space="preserve">  - 172.16.30.76</w:t>
+      </w:r>
+    </w:p>
+    <w:p>
+      <w:pPr>
+        <w:rPr>
+          <w:lang w:val="en-US"/>
+        </w:rPr>
+      </w:pPr>
+      <w:r>
+        <w:rPr>
+          <w:lang w:val="en-US"/>
+        </w:rPr>
+        <w:t xml:space="preserve">  - 172.16.40.76</w:t>
+      </w:r>
+    </w:p>
+    <w:p>
+      <w:pPr>
+        <w:rPr>
+          <w:lang w:val="en-US"/>
+        </w:rPr>
+      </w:pPr>
+    </w:p>
+    <w:p>
+      <w:pPr>
+        <w:rPr>
+          <w:rFonts w:ascii="Courier New" w:hAnsi="Courier New" w:cs="Courier New"/>
+          <w:lang w:val="en-US"/>
+        </w:rPr>
+      </w:pPr>
+      <w:r>
+        <w:rPr>
+          <w:rFonts w:ascii="Courier New" w:hAnsi="Courier New" w:cs="Courier New"/>
+          <w:lang w:val="en-US"/>
+        </w:rPr>
+        <w:t>/etc/hosts</w:t>
+      </w:r>
+    </w:p>
+    <w:p>
+      <w:pPr>
+        <w:rPr>
+          <w:rFonts w:ascii="Courier New" w:hAnsi="Courier New" w:cs="Courier New"/>
+          <w:lang w:val="en-US"/>
+        </w:rPr>
+      </w:pPr>
+    </w:p>
+    <w:p>
+      <w:pPr>
+        <w:rPr>
+          <w:rFonts w:ascii="Courier New" w:hAnsi="Courier New" w:cs="Courier New"/>
+          <w:lang w:val="en-US"/>
+        </w:rPr>
+      </w:pPr>
+      <w:r>
+        <w:rPr>
+          <w:rFonts w:ascii="Courier New" w:hAnsi="Courier New" w:cs="Courier New"/>
+          <w:lang w:val="en-US"/>
+        </w:rPr>
+        <w:t>172.16.10.51    pmox1</w:t>
+      </w:r>
+      <w:r>
+        <w:rPr>
+          <w:rFonts w:ascii="Courier New" w:hAnsi="Courier New" w:cs="Courier New"/>
+          <w:lang w:val="en-US"/>
+        </w:rPr>
+        <w:t>.&lt;domain&gt;.</w:t>
+      </w:r>
+      <w:r>
+        <w:rPr>
+          <w:rFonts w:ascii="Courier New" w:hAnsi="Courier New" w:cs="Courier New"/>
+          <w:lang w:val="en-US"/>
+        </w:rPr>
+        <w:t>com            pmox1</w:t>
+      </w:r>
+    </w:p>
+    <w:p>
+      <w:pPr>
+        <w:rPr>
+          <w:rFonts w:ascii="Courier New" w:hAnsi="Courier New" w:cs="Courier New"/>
+          <w:lang w:val="en-US"/>
+        </w:rPr>
+      </w:pPr>
+      <w:r>
+        <w:rPr>
+          <w:rFonts w:ascii="Courier New" w:hAnsi="Courier New" w:cs="Courier New"/>
+          <w:lang w:val="en-US"/>
+        </w:rPr>
+        <w:t>172.16.30.51    pmox1-vm</w:t>
+      </w:r>
+      <w:r>
+        <w:rPr>
+          <w:rFonts w:ascii="Courier New" w:hAnsi="Courier New" w:cs="Courier New"/>
+          <w:lang w:val="en-US"/>
+        </w:rPr>
+        <w:t>.&lt;domain&gt;.</w:t>
+      </w:r>
+      <w:r>
+        <w:rPr>
+          <w:rFonts w:ascii="Courier New" w:hAnsi="Courier New" w:cs="Courier New"/>
+          <w:lang w:val="en-US"/>
+        </w:rPr>
+        <w:t>com         pmox1-vm</w:t>
+      </w:r>
+    </w:p>
+    <w:p>
+      <w:pPr>
+        <w:rPr>
+          <w:rFonts w:ascii="Courier New" w:hAnsi="Courier New" w:cs="Courier New"/>
+          <w:lang w:val="en-US"/>
+        </w:rPr>
+      </w:pPr>
+      <w:r>
+        <w:rPr>
+          <w:rFonts w:ascii="Courier New" w:hAnsi="Courier New" w:cs="Courier New"/>
+          <w:lang w:val="en-US"/>
+        </w:rPr>
+        <w:t>172.16.40.51    pmox1-io</w:t>
+      </w:r>
+      <w:r>
+        <w:rPr>
+          <w:rFonts w:ascii="Courier New" w:hAnsi="Courier New" w:cs="Courier New"/>
+          <w:lang w:val="en-US"/>
+        </w:rPr>
+        <w:t>.&lt;domain&gt;.</w:t>
+      </w:r>
+      <w:r>
+        <w:rPr>
+          <w:rFonts w:ascii="Courier New" w:hAnsi="Courier New" w:cs="Courier New"/>
+          <w:lang w:val="en-US"/>
+        </w:rPr>
+        <w:t>com         pmox1-io</w:t>
+      </w:r>
+    </w:p>
+    <w:p>
+      <w:pPr>
+        <w:rPr>
+          <w:rFonts w:ascii="Courier New" w:hAnsi="Courier New" w:cs="Courier New"/>
+          <w:lang w:val="en-US"/>
+        </w:rPr>
+      </w:pPr>
+    </w:p>
+    <w:p>
+      <w:pPr>
+        <w:rPr>
+          <w:rFonts w:ascii="Courier New" w:hAnsi="Courier New" w:cs="Courier New"/>
+          <w:lang w:val="en-US"/>
+        </w:rPr>
+      </w:pPr>
+      <w:r>
+        <w:rPr>
+          <w:rFonts w:ascii="Courier New" w:hAnsi="Courier New" w:cs="Courier New"/>
+          <w:lang w:val="en-US"/>
+        </w:rPr>
+        <w:t>172.16.10.52    pmox2</w:t>
+      </w:r>
+      <w:r>
+        <w:rPr>
+          <w:rFonts w:ascii="Courier New" w:hAnsi="Courier New" w:cs="Courier New"/>
+          <w:lang w:val="en-US"/>
+        </w:rPr>
+        <w:t>.&lt;domain&gt;.</w:t>
+      </w:r>
+      <w:r>
+        <w:rPr>
+          <w:rFonts w:ascii="Courier New" w:hAnsi="Courier New" w:cs="Courier New"/>
+          <w:lang w:val="en-US"/>
+        </w:rPr>
+        <w:t>com            pmox2</w:t>
+      </w:r>
+    </w:p>
+    <w:p>
+      <w:pPr>
+        <w:rPr>
+          <w:rFonts w:ascii="Courier New" w:hAnsi="Courier New" w:cs="Courier New"/>
+          <w:lang w:val="en-US"/>
+        </w:rPr>
+      </w:pPr>
+      <w:r>
+        <w:rPr>
+          <w:rFonts w:ascii="Courier New" w:hAnsi="Courier New" w:cs="Courier New"/>
+          <w:lang w:val="en-US"/>
+        </w:rPr>
+        <w:t>172.16.30.52    pmox2-vm</w:t>
+      </w:r>
+      <w:r>
+        <w:rPr>
+          <w:rFonts w:ascii="Courier New" w:hAnsi="Courier New" w:cs="Courier New"/>
+          <w:lang w:val="en-US"/>
+        </w:rPr>
+        <w:t>.&lt;domain&gt;.</w:t>
+      </w:r>
+      <w:r>
+        <w:rPr>
+          <w:rFonts w:ascii="Courier New" w:hAnsi="Courier New" w:cs="Courier New"/>
+          <w:lang w:val="en-US"/>
+        </w:rPr>
+        <w:t>com         pmox2-vm</w:t>
+      </w:r>
+    </w:p>
+    <w:p>
+      <w:pPr>
+        <w:rPr>
+          <w:rFonts w:ascii="Courier New" w:hAnsi="Courier New" w:cs="Courier New"/>
+          <w:lang w:val="en-US"/>
+        </w:rPr>
+      </w:pPr>
+      <w:r>
+        <w:rPr>
+          <w:rFonts w:ascii="Courier New" w:hAnsi="Courier New" w:cs="Courier New"/>
+          <w:lang w:val="en-US"/>
+        </w:rPr>
+        <w:t>172.16.40.52    pmox2-io</w:t>
+      </w:r>
+      <w:r>
+        <w:rPr>
+          <w:rFonts w:ascii="Courier New" w:hAnsi="Courier New" w:cs="Courier New"/>
+          <w:lang w:val="en-US"/>
+        </w:rPr>
+        <w:t>.&lt;domain&gt;.</w:t>
+      </w:r>
+      <w:r>
+        <w:rPr>
+          <w:rFonts w:ascii="Courier New" w:hAnsi="Courier New" w:cs="Courier New"/>
+          <w:lang w:val="en-US"/>
+        </w:rPr>
+        <w:t>com         pmox2-io</w:t>
+      </w:r>
+    </w:p>
+    <w:p>
+      <w:pPr>
+        <w:rPr>
+          <w:rFonts w:ascii="Courier New" w:hAnsi="Courier New" w:cs="Courier New"/>
+          <w:lang w:val="en-US"/>
+        </w:rPr>
+      </w:pPr>
+    </w:p>
+    <w:p>
+      <w:pPr>
+        <w:rPr>
+          <w:rFonts w:ascii="Courier New" w:hAnsi="Courier New" w:cs="Courier New"/>
+          <w:lang w:val="en-US"/>
+        </w:rPr>
+      </w:pPr>
+      <w:r>
+        <w:rPr>
+          <w:rFonts w:ascii="Courier New" w:hAnsi="Courier New" w:cs="Courier New"/>
+          <w:lang w:val="en-US"/>
+        </w:rPr>
+        <w:t>172.16.10.53    pmox3</w:t>
+      </w:r>
+      <w:r>
+        <w:rPr>
+          <w:rFonts w:ascii="Courier New" w:hAnsi="Courier New" w:cs="Courier New"/>
+          <w:lang w:val="en-US"/>
+        </w:rPr>
+        <w:t>.&lt;domain&gt;.</w:t>
+      </w:r>
+      <w:r>
+        <w:rPr>
+          <w:rFonts w:ascii="Courier New" w:hAnsi="Courier New" w:cs="Courier New"/>
+          <w:lang w:val="en-US"/>
+        </w:rPr>
+        <w:t>com            pmox3</w:t>
+      </w:r>
+    </w:p>
+    <w:p>
+      <w:pPr>
+        <w:rPr>
+          <w:rFonts w:ascii="Courier New" w:hAnsi="Courier New" w:cs="Courier New"/>
+          <w:lang w:val="en-US"/>
+        </w:rPr>
+      </w:pPr>
+      <w:r>
+        <w:rPr>
+          <w:rFonts w:ascii="Courier New" w:hAnsi="Courier New" w:cs="Courier New"/>
+          <w:lang w:val="en-US"/>
+        </w:rPr>
+        <w:t>172.16.30.53    pmox3-vm</w:t>
+      </w:r>
+      <w:r>
+        <w:rPr>
+          <w:rFonts w:ascii="Courier New" w:hAnsi="Courier New" w:cs="Courier New"/>
+          <w:lang w:val="en-US"/>
+        </w:rPr>
+        <w:t>.&lt;domain&gt;.</w:t>
+      </w:r>
+      <w:r>
+        <w:rPr>
+          <w:rFonts w:ascii="Courier New" w:hAnsi="Courier New" w:cs="Courier New"/>
+          <w:lang w:val="en-US"/>
+        </w:rPr>
+        <w:t>com         pmox3-vm</w:t>
+      </w:r>
+    </w:p>
+    <w:p>
+      <w:pPr>
+        <w:rPr>
+          <w:rFonts w:ascii="Courier New" w:hAnsi="Courier New" w:cs="Courier New"/>
+          <w:lang w:val="en-US"/>
+        </w:rPr>
+      </w:pPr>
+      <w:r>
+        <w:rPr>
+          <w:rFonts w:ascii="Courier New" w:hAnsi="Courier New" w:cs="Courier New"/>
+          <w:lang w:val="en-US"/>
+        </w:rPr>
+        <w:t>172.16.40.53    pmox3-io</w:t>
+      </w:r>
+      <w:r>
+        <w:rPr>
+          <w:rFonts w:ascii="Courier New" w:hAnsi="Courier New" w:cs="Courier New"/>
+          <w:lang w:val="en-US"/>
+        </w:rPr>
+        <w:t>.&lt;domain&gt;.</w:t>
+      </w:r>
+      <w:r>
+        <w:rPr>
+          <w:rFonts w:ascii="Courier New" w:hAnsi="Courier New" w:cs="Courier New"/>
+          <w:lang w:val="en-US"/>
+        </w:rPr>
+        <w:t>com         pmox3-io</w:t>
+      </w:r>
+    </w:p>
+    <w:p>
+      <w:pPr>
+        <w:rPr>
+          <w:rFonts w:ascii="Courier New" w:hAnsi="Courier New" w:cs="Courier New"/>
+          <w:lang w:val="en-US"/>
+        </w:rPr>
+      </w:pPr>
+    </w:p>
+    <w:p>
+      <w:pPr>
+        <w:rPr>
+          <w:rFonts w:ascii="Courier New" w:hAnsi="Courier New" w:cs="Courier New"/>
+          <w:lang w:val="en-US"/>
+        </w:rPr>
+      </w:pPr>
+      <w:r>
+        <w:rPr>
+          <w:rFonts w:ascii="Courier New" w:hAnsi="Courier New" w:cs="Courier New"/>
+          <w:lang w:val="en-US"/>
+        </w:rPr>
+        <w:t>172.16.10.24    vaultx</w:t>
+      </w:r>
+      <w:r>
+        <w:rPr>
+          <w:rFonts w:ascii="Courier New" w:hAnsi="Courier New" w:cs="Courier New"/>
+          <w:lang w:val="en-US"/>
+        </w:rPr>
+        <w:t>.&lt;domain&gt;.</w:t>
+      </w:r>
+      <w:r>
+        <w:rPr>
+          <w:rFonts w:ascii="Courier New" w:hAnsi="Courier New" w:cs="Courier New"/>
+          <w:lang w:val="en-US"/>
+        </w:rPr>
+        <w:t>com           vaultx</w:t>
+      </w:r>
+    </w:p>
+    <w:p>
+      <w:pPr>
+        <w:rPr>
+          <w:rFonts w:ascii="Courier New" w:hAnsi="Courier New" w:cs="Courier New"/>
+          <w:lang w:val="en-US"/>
+        </w:rPr>
+      </w:pPr>
+      <w:r>
+        <w:rPr>
+          <w:rFonts w:ascii="Courier New" w:hAnsi="Courier New" w:cs="Courier New"/>
+          <w:lang w:val="en-US"/>
+        </w:rPr>
+        <w:t>172.16.40.24    vaultx-io</w:t>
+      </w:r>
+      <w:r>
+        <w:rPr>
+          <w:rFonts w:ascii="Courier New" w:hAnsi="Courier New" w:cs="Courier New"/>
+          <w:lang w:val="en-US"/>
+        </w:rPr>
+        <w:t>.&lt;domain&gt;.</w:t>
+      </w:r>
+      <w:r>
+        <w:rPr>
+          <w:rFonts w:ascii="Courier New" w:hAnsi="Courier New" w:cs="Courier New"/>
+          <w:lang w:val="en-US"/>
+        </w:rPr>
+        <w:t>com        vaultx-io</w:t>
+      </w:r>
+    </w:p>
+    <w:p>
+      <w:pPr>
+        <w:rPr>
+          <w:rFonts w:ascii="Courier New" w:hAnsi="Courier New" w:cs="Courier New"/>
+          <w:lang w:val="en-US"/>
+        </w:rPr>
+      </w:pPr>
+    </w:p>
+    <w:p>
+      <w:pPr>
+        <w:rPr>
+          <w:rFonts w:ascii="Courier New" w:hAnsi="Courier New" w:cs="Courier New"/>
+          <w:lang w:val="en-US"/>
+        </w:rPr>
+      </w:pPr>
+      <w:r>
+        <w:rPr>
+          <w:rFonts w:ascii="Courier New" w:hAnsi="Courier New" w:cs="Courier New"/>
+          <w:lang w:val="en-US"/>
+        </w:rPr>
+        <w:t># Kubespray Prd Cluster</w:t>
+      </w:r>
+    </w:p>
+    <w:p>
+      <w:pPr>
+        <w:rPr>
+          <w:rFonts w:ascii="Courier New" w:hAnsi="Courier New" w:cs="Courier New"/>
+          <w:lang w:val="en-US"/>
+        </w:rPr>
+      </w:pPr>
+      <w:r>
+        <w:rPr>
+          <w:rFonts w:ascii="Courier New" w:hAnsi="Courier New" w:cs="Courier New"/>
+          <w:lang w:val="en-US"/>
+        </w:rPr>
+        <w:t>172.16.10.61    ubuntu-1</w:t>
+      </w:r>
+      <w:r>
+        <w:rPr>
+          <w:rFonts w:ascii="Courier New" w:hAnsi="Courier New" w:cs="Courier New"/>
+          <w:lang w:val="en-US"/>
+        </w:rPr>
+        <w:t>.&lt;domain&gt;.</w:t>
+      </w:r>
+      <w:r>
+        <w:rPr>
+          <w:rFonts w:ascii="Courier New" w:hAnsi="Courier New" w:cs="Courier New"/>
+          <w:lang w:val="en-US"/>
+        </w:rPr>
+        <w:t>com         ubuntu-1</w:t>
+      </w:r>
+    </w:p>
+    <w:p>
+      <w:pPr>
+        <w:rPr>
+          <w:rFonts w:ascii="Courier New" w:hAnsi="Courier New" w:cs="Courier New"/>
+          <w:lang w:val="en-US"/>
+        </w:rPr>
+      </w:pPr>
+      <w:r>
+        <w:rPr>
+          <w:rFonts w:ascii="Courier New" w:hAnsi="Courier New" w:cs="Courier New"/>
+          <w:lang w:val="en-US"/>
+        </w:rPr>
+        <w:t>172.16.30.61    ubuntu-1-vm</w:t>
+      </w:r>
+      <w:r>
+        <w:rPr>
+          <w:rFonts w:ascii="Courier New" w:hAnsi="Courier New" w:cs="Courier New"/>
+          <w:lang w:val="en-US"/>
+        </w:rPr>
+        <w:t>.&lt;domain&gt;.</w:t>
+      </w:r>
+      <w:r>
+        <w:rPr>
+          <w:rFonts w:ascii="Courier New" w:hAnsi="Courier New" w:cs="Courier New"/>
+          <w:lang w:val="en-US"/>
+        </w:rPr>
+        <w:t>com      ubuntu-1-vm</w:t>
+      </w:r>
+    </w:p>
+    <w:p>
+      <w:pPr>
+        <w:rPr>
+          <w:rFonts w:ascii="Courier New" w:hAnsi="Courier New" w:cs="Courier New"/>
+          <w:lang w:val="en-US"/>
+        </w:rPr>
+      </w:pPr>
+      <w:r>
+        <w:rPr>
+          <w:rFonts w:ascii="Courier New" w:hAnsi="Courier New" w:cs="Courier New"/>
+          <w:lang w:val="en-US"/>
+        </w:rPr>
+        <w:t>172.16.40.61    ubuntu-1-io</w:t>
+      </w:r>
+      <w:r>
+        <w:rPr>
+          <w:rFonts w:ascii="Courier New" w:hAnsi="Courier New" w:cs="Courier New"/>
+          <w:lang w:val="en-US"/>
+        </w:rPr>
+        <w:t>.&lt;domain&gt;.</w:t>
+      </w:r>
+      <w:r>
+        <w:rPr>
+          <w:rFonts w:ascii="Courier New" w:hAnsi="Courier New" w:cs="Courier New"/>
+          <w:lang w:val="en-US"/>
+        </w:rPr>
+        <w:t>com      ubuntu-1-io</w:t>
+      </w:r>
+    </w:p>
+    <w:p>
+      <w:pPr>
+        <w:rPr>
+          <w:rFonts w:ascii="Courier New" w:hAnsi="Courier New" w:cs="Courier New"/>
+          <w:lang w:val="en-US"/>
+        </w:rPr>
+      </w:pPr>
+    </w:p>
+    <w:p>
+      <w:pPr>
+        <w:rPr>
+          <w:rFonts w:ascii="Courier New" w:hAnsi="Courier New" w:cs="Courier New"/>
+          <w:lang w:val="en-US"/>
+        </w:rPr>
+      </w:pPr>
+      <w:r>
+        <w:rPr>
+          <w:rFonts w:ascii="Courier New" w:hAnsi="Courier New" w:cs="Courier New"/>
+          <w:lang w:val="en-US"/>
+        </w:rPr>
+        <w:t>172.16.10.62    ubuntu-2</w:t>
+      </w:r>
+      <w:r>
+        <w:rPr>
+          <w:rFonts w:ascii="Courier New" w:hAnsi="Courier New" w:cs="Courier New"/>
+          <w:lang w:val="en-US"/>
+        </w:rPr>
+        <w:t>.&lt;domain&gt;.</w:t>
+      </w:r>
+      <w:r>
+        <w:rPr>
+          <w:rFonts w:ascii="Courier New" w:hAnsi="Courier New" w:cs="Courier New"/>
+          <w:lang w:val="en-US"/>
+        </w:rPr>
+        <w:t>com         ubuntu-2</w:t>
+      </w:r>
+    </w:p>
+    <w:p>
+      <w:pPr>
+        <w:rPr>
+          <w:rFonts w:ascii="Courier New" w:hAnsi="Courier New" w:cs="Courier New"/>
+          <w:lang w:val="en-US"/>
+        </w:rPr>
+      </w:pPr>
+      <w:r>
+        <w:rPr>
+          <w:rFonts w:ascii="Courier New" w:hAnsi="Courier New" w:cs="Courier New"/>
+          <w:lang w:val="en-US"/>
+        </w:rPr>
+        <w:t>172.16.30.62    ubuntu-2-vm</w:t>
+      </w:r>
+      <w:r>
+        <w:rPr>
+          <w:rFonts w:ascii="Courier New" w:hAnsi="Courier New" w:cs="Courier New"/>
+          <w:lang w:val="en-US"/>
+        </w:rPr>
+        <w:t>.&lt;domain&gt;.</w:t>
+      </w:r>
+      <w:r>
+        <w:rPr>
+          <w:rFonts w:ascii="Courier New" w:hAnsi="Courier New" w:cs="Courier New"/>
+          <w:lang w:val="en-US"/>
+        </w:rPr>
+        <w:t>com      ubuntu-2-vm</w:t>
+      </w:r>
+    </w:p>
+    <w:p>
+      <w:pPr>
+        <w:rPr>
+          <w:rFonts w:ascii="Courier New" w:hAnsi="Courier New" w:cs="Courier New"/>
+          <w:lang w:val="en-US"/>
+        </w:rPr>
+      </w:pPr>
+      <w:r>
+        <w:rPr>
+          <w:rFonts w:ascii="Courier New" w:hAnsi="Courier New" w:cs="Courier New"/>
+          <w:lang w:val="en-US"/>
+        </w:rPr>
+        <w:t>172.16.40.62    ubuntu-2-io</w:t>
+      </w:r>
+      <w:r>
+        <w:rPr>
+          <w:rFonts w:ascii="Courier New" w:hAnsi="Courier New" w:cs="Courier New"/>
+          <w:lang w:val="en-US"/>
+        </w:rPr>
+        <w:t>.&lt;domain&gt;.</w:t>
+      </w:r>
+      <w:r>
+        <w:rPr>
+          <w:rFonts w:ascii="Courier New" w:hAnsi="Courier New" w:cs="Courier New"/>
+          <w:lang w:val="en-US"/>
+        </w:rPr>
+        <w:t>com      ubuntu-2-io</w:t>
+      </w:r>
+    </w:p>
+    <w:p>
+      <w:pPr>
+        <w:rPr>
+          <w:rFonts w:ascii="Courier New" w:hAnsi="Courier New" w:cs="Courier New"/>
+          <w:lang w:val="en-US"/>
+        </w:rPr>
+      </w:pPr>
+    </w:p>
+    <w:p>
+      <w:pPr>
+        <w:rPr>
+          <w:rFonts w:ascii="Courier New" w:hAnsi="Courier New" w:cs="Courier New"/>
+          <w:lang w:val="en-US"/>
+        </w:rPr>
+      </w:pPr>
+      <w:r>
+        <w:rPr>
+          <w:rFonts w:ascii="Courier New" w:hAnsi="Courier New" w:cs="Courier New"/>
+          <w:lang w:val="en-US"/>
+        </w:rPr>
+        <w:t>172.16.10.71    k8s-ubuntu-1</w:t>
+      </w:r>
+      <w:r>
+        <w:rPr>
+          <w:rFonts w:ascii="Courier New" w:hAnsi="Courier New" w:cs="Courier New"/>
+          <w:lang w:val="en-US"/>
+        </w:rPr>
+        <w:t>.&lt;domain&gt;.</w:t>
+      </w:r>
+      <w:r>
+        <w:rPr>
+          <w:rFonts w:ascii="Courier New" w:hAnsi="Courier New" w:cs="Courier New"/>
+          <w:lang w:val="en-US"/>
+        </w:rPr>
+        <w:t>com     k8s-ubuntu-1</w:t>
+      </w:r>
+    </w:p>
+    <w:p>
+      <w:pPr>
+        <w:rPr>
+          <w:rFonts w:ascii="Courier New" w:hAnsi="Courier New" w:cs="Courier New"/>
+          <w:lang w:val="en-US"/>
+        </w:rPr>
+      </w:pPr>
+      <w:r>
+        <w:rPr>
+          <w:rFonts w:ascii="Courier New" w:hAnsi="Courier New" w:cs="Courier New"/>
+          <w:lang w:val="en-US"/>
+        </w:rPr>
+        <w:t>172.16.30.71    k8s-ubuntu-1-vm</w:t>
+      </w:r>
+      <w:r>
+        <w:rPr>
+          <w:rFonts w:ascii="Courier New" w:hAnsi="Courier New" w:cs="Courier New"/>
+          <w:lang w:val="en-US"/>
+        </w:rPr>
+        <w:t>.&lt;domain&gt;.</w:t>
+      </w:r>
+      <w:r>
+        <w:rPr>
+          <w:rFonts w:ascii="Courier New" w:hAnsi="Courier New" w:cs="Courier New"/>
+          <w:lang w:val="en-US"/>
+        </w:rPr>
+        <w:t>com  k8s-ubuntu-1-vm</w:t>
+      </w:r>
+    </w:p>
+    <w:p>
+      <w:pPr>
+        <w:rPr>
+          <w:rFonts w:ascii="Courier New" w:hAnsi="Courier New" w:cs="Courier New"/>
+          <w:lang w:val="en-US"/>
+        </w:rPr>
+      </w:pPr>
+      <w:r>
+        <w:rPr>
+          <w:rFonts w:ascii="Courier New" w:hAnsi="Courier New" w:cs="Courier New"/>
           <w:lang w:val="en-US"/>
         </w:rPr>
         <w:lastRenderedPageBreak/>
-        <w:t xml:space="preserve">  - 172.16.30.73</w:t>
-      </w:r>
-    </w:p>
-    <w:p>
-      <w:pPr>
-        <w:rPr>
-          <w:lang w:val="en-US"/>
-        </w:rPr>
-      </w:pPr>
-      <w:r>
-        <w:rPr>
-          <w:lang w:val="en-US"/>
-        </w:rPr>
-        <w:t xml:space="preserve">  - 172.16.40.73</w:t>
-      </w:r>
-    </w:p>
-    <w:p>
-      <w:pPr>
-        <w:rPr>
-          <w:lang w:val="en-US"/>
-        </w:rPr>
-      </w:pPr>
-    </w:p>
-    <w:p>
-      <w:pPr>
-        <w:rPr>
-          <w:lang w:val="en-US"/>
-        </w:rPr>
-      </w:pPr>
-      <w:r>
-        <w:rPr>
-          <w:lang w:val="en-US"/>
-        </w:rPr>
-        <w:t>- 304 k</w:t>
-      </w:r>
-      <w:r>
-        <w:rPr>
-          <w:lang w:val="en-US"/>
-        </w:rPr>
-        <w:t>8</w:t>
-      </w:r>
-      <w:r>
-        <w:rPr>
-          <w:lang w:val="en-US"/>
-        </w:rPr>
-        <w:t>s-ubuntu-</w:t>
-      </w:r>
-      <w:proofErr w:type="gramStart"/>
-      <w:r>
-        <w:rPr>
-          <w:lang w:val="en-US"/>
-        </w:rPr>
-        <w:t>4  pmox</w:t>
-      </w:r>
-      <w:proofErr w:type="gramEnd"/>
-      <w:r>
-        <w:rPr>
-          <w:lang w:val="en-US"/>
-        </w:rPr>
-        <w:t>1   worker</w:t>
-      </w:r>
-    </w:p>
-    <w:p>
-      <w:pPr>
-        <w:rPr>
-          <w:lang w:val="en-US"/>
-        </w:rPr>
-      </w:pPr>
-      <w:r>
-        <w:rPr>
-          <w:lang w:val="en-US"/>
-        </w:rPr>
-        <w:t xml:space="preserve">  - 172.16.10.74</w:t>
-      </w:r>
-    </w:p>
-    <w:p>
-      <w:pPr>
-        <w:rPr>
-          <w:lang w:val="en-US"/>
-        </w:rPr>
-      </w:pPr>
-      <w:r>
-        <w:rPr>
-          <w:lang w:val="en-US"/>
-        </w:rPr>
-        <w:t xml:space="preserve">  - 172.16.30.74</w:t>
-      </w:r>
-    </w:p>
-    <w:p>
-      <w:pPr>
-        <w:rPr>
-          <w:lang w:val="en-US"/>
-        </w:rPr>
-      </w:pPr>
-      <w:r>
-        <w:rPr>
-          <w:lang w:val="en-US"/>
-        </w:rPr>
-        <w:t xml:space="preserve">  - 172.16.40.74</w:t>
-      </w:r>
-    </w:p>
-    <w:p>
-      <w:pPr>
-        <w:rPr>
-          <w:lang w:val="en-US"/>
-        </w:rPr>
-      </w:pPr>
-    </w:p>
-    <w:p>
-      <w:pPr>
-        <w:rPr>
-          <w:lang w:val="en-US"/>
-        </w:rPr>
-      </w:pPr>
-      <w:r>
-        <w:rPr>
-          <w:lang w:val="en-US"/>
-        </w:rPr>
-        <w:t>- 305 k</w:t>
-      </w:r>
-      <w:r>
-        <w:rPr>
-          <w:lang w:val="en-US"/>
-        </w:rPr>
-        <w:t>8</w:t>
-      </w:r>
-      <w:r>
-        <w:rPr>
-          <w:lang w:val="en-US"/>
-        </w:rPr>
-        <w:t>s-ubuntu-</w:t>
-      </w:r>
-      <w:proofErr w:type="gramStart"/>
-      <w:r>
-        <w:rPr>
-          <w:lang w:val="en-US"/>
-        </w:rPr>
-        <w:t>5  pmox</w:t>
-      </w:r>
-      <w:proofErr w:type="gramEnd"/>
-      <w:r>
-        <w:rPr>
-          <w:lang w:val="en-US"/>
-        </w:rPr>
-        <w:t>2   worker</w:t>
-      </w:r>
-    </w:p>
-    <w:p>
-      <w:pPr>
-        <w:rPr>
-          <w:lang w:val="en-US"/>
-        </w:rPr>
-      </w:pPr>
-      <w:r>
-        <w:rPr>
-          <w:lang w:val="en-US"/>
-        </w:rPr>
-        <w:t xml:space="preserve">  - 172.16.10.75</w:t>
-      </w:r>
-    </w:p>
-    <w:p>
-      <w:pPr>
-        <w:rPr>
-          <w:lang w:val="en-US"/>
-        </w:rPr>
-      </w:pPr>
-      <w:r>
-        <w:rPr>
-          <w:lang w:val="en-US"/>
-        </w:rPr>
-        <w:t xml:space="preserve">  - 172.16.30.75</w:t>
-      </w:r>
-    </w:p>
-    <w:p>
-      <w:pPr>
-        <w:rPr>
-          <w:lang w:val="en-US"/>
-        </w:rPr>
-      </w:pPr>
-      <w:r>
-        <w:rPr>
-          <w:lang w:val="en-US"/>
-        </w:rPr>
-        <w:t xml:space="preserve">  - 172.16.40.75</w:t>
-      </w:r>
-    </w:p>
-    <w:p>
-      <w:pPr>
-        <w:rPr>
-          <w:lang w:val="en-US"/>
-        </w:rPr>
-      </w:pPr>
-    </w:p>
-    <w:p>
-      <w:pPr>
-        <w:rPr>
-          <w:lang w:val="en-US"/>
-        </w:rPr>
-      </w:pPr>
-      <w:r>
-        <w:rPr>
-          <w:lang w:val="en-US"/>
-        </w:rPr>
-        <w:t>- 306 k</w:t>
-      </w:r>
-      <w:r>
-        <w:rPr>
-          <w:lang w:val="en-US"/>
-        </w:rPr>
-        <w:t>8</w:t>
-      </w:r>
-      <w:r>
-        <w:rPr>
-          <w:lang w:val="en-US"/>
-        </w:rPr>
-        <w:t>s-ubuntu-</w:t>
-      </w:r>
-      <w:proofErr w:type="gramStart"/>
-      <w:r>
-        <w:rPr>
-          <w:lang w:val="en-US"/>
-        </w:rPr>
-        <w:t>6  pmox</w:t>
-      </w:r>
-      <w:proofErr w:type="gramEnd"/>
-      <w:r>
-        <w:rPr>
-          <w:lang w:val="en-US"/>
-        </w:rPr>
-        <w:t>3   worker</w:t>
-      </w:r>
-    </w:p>
-    <w:p>
-      <w:pPr>
-        <w:rPr>
-          <w:lang w:val="en-US"/>
-        </w:rPr>
-      </w:pPr>
-      <w:r>
-        <w:rPr>
-          <w:lang w:val="en-US"/>
-        </w:rPr>
-        <w:t xml:space="preserve">  - 172.16.10.76</w:t>
-      </w:r>
-    </w:p>
-    <w:p>
-      <w:pPr>
-        <w:rPr>
-          <w:lang w:val="en-US"/>
-        </w:rPr>
-      </w:pPr>
-      <w:r>
-        <w:rPr>
-          <w:lang w:val="en-US"/>
-        </w:rPr>
-        <w:t xml:space="preserve">  - 172.16.30.76</w:t>
-      </w:r>
-    </w:p>
-    <w:p>
-      <w:pPr>
-        <w:rPr>
-          <w:lang w:val="en-US"/>
-        </w:rPr>
-      </w:pPr>
-      <w:r>
-        <w:rPr>
-          <w:lang w:val="en-US"/>
-        </w:rPr>
-        <w:t xml:space="preserve">  - 172.16.40.76</w:t>
-      </w:r>
-    </w:p>
-    <w:p>
-      <w:pPr>
-        <w:rPr>
-          <w:lang w:val="en-US"/>
-        </w:rPr>
-      </w:pPr>
-    </w:p>
-    <w:p>
-      <w:pPr>
-        <w:rPr>
-          <w:rFonts w:ascii="Courier New" w:hAnsi="Courier New" w:cs="Courier New"/>
-          <w:lang w:val="en-US"/>
-        </w:rPr>
-      </w:pPr>
-      <w:r>
-        <w:rPr>
-          <w:rFonts w:ascii="Courier New" w:hAnsi="Courier New" w:cs="Courier New"/>
-          <w:lang w:val="en-US"/>
-        </w:rPr>
-        <w:t>/</w:t>
-      </w:r>
-      <w:proofErr w:type="spellStart"/>
-      <w:r>
-        <w:rPr>
-          <w:rFonts w:ascii="Courier New" w:hAnsi="Courier New" w:cs="Courier New"/>
-          <w:lang w:val="en-US"/>
-        </w:rPr>
-        <w:t>etc</w:t>
-      </w:r>
-      <w:proofErr w:type="spellEnd"/>
-      <w:r>
-        <w:rPr>
-          <w:rFonts w:ascii="Courier New" w:hAnsi="Courier New" w:cs="Courier New"/>
-          <w:lang w:val="en-US"/>
-        </w:rPr>
-        <w:t>/hosts</w:t>
-      </w:r>
-    </w:p>
-    <w:p>
-      <w:pPr>
-        <w:rPr>
-          <w:rFonts w:ascii="Courier New" w:hAnsi="Courier New" w:cs="Courier New"/>
-          <w:lang w:val="en-US"/>
-        </w:rPr>
-      </w:pPr>
-    </w:p>
-    <w:p>
-      <w:pPr>
-        <w:rPr>
-          <w:rFonts w:ascii="Courier New" w:hAnsi="Courier New" w:cs="Courier New"/>
-          <w:lang w:val="en-US"/>
-        </w:rPr>
-      </w:pPr>
-      <w:r>
-        <w:rPr>
-          <w:rFonts w:ascii="Courier New" w:hAnsi="Courier New" w:cs="Courier New"/>
-          <w:lang w:val="en-US"/>
-        </w:rPr>
-        <w:t>172.16.10.51    pmox1.tinmanza.com            pmox1</w:t>
-      </w:r>
-    </w:p>
-    <w:p>
-      <w:pPr>
-        <w:rPr>
-          <w:rFonts w:ascii="Courier New" w:hAnsi="Courier New" w:cs="Courier New"/>
-          <w:lang w:val="en-US"/>
-        </w:rPr>
-      </w:pPr>
-      <w:r>
-        <w:rPr>
-          <w:rFonts w:ascii="Courier New" w:hAnsi="Courier New" w:cs="Courier New"/>
-          <w:lang w:val="en-US"/>
-        </w:rPr>
-        <w:t>172.16.30.51    pmox1-vm.tinmanza.com         pmox1-vm</w:t>
-      </w:r>
-    </w:p>
-    <w:p>
-      <w:pPr>
-        <w:rPr>
-          <w:rFonts w:ascii="Courier New" w:hAnsi="Courier New" w:cs="Courier New"/>
-          <w:lang w:val="en-US"/>
-        </w:rPr>
-      </w:pPr>
-      <w:r>
-        <w:rPr>
-          <w:rFonts w:ascii="Courier New" w:hAnsi="Courier New" w:cs="Courier New"/>
-          <w:lang w:val="en-US"/>
-        </w:rPr>
-        <w:t>172.16.40.51    pmox1-io.tinmanza.com         pmox1-io</w:t>
-      </w:r>
-    </w:p>
-    <w:p>
-      <w:pPr>
-        <w:rPr>
-          <w:rFonts w:ascii="Courier New" w:hAnsi="Courier New" w:cs="Courier New"/>
-          <w:lang w:val="en-US"/>
-        </w:rPr>
-      </w:pPr>
-    </w:p>
-    <w:p>
-      <w:pPr>
-        <w:rPr>
-          <w:rFonts w:ascii="Courier New" w:hAnsi="Courier New" w:cs="Courier New"/>
-          <w:lang w:val="en-US"/>
-        </w:rPr>
-      </w:pPr>
-      <w:r>
-        <w:rPr>
-          <w:rFonts w:ascii="Courier New" w:hAnsi="Courier New" w:cs="Courier New"/>
-          <w:lang w:val="en-US"/>
-        </w:rPr>
-        <w:t>172.16.10.52    pmox2.tinmanza.com            pmox2</w:t>
-      </w:r>
-    </w:p>
-    <w:p>
-      <w:pPr>
-        <w:rPr>
-          <w:rFonts w:ascii="Courier New" w:hAnsi="Courier New" w:cs="Courier New"/>
-          <w:lang w:val="en-US"/>
-        </w:rPr>
-      </w:pPr>
-      <w:r>
-        <w:rPr>
-          <w:rFonts w:ascii="Courier New" w:hAnsi="Courier New" w:cs="Courier New"/>
-          <w:lang w:val="en-US"/>
-        </w:rPr>
-        <w:t>172.16.30.52    pmox2-vm.tinmanza.com         pmox2-vm</w:t>
-      </w:r>
-    </w:p>
-    <w:p>
-      <w:pPr>
-        <w:rPr>
-          <w:rFonts w:ascii="Courier New" w:hAnsi="Courier New" w:cs="Courier New"/>
-          <w:lang w:val="en-US"/>
-        </w:rPr>
-      </w:pPr>
-      <w:r>
-        <w:rPr>
-          <w:rFonts w:ascii="Courier New" w:hAnsi="Courier New" w:cs="Courier New"/>
-          <w:lang w:val="en-US"/>
-        </w:rPr>
-        <w:t>172.16.40.52    pmox2-io.tinmanza.com         pmox2-io</w:t>
-      </w:r>
-    </w:p>
-    <w:p>
-      <w:pPr>
-        <w:rPr>
-          <w:rFonts w:ascii="Courier New" w:hAnsi="Courier New" w:cs="Courier New"/>
-          <w:lang w:val="en-US"/>
-        </w:rPr>
-      </w:pPr>
-    </w:p>
-    <w:p>
-      <w:pPr>
-        <w:rPr>
-          <w:rFonts w:ascii="Courier New" w:hAnsi="Courier New" w:cs="Courier New"/>
-          <w:lang w:val="en-US"/>
-        </w:rPr>
-      </w:pPr>
-      <w:r>
-        <w:rPr>
-          <w:rFonts w:ascii="Courier New" w:hAnsi="Courier New" w:cs="Courier New"/>
-          <w:lang w:val="en-US"/>
-        </w:rPr>
-        <w:t>172.16.10.53    pmox3.tinmanza.com            pmox3</w:t>
-      </w:r>
-    </w:p>
-    <w:p>
-      <w:pPr>
-        <w:rPr>
-          <w:rFonts w:ascii="Courier New" w:hAnsi="Courier New" w:cs="Courier New"/>
-          <w:lang w:val="en-US"/>
-        </w:rPr>
-      </w:pPr>
-      <w:r>
-        <w:rPr>
-          <w:rFonts w:ascii="Courier New" w:hAnsi="Courier New" w:cs="Courier New"/>
-          <w:lang w:val="en-US"/>
-        </w:rPr>
-        <w:t>172.16.30.53    pmox3-vm.tinmanza.com         pmox3-vm</w:t>
-      </w:r>
-    </w:p>
-    <w:p>
-      <w:pPr>
-        <w:rPr>
-          <w:rFonts w:ascii="Courier New" w:hAnsi="Courier New" w:cs="Courier New"/>
-          <w:lang w:val="en-US"/>
-        </w:rPr>
-      </w:pPr>
-      <w:r>
-        <w:rPr>
-          <w:rFonts w:ascii="Courier New" w:hAnsi="Courier New" w:cs="Courier New"/>
-          <w:lang w:val="en-US"/>
-        </w:rPr>
-        <w:t>172.16.40.53    pmox3-io.tinmanza.com         pmox3-io</w:t>
-      </w:r>
-    </w:p>
-    <w:p>
-      <w:pPr>
-        <w:rPr>
-          <w:rFonts w:ascii="Courier New" w:hAnsi="Courier New" w:cs="Courier New"/>
-          <w:lang w:val="en-US"/>
-        </w:rPr>
-      </w:pPr>
-    </w:p>
-    <w:p>
-      <w:pPr>
-        <w:rPr>
-          <w:rFonts w:ascii="Courier New" w:hAnsi="Courier New" w:cs="Courier New"/>
-          <w:lang w:val="en-US"/>
-        </w:rPr>
-      </w:pPr>
-      <w:r>
-        <w:rPr>
-          <w:rFonts w:ascii="Courier New" w:hAnsi="Courier New" w:cs="Courier New"/>
-          <w:lang w:val="en-US"/>
-        </w:rPr>
-        <w:t xml:space="preserve">172.16.10.24    vaultx.tinmanza.com           </w:t>
-      </w:r>
-      <w:proofErr w:type="spellStart"/>
-      <w:r>
-        <w:rPr>
-          <w:rFonts w:ascii="Courier New" w:hAnsi="Courier New" w:cs="Courier New"/>
-          <w:lang w:val="en-US"/>
-        </w:rPr>
-        <w:t>vaultx</w:t>
-      </w:r>
-      <w:proofErr w:type="spellEnd"/>
-    </w:p>
-    <w:p>
-      <w:pPr>
-        <w:rPr>
-          <w:rFonts w:ascii="Courier New" w:hAnsi="Courier New" w:cs="Courier New"/>
-          <w:lang w:val="en-US"/>
-        </w:rPr>
-      </w:pPr>
-      <w:r>
-        <w:rPr>
-          <w:rFonts w:ascii="Courier New" w:hAnsi="Courier New" w:cs="Courier New"/>
-          <w:lang w:val="en-US"/>
-        </w:rPr>
-        <w:t xml:space="preserve">172.16.40.24    vaultx-io.tinmanza.com        </w:t>
-      </w:r>
-      <w:proofErr w:type="spellStart"/>
-      <w:r>
-        <w:rPr>
-          <w:rFonts w:ascii="Courier New" w:hAnsi="Courier New" w:cs="Courier New"/>
-          <w:lang w:val="en-US"/>
-        </w:rPr>
-        <w:t>vaultx</w:t>
-      </w:r>
-      <w:proofErr w:type="spellEnd"/>
-      <w:r>
-        <w:rPr>
-          <w:rFonts w:ascii="Courier New" w:hAnsi="Courier New" w:cs="Courier New"/>
-          <w:lang w:val="en-US"/>
-        </w:rPr>
-        <w:t>-io</w:t>
-      </w:r>
-    </w:p>
-    <w:p>
-      <w:pPr>
-        <w:rPr>
-          <w:rFonts w:ascii="Courier New" w:hAnsi="Courier New" w:cs="Courier New"/>
-          <w:lang w:val="en-US"/>
-        </w:rPr>
-      </w:pPr>
-    </w:p>
-    <w:p>
-      <w:pPr>
-        <w:rPr>
-          <w:rFonts w:ascii="Courier New" w:hAnsi="Courier New" w:cs="Courier New"/>
-          <w:lang w:val="en-US"/>
-        </w:rPr>
-      </w:pPr>
-      <w:r>
-        <w:rPr>
-          <w:rFonts w:ascii="Courier New" w:hAnsi="Courier New" w:cs="Courier New"/>
-          <w:lang w:val="en-US"/>
-        </w:rPr>
-        <w:t xml:space="preserve"># </w:t>
-      </w:r>
-      <w:proofErr w:type="spellStart"/>
-      <w:r>
-        <w:rPr>
-          <w:rFonts w:ascii="Courier New" w:hAnsi="Courier New" w:cs="Courier New"/>
-          <w:lang w:val="en-US"/>
-        </w:rPr>
-        <w:t>Kubespray</w:t>
-      </w:r>
-      <w:proofErr w:type="spellEnd"/>
-      <w:r>
-        <w:rPr>
-          <w:rFonts w:ascii="Courier New" w:hAnsi="Courier New" w:cs="Courier New"/>
-          <w:lang w:val="en-US"/>
-        </w:rPr>
-        <w:t xml:space="preserve"> </w:t>
-      </w:r>
-      <w:proofErr w:type="spellStart"/>
-      <w:r>
-        <w:rPr>
-          <w:rFonts w:ascii="Courier New" w:hAnsi="Courier New" w:cs="Courier New"/>
-          <w:lang w:val="en-US"/>
-        </w:rPr>
-        <w:t>Prd</w:t>
-      </w:r>
-      <w:proofErr w:type="spellEnd"/>
-      <w:r>
-        <w:rPr>
-          <w:rFonts w:ascii="Courier New" w:hAnsi="Courier New" w:cs="Courier New"/>
-          <w:lang w:val="en-US"/>
-        </w:rPr>
-        <w:t xml:space="preserve"> Cluster</w:t>
-      </w:r>
-    </w:p>
-    <w:p>
-      <w:pPr>
-        <w:rPr>
-          <w:rFonts w:ascii="Courier New" w:hAnsi="Courier New" w:cs="Courier New"/>
-          <w:lang w:val="en-US"/>
-        </w:rPr>
-      </w:pPr>
-      <w:r>
-        <w:rPr>
-          <w:rFonts w:ascii="Courier New" w:hAnsi="Courier New" w:cs="Courier New"/>
-          <w:lang w:val="en-US"/>
-        </w:rPr>
-        <w:t>172.16.10.61    ubuntu-1.tinmanza.com         ubuntu-1</w:t>
-      </w:r>
-    </w:p>
-    <w:p>
-      <w:pPr>
-        <w:rPr>
-          <w:rFonts w:ascii="Courier New" w:hAnsi="Courier New" w:cs="Courier New"/>
-          <w:lang w:val="en-US"/>
-        </w:rPr>
-      </w:pPr>
-      <w:r>
-        <w:rPr>
-          <w:rFonts w:ascii="Courier New" w:hAnsi="Courier New" w:cs="Courier New"/>
-          <w:lang w:val="en-US"/>
-        </w:rPr>
-        <w:t>172.16.30.61    ubuntu-1-vm.tinmanza.com      ubuntu-1-vm</w:t>
-      </w:r>
-    </w:p>
-    <w:p>
-      <w:pPr>
-        <w:rPr>
-          <w:rFonts w:ascii="Courier New" w:hAnsi="Courier New" w:cs="Courier New"/>
-          <w:lang w:val="en-US"/>
-        </w:rPr>
-      </w:pPr>
-      <w:r>
-        <w:rPr>
-          <w:rFonts w:ascii="Courier New" w:hAnsi="Courier New" w:cs="Courier New"/>
-          <w:lang w:val="en-US"/>
-        </w:rPr>
-        <w:t>172.16.40.61    ubuntu-1-io.tinmanza.com      ubuntu-1-io</w:t>
-      </w:r>
-    </w:p>
-    <w:p>
-      <w:pPr>
-        <w:rPr>
-          <w:rFonts w:ascii="Courier New" w:hAnsi="Courier New" w:cs="Courier New"/>
-          <w:lang w:val="en-US"/>
-        </w:rPr>
-      </w:pPr>
-    </w:p>
-    <w:p>
-      <w:pPr>
-        <w:rPr>
-          <w:rFonts w:ascii="Courier New" w:hAnsi="Courier New" w:cs="Courier New"/>
-          <w:lang w:val="en-US"/>
-        </w:rPr>
-      </w:pPr>
-      <w:r>
-        <w:rPr>
-          <w:rFonts w:ascii="Courier New" w:hAnsi="Courier New" w:cs="Courier New"/>
-          <w:lang w:val="en-US"/>
-        </w:rPr>
-        <w:t>172.16.10.62    ubuntu-2.tinmanza.com         ubuntu-2</w:t>
-      </w:r>
-    </w:p>
-    <w:p>
-      <w:pPr>
-        <w:rPr>
-          <w:rFonts w:ascii="Courier New" w:hAnsi="Courier New" w:cs="Courier New"/>
-          <w:lang w:val="en-US"/>
-        </w:rPr>
-      </w:pPr>
-      <w:r>
-        <w:rPr>
-          <w:rFonts w:ascii="Courier New" w:hAnsi="Courier New" w:cs="Courier New"/>
-          <w:lang w:val="en-US"/>
-        </w:rPr>
-        <w:t>172.16.30.62    ubuntu-2-vm.tinmanza.com      ubuntu-2-vm</w:t>
-      </w:r>
-    </w:p>
-    <w:p>
-      <w:pPr>
-        <w:rPr>
-          <w:rFonts w:ascii="Courier New" w:hAnsi="Courier New" w:cs="Courier New"/>
-          <w:lang w:val="en-US"/>
-        </w:rPr>
-      </w:pPr>
-      <w:r>
-        <w:rPr>
-          <w:rFonts w:ascii="Courier New" w:hAnsi="Courier New" w:cs="Courier New"/>
-          <w:lang w:val="en-US"/>
-        </w:rPr>
-        <w:t>172.16.40.62    ubuntu-2-io.tinmanza.com      ubuntu-2-io</w:t>
-      </w:r>
-    </w:p>
-    <w:p>
-      <w:pPr>
-        <w:rPr>
-          <w:rFonts w:ascii="Courier New" w:hAnsi="Courier New" w:cs="Courier New"/>
-          <w:lang w:val="en-US"/>
-        </w:rPr>
-      </w:pPr>
-    </w:p>
-    <w:p>
-      <w:pPr>
-        <w:rPr>
-          <w:rFonts w:ascii="Courier New" w:hAnsi="Courier New" w:cs="Courier New"/>
-          <w:lang w:val="en-US"/>
-        </w:rPr>
-      </w:pPr>
-      <w:r>
-        <w:rPr>
-          <w:rFonts w:ascii="Courier New" w:hAnsi="Courier New" w:cs="Courier New"/>
-          <w:lang w:val="en-US"/>
-        </w:rPr>
-        <w:t>172.16.10.71    k8s-ubuntu-1.tinmanza.com     k8s-ubuntu-1</w:t>
-      </w:r>
-    </w:p>
-    <w:p>
-      <w:pPr>
-        <w:rPr>
-          <w:rFonts w:ascii="Courier New" w:hAnsi="Courier New" w:cs="Courier New"/>
-          <w:lang w:val="en-US"/>
-        </w:rPr>
-      </w:pPr>
-      <w:r>
-        <w:rPr>
-          <w:rFonts w:ascii="Courier New" w:hAnsi="Courier New" w:cs="Courier New"/>
-          <w:lang w:val="en-US"/>
-        </w:rPr>
-        <w:t xml:space="preserve">172.16.30.71    </w:t>
-      </w:r>
-      <w:proofErr w:type="gramStart"/>
-      <w:r>
-        <w:rPr>
-          <w:rFonts w:ascii="Courier New" w:hAnsi="Courier New" w:cs="Courier New"/>
-          <w:lang w:val="en-US"/>
-        </w:rPr>
-        <w:t>k8s-ubuntu-1-vm.tinmanza.com  k</w:t>
-      </w:r>
-      <w:proofErr w:type="gramEnd"/>
-      <w:r>
-        <w:rPr>
-          <w:rFonts w:ascii="Courier New" w:hAnsi="Courier New" w:cs="Courier New"/>
-          <w:lang w:val="en-US"/>
-        </w:rPr>
-        <w:t>8s-ubuntu-1-vm</w:t>
-      </w:r>
-    </w:p>
-    <w:p>
-      <w:pPr>
-        <w:rPr>
-          <w:rFonts w:ascii="Courier New" w:hAnsi="Courier New" w:cs="Courier New"/>
-          <w:lang w:val="en-US"/>
-        </w:rPr>
-      </w:pPr>
-      <w:r>
-        <w:rPr>
-          <w:rFonts w:ascii="Courier New" w:hAnsi="Courier New" w:cs="Courier New"/>
-          <w:lang w:val="en-US"/>
-        </w:rPr>
-        <w:t xml:space="preserve">172.16.40.71    </w:t>
-      </w:r>
-      <w:proofErr w:type="gramStart"/>
-      <w:r>
-        <w:rPr>
-          <w:rFonts w:ascii="Courier New" w:hAnsi="Courier New" w:cs="Courier New"/>
-          <w:lang w:val="en-US"/>
-        </w:rPr>
-        <w:t>k8s-ubuntu-1-io.tinmanza.com  k</w:t>
-      </w:r>
-      <w:proofErr w:type="gramEnd"/>
-      <w:r>
-        <w:rPr>
-          <w:rFonts w:ascii="Courier New" w:hAnsi="Courier New" w:cs="Courier New"/>
-          <w:lang w:val="en-US"/>
-        </w:rPr>
-        <w:t>8s-ubuntu-1-io</w:t>
-      </w:r>
-    </w:p>
-    <w:p>
-      <w:pPr>
-        <w:rPr>
-          <w:rFonts w:ascii="Courier New" w:hAnsi="Courier New" w:cs="Courier New"/>
-          <w:lang w:val="en-US"/>
-        </w:rPr>
-      </w:pPr>
-    </w:p>
-    <w:p>
-      <w:pPr>
-        <w:rPr>
-          <w:rFonts w:ascii="Courier New" w:hAnsi="Courier New" w:cs="Courier New"/>
-          <w:lang w:val="en-US"/>
-        </w:rPr>
-      </w:pPr>
-      <w:r>
-        <w:rPr>
-          <w:rFonts w:ascii="Courier New" w:hAnsi="Courier New" w:cs="Courier New"/>
-          <w:lang w:val="en-US"/>
-        </w:rPr>
-        <w:t>172.16.10.72    k8s-ubuntu-2.tinmanza.com     k8s-ubuntu-2</w:t>
-      </w:r>
-    </w:p>
-    <w:p>
-      <w:pPr>
-        <w:rPr>
-          <w:rFonts w:ascii="Courier New" w:hAnsi="Courier New" w:cs="Courier New"/>
-          <w:lang w:val="en-US"/>
-        </w:rPr>
-      </w:pPr>
-      <w:r>
-        <w:rPr>
-          <w:rFonts w:ascii="Courier New" w:hAnsi="Courier New" w:cs="Courier New"/>
-          <w:lang w:val="en-US"/>
-        </w:rPr>
-        <w:t xml:space="preserve">172.16.30.72    </w:t>
-      </w:r>
-      <w:proofErr w:type="gramStart"/>
-      <w:r>
-        <w:rPr>
-          <w:rFonts w:ascii="Courier New" w:hAnsi="Courier New" w:cs="Courier New"/>
-          <w:lang w:val="en-US"/>
-        </w:rPr>
-        <w:t>k8s-ubuntu-2-vm.tinmanza.com  k</w:t>
-      </w:r>
-      <w:proofErr w:type="gramEnd"/>
-      <w:r>
-        <w:rPr>
-          <w:rFonts w:ascii="Courier New" w:hAnsi="Courier New" w:cs="Courier New"/>
-          <w:lang w:val="en-US"/>
-        </w:rPr>
-        <w:t>8s-ubuntu-2-vm</w:t>
-      </w:r>
-    </w:p>
-    <w:p>
-      <w:pPr>
-        <w:rPr>
-          <w:rFonts w:ascii="Courier New" w:hAnsi="Courier New" w:cs="Courier New"/>
-          <w:lang w:val="en-US"/>
-        </w:rPr>
-      </w:pPr>
-      <w:r>
-        <w:rPr>
-          <w:rFonts w:ascii="Courier New" w:hAnsi="Courier New" w:cs="Courier New"/>
-          <w:lang w:val="en-US"/>
-        </w:rPr>
-        <w:t xml:space="preserve">172.16.40.72    </w:t>
-      </w:r>
-      <w:proofErr w:type="gramStart"/>
-      <w:r>
-        <w:rPr>
-          <w:rFonts w:ascii="Courier New" w:hAnsi="Courier New" w:cs="Courier New"/>
-          <w:lang w:val="en-US"/>
-        </w:rPr>
-        <w:t>k8s-ubuntu-2-io.tinmanza.com  k</w:t>
-      </w:r>
-      <w:proofErr w:type="gramEnd"/>
-      <w:r>
-        <w:rPr>
-          <w:rFonts w:ascii="Courier New" w:hAnsi="Courier New" w:cs="Courier New"/>
-          <w:lang w:val="en-US"/>
-        </w:rPr>
-        <w:t>8s-ubuntu-2-io</w:t>
-      </w:r>
-    </w:p>
-    <w:p>
-      <w:pPr>
-        <w:rPr>
-          <w:rFonts w:ascii="Courier New" w:hAnsi="Courier New" w:cs="Courier New"/>
-          <w:lang w:val="en-US"/>
-        </w:rPr>
-      </w:pPr>
-    </w:p>
-    <w:p>
-      <w:pPr>
-        <w:rPr>
-          <w:rFonts w:ascii="Courier New" w:hAnsi="Courier New" w:cs="Courier New"/>
-          <w:lang w:val="en-US"/>
-        </w:rPr>
-      </w:pPr>
-      <w:r>
-        <w:rPr>
-          <w:rFonts w:ascii="Courier New" w:hAnsi="Courier New" w:cs="Courier New"/>
-          <w:lang w:val="en-US"/>
-        </w:rPr>
-        <w:t>172.16.10.73    k8s-ubuntu-3.tinmanza.com     k8s-ubuntu-3</w:t>
-      </w:r>
-    </w:p>
-    <w:p>
-      <w:pPr>
-        <w:rPr>
-          <w:rFonts w:ascii="Courier New" w:hAnsi="Courier New" w:cs="Courier New"/>
-          <w:lang w:val="en-US"/>
-        </w:rPr>
-      </w:pPr>
-      <w:r>
-        <w:rPr>
-          <w:rFonts w:ascii="Courier New" w:hAnsi="Courier New" w:cs="Courier New"/>
-          <w:lang w:val="en-US"/>
-        </w:rPr>
-        <w:t xml:space="preserve">172.16.30.73    </w:t>
-      </w:r>
-      <w:proofErr w:type="gramStart"/>
-      <w:r>
-        <w:rPr>
-          <w:rFonts w:ascii="Courier New" w:hAnsi="Courier New" w:cs="Courier New"/>
-          <w:lang w:val="en-US"/>
-        </w:rPr>
-        <w:t>k8s-ubuntu-3-vm.tinmanza.com  k</w:t>
-      </w:r>
-      <w:proofErr w:type="gramEnd"/>
-      <w:r>
-        <w:rPr>
-          <w:rFonts w:ascii="Courier New" w:hAnsi="Courier New" w:cs="Courier New"/>
-          <w:lang w:val="en-US"/>
-        </w:rPr>
-        <w:t>8s-ubuntu-3-vm</w:t>
-      </w:r>
-    </w:p>
-    <w:p>
-      <w:pPr>
-        <w:rPr>
-          <w:rFonts w:ascii="Courier New" w:hAnsi="Courier New" w:cs="Courier New"/>
-          <w:lang w:val="en-US"/>
-        </w:rPr>
-      </w:pPr>
-      <w:r>
-        <w:rPr>
-          <w:rFonts w:ascii="Courier New" w:hAnsi="Courier New" w:cs="Courier New"/>
-          <w:lang w:val="en-US"/>
-        </w:rPr>
-        <w:t xml:space="preserve">172.16.40.73    </w:t>
-      </w:r>
-      <w:proofErr w:type="gramStart"/>
-      <w:r>
-        <w:rPr>
-          <w:rFonts w:ascii="Courier New" w:hAnsi="Courier New" w:cs="Courier New"/>
-          <w:lang w:val="en-US"/>
-        </w:rPr>
-        <w:t>k8s-ubuntu-3-io.tinmanza.com  k</w:t>
-      </w:r>
-      <w:proofErr w:type="gramEnd"/>
-      <w:r>
-        <w:rPr>
-          <w:rFonts w:ascii="Courier New" w:hAnsi="Courier New" w:cs="Courier New"/>
-          <w:lang w:val="en-US"/>
-        </w:rPr>
-        <w:t>8s-ubuntu-3-io</w:t>
-      </w:r>
-    </w:p>
-    <w:p>
-      <w:pPr>
-        <w:rPr>
-          <w:rFonts w:ascii="Courier New" w:hAnsi="Courier New" w:cs="Courier New"/>
-          <w:lang w:val="en-US"/>
-        </w:rPr>
-      </w:pPr>
-    </w:p>
-    <w:p>
-      <w:pPr>
-        <w:rPr>
-          <w:rFonts w:ascii="Courier New" w:hAnsi="Courier New" w:cs="Courier New"/>
-          <w:lang w:val="en-US"/>
-        </w:rPr>
-      </w:pPr>
-      <w:r>
-        <w:rPr>
-          <w:rFonts w:ascii="Courier New" w:hAnsi="Courier New" w:cs="Courier New"/>
-          <w:lang w:val="en-US"/>
-        </w:rPr>
-        <w:t>172.16.10.74    k8s-ubuntu-4.tinmanza.com     k8s-ubuntu-4</w:t>
-      </w:r>
-    </w:p>
-    <w:p>
-      <w:pPr>
-        <w:rPr>
-          <w:rFonts w:ascii="Courier New" w:hAnsi="Courier New" w:cs="Courier New"/>
-          <w:lang w:val="en-US"/>
-        </w:rPr>
-      </w:pPr>
-      <w:r>
-        <w:rPr>
-          <w:rFonts w:ascii="Courier New" w:hAnsi="Courier New" w:cs="Courier New"/>
-          <w:lang w:val="en-US"/>
-        </w:rPr>
-        <w:t xml:space="preserve">172.16.30.74    </w:t>
-      </w:r>
-      <w:proofErr w:type="gramStart"/>
-      <w:r>
-        <w:rPr>
-          <w:rFonts w:ascii="Courier New" w:hAnsi="Courier New" w:cs="Courier New"/>
-          <w:lang w:val="en-US"/>
-        </w:rPr>
-        <w:t>k8s-ubuntu-4-vm.tinmanza.com  k</w:t>
-      </w:r>
-      <w:proofErr w:type="gramEnd"/>
-      <w:r>
-        <w:rPr>
-          <w:rFonts w:ascii="Courier New" w:hAnsi="Courier New" w:cs="Courier New"/>
-          <w:lang w:val="en-US"/>
-        </w:rPr>
-        <w:t>8s-ubuntu-4-vm</w:t>
-      </w:r>
-    </w:p>
-    <w:p>
-      <w:pPr>
-        <w:rPr>
-          <w:rFonts w:ascii="Courier New" w:hAnsi="Courier New" w:cs="Courier New"/>
-          <w:lang w:val="en-US"/>
-        </w:rPr>
-      </w:pPr>
-      <w:r>
-        <w:rPr>
-          <w:rFonts w:ascii="Courier New" w:hAnsi="Courier New" w:cs="Courier New"/>
-          <w:lang w:val="en-US"/>
-        </w:rPr>
-        <w:t xml:space="preserve">172.16.40.74    </w:t>
-      </w:r>
-      <w:proofErr w:type="gramStart"/>
-      <w:r>
-        <w:rPr>
-          <w:rFonts w:ascii="Courier New" w:hAnsi="Courier New" w:cs="Courier New"/>
-          <w:lang w:val="en-US"/>
-        </w:rPr>
-        <w:t>k8s-ubuntu-4-io.tinmanza.com  k</w:t>
-      </w:r>
-      <w:proofErr w:type="gramEnd"/>
-      <w:r>
-        <w:rPr>
-          <w:rFonts w:ascii="Courier New" w:hAnsi="Courier New" w:cs="Courier New"/>
-          <w:lang w:val="en-US"/>
-        </w:rPr>
-        <w:t>8s-ubuntu-4-io</w:t>
-      </w:r>
-    </w:p>
-    <w:p>
-      <w:pPr>
-        <w:rPr>
-          <w:rFonts w:ascii="Courier New" w:hAnsi="Courier New" w:cs="Courier New"/>
-          <w:lang w:val="en-US"/>
-        </w:rPr>
-      </w:pPr>
-    </w:p>
-    <w:p>
-      <w:pPr>
-        <w:rPr>
-          <w:rFonts w:ascii="Courier New" w:hAnsi="Courier New" w:cs="Courier New"/>
-          <w:lang w:val="en-US"/>
-        </w:rPr>
-      </w:pPr>
-      <w:r>
-        <w:rPr>
-          <w:rFonts w:ascii="Courier New" w:hAnsi="Courier New" w:cs="Courier New"/>
-          <w:lang w:val="en-US"/>
-        </w:rPr>
-        <w:t>172.16.10.75    k8s-ubuntu-5.tinmanza.com     k8s-ubuntu-5</w:t>
-      </w:r>
-    </w:p>
-    <w:p>
-      <w:pPr>
-        <w:rPr>
-          <w:rFonts w:ascii="Courier New" w:hAnsi="Courier New" w:cs="Courier New"/>
-          <w:lang w:val="en-US"/>
-        </w:rPr>
-      </w:pPr>
-      <w:r>
-        <w:rPr>
-          <w:rFonts w:ascii="Courier New" w:hAnsi="Courier New" w:cs="Courier New"/>
-          <w:lang w:val="en-US"/>
-        </w:rPr>
-        <w:t xml:space="preserve">172.16.30.75    </w:t>
-      </w:r>
-      <w:proofErr w:type="gramStart"/>
-      <w:r>
-        <w:rPr>
-          <w:rFonts w:ascii="Courier New" w:hAnsi="Courier New" w:cs="Courier New"/>
-          <w:lang w:val="en-US"/>
-        </w:rPr>
-        <w:t>k8s-ubuntu-5-vm.tinmanza.com  k</w:t>
-      </w:r>
-      <w:proofErr w:type="gramEnd"/>
-      <w:r>
-        <w:rPr>
-          <w:rFonts w:ascii="Courier New" w:hAnsi="Courier New" w:cs="Courier New"/>
-          <w:lang w:val="en-US"/>
-        </w:rPr>
-        <w:t>8s-ubuntu-5-vm</w:t>
-      </w:r>
-    </w:p>
-    <w:p>
-      <w:pPr>
-        <w:rPr>
-          <w:rFonts w:ascii="Courier New" w:hAnsi="Courier New" w:cs="Courier New"/>
-          <w:lang w:val="en-US"/>
-        </w:rPr>
-      </w:pPr>
-      <w:r>
-        <w:rPr>
-          <w:rFonts w:ascii="Courier New" w:hAnsi="Courier New" w:cs="Courier New"/>
-          <w:lang w:val="en-US"/>
-        </w:rPr>
-        <w:t xml:space="preserve">172.16.40.75    </w:t>
-      </w:r>
-      <w:proofErr w:type="gramStart"/>
-      <w:r>
-        <w:rPr>
-          <w:rFonts w:ascii="Courier New" w:hAnsi="Courier New" w:cs="Courier New"/>
-          <w:lang w:val="en-US"/>
-        </w:rPr>
-        <w:t>k8s-ubuntu-5-io.tinmanza.com  k</w:t>
-      </w:r>
-      <w:proofErr w:type="gramEnd"/>
-      <w:r>
-        <w:rPr>
-          <w:rFonts w:ascii="Courier New" w:hAnsi="Courier New" w:cs="Courier New"/>
-          <w:lang w:val="en-US"/>
-        </w:rPr>
-        <w:t>8s-ubuntu-5-io</w:t>
-      </w:r>
-    </w:p>
-    <w:p>
-      <w:pPr>
-        <w:rPr>
-          <w:rFonts w:ascii="Courier New" w:hAnsi="Courier New" w:cs="Courier New"/>
-          <w:lang w:val="en-US"/>
-        </w:rPr>
-      </w:pPr>
-    </w:p>
-    <w:p>
-      <w:pPr>
-        <w:rPr>
-          <w:rFonts w:ascii="Courier New" w:hAnsi="Courier New" w:cs="Courier New"/>
-          <w:lang w:val="en-US"/>
-        </w:rPr>
-      </w:pPr>
-      <w:r>
-        <w:rPr>
-          <w:rFonts w:ascii="Courier New" w:hAnsi="Courier New" w:cs="Courier New"/>
-          <w:lang w:val="en-US"/>
-        </w:rPr>
-        <w:t>172.16.10.76    k8s-ubuntu-6.tinmanza.com     k8s-ubuntu-6</w:t>
-      </w:r>
-    </w:p>
-    <w:p>
-      <w:pPr>
-        <w:rPr>
-          <w:rFonts w:ascii="Courier New" w:hAnsi="Courier New" w:cs="Courier New"/>
-          <w:lang w:val="en-US"/>
-        </w:rPr>
-      </w:pPr>
-      <w:r>
-        <w:rPr>
-          <w:rFonts w:ascii="Courier New" w:hAnsi="Courier New" w:cs="Courier New"/>
-          <w:lang w:val="en-US"/>
-        </w:rPr>
-        <w:t xml:space="preserve">172.16.30.76    </w:t>
-      </w:r>
-      <w:proofErr w:type="gramStart"/>
-      <w:r>
-        <w:rPr>
-          <w:rFonts w:ascii="Courier New" w:hAnsi="Courier New" w:cs="Courier New"/>
-          <w:lang w:val="en-US"/>
-        </w:rPr>
-        <w:t>k8s-ubuntu-6-vm.tinmanza.com  k</w:t>
-      </w:r>
-      <w:proofErr w:type="gramEnd"/>
-      <w:r>
-        <w:rPr>
-          <w:rFonts w:ascii="Courier New" w:hAnsi="Courier New" w:cs="Courier New"/>
-          <w:lang w:val="en-US"/>
-        </w:rPr>
-        <w:t>8s-ubuntu-6-vm</w:t>
-      </w:r>
-    </w:p>
-    <w:p>
-      <w:pPr>
-        <w:rPr>
-          <w:rFonts w:ascii="Courier New" w:hAnsi="Courier New" w:cs="Courier New"/>
-          <w:lang w:val="en-US"/>
-        </w:rPr>
-      </w:pPr>
-      <w:r>
-        <w:rPr>
-          <w:rFonts w:ascii="Courier New" w:hAnsi="Courier New" w:cs="Courier New"/>
-          <w:lang w:val="en-US"/>
-        </w:rPr>
-        <w:t xml:space="preserve">172.16.40.76    </w:t>
-      </w:r>
-      <w:proofErr w:type="gramStart"/>
-      <w:r>
-        <w:rPr>
-          <w:rFonts w:ascii="Courier New" w:hAnsi="Courier New" w:cs="Courier New"/>
-          <w:lang w:val="en-US"/>
-        </w:rPr>
-        <w:t>k8s-ubuntu-6-io.tinmanza.com  k</w:t>
-      </w:r>
-      <w:proofErr w:type="gramEnd"/>
-      <w:r>
-        <w:rPr>
-          <w:rFonts w:ascii="Courier New" w:hAnsi="Courier New" w:cs="Courier New"/>
-          <w:lang w:val="en-US"/>
-        </w:rPr>
-        <w:t>8s-ubuntu-6-io</w:t>
+        <w:t>172.16.40.71    k8s-ubuntu-1-io</w:t>
+      </w:r>
+      <w:r>
+        <w:rPr>
+          <w:rFonts w:ascii="Courier New" w:hAnsi="Courier New" w:cs="Courier New"/>
+          <w:lang w:val="en-US"/>
+        </w:rPr>
+        <w:t>.&lt;domain&gt;.</w:t>
+      </w:r>
+      <w:r>
+        <w:rPr>
+          <w:rFonts w:ascii="Courier New" w:hAnsi="Courier New" w:cs="Courier New"/>
+          <w:lang w:val="en-US"/>
+        </w:rPr>
+        <w:t>com  k8s-ubuntu-1-io</w:t>
+      </w:r>
+    </w:p>
+    <w:p>
+      <w:pPr>
+        <w:rPr>
+          <w:rFonts w:ascii="Courier New" w:hAnsi="Courier New" w:cs="Courier New"/>
+          <w:lang w:val="en-US"/>
+        </w:rPr>
+      </w:pPr>
+    </w:p>
+    <w:p>
+      <w:pPr>
+        <w:rPr>
+          <w:rFonts w:ascii="Courier New" w:hAnsi="Courier New" w:cs="Courier New"/>
+          <w:lang w:val="en-US"/>
+        </w:rPr>
+      </w:pPr>
+      <w:r>
+        <w:rPr>
+          <w:rFonts w:ascii="Courier New" w:hAnsi="Courier New" w:cs="Courier New"/>
+          <w:lang w:val="en-US"/>
+        </w:rPr>
+        <w:t>172.16.10.72    k8s-ubuntu-2</w:t>
+      </w:r>
+      <w:r>
+        <w:rPr>
+          <w:rFonts w:ascii="Courier New" w:hAnsi="Courier New" w:cs="Courier New"/>
+          <w:lang w:val="en-US"/>
+        </w:rPr>
+        <w:t>.&lt;domain&gt;.</w:t>
+      </w:r>
+      <w:r>
+        <w:rPr>
+          <w:rFonts w:ascii="Courier New" w:hAnsi="Courier New" w:cs="Courier New"/>
+          <w:lang w:val="en-US"/>
+        </w:rPr>
+        <w:t>com     k8s-ubuntu-2</w:t>
+      </w:r>
+    </w:p>
+    <w:p>
+      <w:pPr>
+        <w:rPr>
+          <w:rFonts w:ascii="Courier New" w:hAnsi="Courier New" w:cs="Courier New"/>
+          <w:lang w:val="en-US"/>
+        </w:rPr>
+      </w:pPr>
+      <w:r>
+        <w:rPr>
+          <w:rFonts w:ascii="Courier New" w:hAnsi="Courier New" w:cs="Courier New"/>
+          <w:lang w:val="en-US"/>
+        </w:rPr>
+        <w:t>172.16.30.72    k8s-ubuntu-2-vm</w:t>
+      </w:r>
+      <w:r>
+        <w:rPr>
+          <w:rFonts w:ascii="Courier New" w:hAnsi="Courier New" w:cs="Courier New"/>
+          <w:lang w:val="en-US"/>
+        </w:rPr>
+        <w:t>.&lt;domain&gt;.</w:t>
+      </w:r>
+      <w:r>
+        <w:rPr>
+          <w:rFonts w:ascii="Courier New" w:hAnsi="Courier New" w:cs="Courier New"/>
+          <w:lang w:val="en-US"/>
+        </w:rPr>
+        <w:t>com  k8s-ubuntu-2-vm</w:t>
+      </w:r>
+    </w:p>
+    <w:p>
+      <w:pPr>
+        <w:rPr>
+          <w:rFonts w:ascii="Courier New" w:hAnsi="Courier New" w:cs="Courier New"/>
+          <w:lang w:val="en-US"/>
+        </w:rPr>
+      </w:pPr>
+      <w:r>
+        <w:rPr>
+          <w:rFonts w:ascii="Courier New" w:hAnsi="Courier New" w:cs="Courier New"/>
+          <w:lang w:val="en-US"/>
+        </w:rPr>
+        <w:t>172.16.40.72    k8s-ubuntu-2-io</w:t>
+      </w:r>
+      <w:r>
+        <w:rPr>
+          <w:rFonts w:ascii="Courier New" w:hAnsi="Courier New" w:cs="Courier New"/>
+          <w:lang w:val="en-US"/>
+        </w:rPr>
+        <w:t>.&lt;domain&gt;.</w:t>
+      </w:r>
+      <w:r>
+        <w:rPr>
+          <w:rFonts w:ascii="Courier New" w:hAnsi="Courier New" w:cs="Courier New"/>
+          <w:lang w:val="en-US"/>
+        </w:rPr>
+        <w:t>com  k8s-ubuntu-2-io</w:t>
+      </w:r>
+    </w:p>
+    <w:p>
+      <w:pPr>
+        <w:rPr>
+          <w:rFonts w:ascii="Courier New" w:hAnsi="Courier New" w:cs="Courier New"/>
+          <w:lang w:val="en-US"/>
+        </w:rPr>
+      </w:pPr>
+    </w:p>
+    <w:p>
+      <w:pPr>
+        <w:rPr>
+          <w:rFonts w:ascii="Courier New" w:hAnsi="Courier New" w:cs="Courier New"/>
+          <w:lang w:val="en-US"/>
+        </w:rPr>
+      </w:pPr>
+      <w:r>
+        <w:rPr>
+          <w:rFonts w:ascii="Courier New" w:hAnsi="Courier New" w:cs="Courier New"/>
+          <w:lang w:val="en-US"/>
+        </w:rPr>
+        <w:t>172.16.10.73    k8s-ubuntu-3</w:t>
+      </w:r>
+      <w:r>
+        <w:rPr>
+          <w:rFonts w:ascii="Courier New" w:hAnsi="Courier New" w:cs="Courier New"/>
+          <w:lang w:val="en-US"/>
+        </w:rPr>
+        <w:t>.&lt;domain&gt;.</w:t>
+      </w:r>
+      <w:r>
+        <w:rPr>
+          <w:rFonts w:ascii="Courier New" w:hAnsi="Courier New" w:cs="Courier New"/>
+          <w:lang w:val="en-US"/>
+        </w:rPr>
+        <w:t>com     k8s-ubuntu-3</w:t>
+      </w:r>
+    </w:p>
+    <w:p>
+      <w:pPr>
+        <w:rPr>
+          <w:rFonts w:ascii="Courier New" w:hAnsi="Courier New" w:cs="Courier New"/>
+          <w:lang w:val="en-US"/>
+        </w:rPr>
+      </w:pPr>
+      <w:r>
+        <w:rPr>
+          <w:rFonts w:ascii="Courier New" w:hAnsi="Courier New" w:cs="Courier New"/>
+          <w:lang w:val="en-US"/>
+        </w:rPr>
+        <w:t>172.16.30.73    k8s-ubuntu-3-vm</w:t>
+      </w:r>
+      <w:r>
+        <w:rPr>
+          <w:rFonts w:ascii="Courier New" w:hAnsi="Courier New" w:cs="Courier New"/>
+          <w:lang w:val="en-US"/>
+        </w:rPr>
+        <w:t>.&lt;domain&gt;.</w:t>
+      </w:r>
+      <w:r>
+        <w:rPr>
+          <w:rFonts w:ascii="Courier New" w:hAnsi="Courier New" w:cs="Courier New"/>
+          <w:lang w:val="en-US"/>
+        </w:rPr>
+        <w:t>com  k8s-ubuntu-3-vm</w:t>
+      </w:r>
+    </w:p>
+    <w:p>
+      <w:pPr>
+        <w:rPr>
+          <w:rFonts w:ascii="Courier New" w:hAnsi="Courier New" w:cs="Courier New"/>
+          <w:lang w:val="en-US"/>
+        </w:rPr>
+      </w:pPr>
+      <w:r>
+        <w:rPr>
+          <w:rFonts w:ascii="Courier New" w:hAnsi="Courier New" w:cs="Courier New"/>
+          <w:lang w:val="en-US"/>
+        </w:rPr>
+        <w:t>172.16.40.73    k8s-ubuntu-3-io</w:t>
+      </w:r>
+      <w:r>
+        <w:rPr>
+          <w:rFonts w:ascii="Courier New" w:hAnsi="Courier New" w:cs="Courier New"/>
+          <w:lang w:val="en-US"/>
+        </w:rPr>
+        <w:t>.&lt;domain&gt;.</w:t>
+      </w:r>
+      <w:r>
+        <w:rPr>
+          <w:rFonts w:ascii="Courier New" w:hAnsi="Courier New" w:cs="Courier New"/>
+          <w:lang w:val="en-US"/>
+        </w:rPr>
+        <w:t>com  k8s-ubuntu-3-io</w:t>
+      </w:r>
+    </w:p>
+    <w:p>
+      <w:pPr>
+        <w:rPr>
+          <w:rFonts w:ascii="Courier New" w:hAnsi="Courier New" w:cs="Courier New"/>
+          <w:lang w:val="en-US"/>
+        </w:rPr>
+      </w:pPr>
+    </w:p>
+    <w:p>
+      <w:pPr>
+        <w:rPr>
+          <w:rFonts w:ascii="Courier New" w:hAnsi="Courier New" w:cs="Courier New"/>
+          <w:lang w:val="en-US"/>
+        </w:rPr>
+      </w:pPr>
+      <w:r>
+        <w:rPr>
+          <w:rFonts w:ascii="Courier New" w:hAnsi="Courier New" w:cs="Courier New"/>
+          <w:lang w:val="en-US"/>
+        </w:rPr>
+        <w:t>172.16.10.74    k8s-ubuntu-4</w:t>
+      </w:r>
+      <w:r>
+        <w:rPr>
+          <w:rFonts w:ascii="Courier New" w:hAnsi="Courier New" w:cs="Courier New"/>
+          <w:lang w:val="en-US"/>
+        </w:rPr>
+        <w:t>.&lt;domain&gt;.</w:t>
+      </w:r>
+      <w:r>
+        <w:rPr>
+          <w:rFonts w:ascii="Courier New" w:hAnsi="Courier New" w:cs="Courier New"/>
+          <w:lang w:val="en-US"/>
+        </w:rPr>
+        <w:t>com     k8s-ubuntu-4</w:t>
+      </w:r>
+    </w:p>
+    <w:p>
+      <w:pPr>
+        <w:rPr>
+          <w:rFonts w:ascii="Courier New" w:hAnsi="Courier New" w:cs="Courier New"/>
+          <w:lang w:val="en-US"/>
+        </w:rPr>
+      </w:pPr>
+      <w:r>
+        <w:rPr>
+          <w:rFonts w:ascii="Courier New" w:hAnsi="Courier New" w:cs="Courier New"/>
+          <w:lang w:val="en-US"/>
+        </w:rPr>
+        <w:t>172.16.30.74    k8s-ubuntu-4-vm</w:t>
+      </w:r>
+      <w:r>
+        <w:rPr>
+          <w:rFonts w:ascii="Courier New" w:hAnsi="Courier New" w:cs="Courier New"/>
+          <w:lang w:val="en-US"/>
+        </w:rPr>
+        <w:t>.&lt;domain&gt;.</w:t>
+      </w:r>
+      <w:r>
+        <w:rPr>
+          <w:rFonts w:ascii="Courier New" w:hAnsi="Courier New" w:cs="Courier New"/>
+          <w:lang w:val="en-US"/>
+        </w:rPr>
+        <w:t>com  k8s-ubuntu-4-vm</w:t>
+      </w:r>
+    </w:p>
+    <w:p>
+      <w:pPr>
+        <w:rPr>
+          <w:rFonts w:ascii="Courier New" w:hAnsi="Courier New" w:cs="Courier New"/>
+          <w:lang w:val="en-US"/>
+        </w:rPr>
+      </w:pPr>
+      <w:r>
+        <w:rPr>
+          <w:rFonts w:ascii="Courier New" w:hAnsi="Courier New" w:cs="Courier New"/>
+          <w:lang w:val="en-US"/>
+        </w:rPr>
+        <w:t>172.16.40.74    k8s-ubuntu-4-io</w:t>
+      </w:r>
+      <w:r>
+        <w:rPr>
+          <w:rFonts w:ascii="Courier New" w:hAnsi="Courier New" w:cs="Courier New"/>
+          <w:lang w:val="en-US"/>
+        </w:rPr>
+        <w:t>.&lt;domain&gt;.</w:t>
+      </w:r>
+      <w:r>
+        <w:rPr>
+          <w:rFonts w:ascii="Courier New" w:hAnsi="Courier New" w:cs="Courier New"/>
+          <w:lang w:val="en-US"/>
+        </w:rPr>
+        <w:t>com  k8s-ubuntu-4-io</w:t>
+      </w:r>
+    </w:p>
+    <w:p>
+      <w:pPr>
+        <w:rPr>
+          <w:rFonts w:ascii="Courier New" w:hAnsi="Courier New" w:cs="Courier New"/>
+          <w:lang w:val="en-US"/>
+        </w:rPr>
+      </w:pPr>
+    </w:p>
+    <w:p>
+      <w:pPr>
+        <w:rPr>
+          <w:rFonts w:ascii="Courier New" w:hAnsi="Courier New" w:cs="Courier New"/>
+          <w:lang w:val="en-US"/>
+        </w:rPr>
+      </w:pPr>
+      <w:r>
+        <w:rPr>
+          <w:rFonts w:ascii="Courier New" w:hAnsi="Courier New" w:cs="Courier New"/>
+          <w:lang w:val="en-US"/>
+        </w:rPr>
+        <w:t>172.16.10.75    k8s-ubuntu-5</w:t>
+      </w:r>
+      <w:r>
+        <w:rPr>
+          <w:rFonts w:ascii="Courier New" w:hAnsi="Courier New" w:cs="Courier New"/>
+          <w:lang w:val="en-US"/>
+        </w:rPr>
+        <w:t>.&lt;domain&gt;.</w:t>
+      </w:r>
+      <w:r>
+        <w:rPr>
+          <w:rFonts w:ascii="Courier New" w:hAnsi="Courier New" w:cs="Courier New"/>
+          <w:lang w:val="en-US"/>
+        </w:rPr>
+        <w:t>com     k8s-ubuntu-5</w:t>
+      </w:r>
+    </w:p>
+    <w:p>
+      <w:pPr>
+        <w:rPr>
+          <w:rFonts w:ascii="Courier New" w:hAnsi="Courier New" w:cs="Courier New"/>
+          <w:lang w:val="en-US"/>
+        </w:rPr>
+      </w:pPr>
+      <w:r>
+        <w:rPr>
+          <w:rFonts w:ascii="Courier New" w:hAnsi="Courier New" w:cs="Courier New"/>
+          <w:lang w:val="en-US"/>
+        </w:rPr>
+        <w:t>172.16.30.75    k8s-ubuntu-5-vm</w:t>
+      </w:r>
+      <w:r>
+        <w:rPr>
+          <w:rFonts w:ascii="Courier New" w:hAnsi="Courier New" w:cs="Courier New"/>
+          <w:lang w:val="en-US"/>
+        </w:rPr>
+        <w:t>.&lt;domain&gt;.</w:t>
+      </w:r>
+      <w:r>
+        <w:rPr>
+          <w:rFonts w:ascii="Courier New" w:hAnsi="Courier New" w:cs="Courier New"/>
+          <w:lang w:val="en-US"/>
+        </w:rPr>
+        <w:t>com  k8s-ubuntu-5-vm</w:t>
+      </w:r>
+    </w:p>
+    <w:p>
+      <w:pPr>
+        <w:rPr>
+          <w:rFonts w:ascii="Courier New" w:hAnsi="Courier New" w:cs="Courier New"/>
+          <w:lang w:val="en-US"/>
+        </w:rPr>
+      </w:pPr>
+      <w:r>
+        <w:rPr>
+          <w:rFonts w:ascii="Courier New" w:hAnsi="Courier New" w:cs="Courier New"/>
+          <w:lang w:val="en-US"/>
+        </w:rPr>
+        <w:t>172.16.40.75    k8s-ubuntu-5-io</w:t>
+      </w:r>
+      <w:r>
+        <w:rPr>
+          <w:rFonts w:ascii="Courier New" w:hAnsi="Courier New" w:cs="Courier New"/>
+          <w:lang w:val="en-US"/>
+        </w:rPr>
+        <w:t>.&lt;domain&gt;.</w:t>
+      </w:r>
+      <w:r>
+        <w:rPr>
+          <w:rFonts w:ascii="Courier New" w:hAnsi="Courier New" w:cs="Courier New"/>
+          <w:lang w:val="en-US"/>
+        </w:rPr>
+        <w:t>com  k8s-ubuntu-5-io</w:t>
+      </w:r>
+    </w:p>
+    <w:p>
+      <w:pPr>
+        <w:rPr>
+          <w:rFonts w:ascii="Courier New" w:hAnsi="Courier New" w:cs="Courier New"/>
+          <w:lang w:val="en-US"/>
+        </w:rPr>
+      </w:pPr>
+    </w:p>
+    <w:p>
+      <w:pPr>
+        <w:rPr>
+          <w:rFonts w:ascii="Courier New" w:hAnsi="Courier New" w:cs="Courier New"/>
+          <w:lang w:val="en-US"/>
+        </w:rPr>
+      </w:pPr>
+      <w:r>
+        <w:rPr>
+          <w:rFonts w:ascii="Courier New" w:hAnsi="Courier New" w:cs="Courier New"/>
+          <w:lang w:val="en-US"/>
+        </w:rPr>
+        <w:t>172.16.10.76    k8s-ubuntu-6</w:t>
+      </w:r>
+      <w:r>
+        <w:rPr>
+          <w:rFonts w:ascii="Courier New" w:hAnsi="Courier New" w:cs="Courier New"/>
+          <w:lang w:val="en-US"/>
+        </w:rPr>
+        <w:t>.&lt;domain&gt;.</w:t>
+      </w:r>
+      <w:r>
+        <w:rPr>
+          <w:rFonts w:ascii="Courier New" w:hAnsi="Courier New" w:cs="Courier New"/>
+          <w:lang w:val="en-US"/>
+        </w:rPr>
+        <w:t>com     k8s-ubuntu-6</w:t>
+      </w:r>
+    </w:p>
+    <w:p>
+      <w:pPr>
+        <w:rPr>
+          <w:rFonts w:ascii="Courier New" w:hAnsi="Courier New" w:cs="Courier New"/>
+          <w:lang w:val="en-US"/>
+        </w:rPr>
+      </w:pPr>
+      <w:r>
+        <w:rPr>
+          <w:rFonts w:ascii="Courier New" w:hAnsi="Courier New" w:cs="Courier New"/>
+          <w:lang w:val="en-US"/>
+        </w:rPr>
+        <w:t>172.16.30.76    k8s-ubuntu-6-vm</w:t>
+      </w:r>
+      <w:r>
+        <w:rPr>
+          <w:rFonts w:ascii="Courier New" w:hAnsi="Courier New" w:cs="Courier New"/>
+          <w:lang w:val="en-US"/>
+        </w:rPr>
+        <w:t>.&lt;domain&gt;.</w:t>
+      </w:r>
+      <w:r>
+        <w:rPr>
+          <w:rFonts w:ascii="Courier New" w:hAnsi="Courier New" w:cs="Courier New"/>
+          <w:lang w:val="en-US"/>
+        </w:rPr>
+        <w:t>com  k8s-ubuntu-6-vm</w:t>
+      </w:r>
+    </w:p>
+    <w:p>
+      <w:pPr>
+        <w:rPr>
+          <w:rFonts w:ascii="Courier New" w:hAnsi="Courier New" w:cs="Courier New"/>
+          <w:lang w:val="en-US"/>
+        </w:rPr>
+      </w:pPr>
+      <w:r>
+        <w:rPr>
+          <w:rFonts w:ascii="Courier New" w:hAnsi="Courier New" w:cs="Courier New"/>
+          <w:lang w:val="en-US"/>
+        </w:rPr>
+        <w:t>172.16.40.76    k8s-ubuntu-6-io</w:t>
+      </w:r>
+      <w:r>
+        <w:rPr>
+          <w:rFonts w:ascii="Courier New" w:hAnsi="Courier New" w:cs="Courier New"/>
+          <w:lang w:val="en-US"/>
+        </w:rPr>
+        <w:t>.&lt;domain&gt;.</w:t>
+      </w:r>
+      <w:r>
+        <w:rPr>
+          <w:rFonts w:ascii="Courier New" w:hAnsi="Courier New" w:cs="Courier New"/>
+          <w:lang w:val="en-US"/>
+        </w:rPr>
+        <w:t>com  k8s-ubuntu-6-io</w:t>
       </w:r>
     </w:p>
     <w:p>
@@ -3424,7 +3584,6 @@
         <w:t xml:space="preserve">Ceph and </w:t>
       </w:r>
       <w:hyperlink r:id="rId33" w:history="1">
-        <w:proofErr w:type="spellStart"/>
         <w:r>
           <w:rPr>
             <w:rStyle w:val="Hyperlink"/>
@@ -3432,7 +3591,6 @@
           </w:rPr>
           <w:t>MetalLB</w:t>
         </w:r>
-        <w:proofErr w:type="spellEnd"/>
       </w:hyperlink>
       <w:r>
         <w:rPr>
@@ -3546,7 +3704,6 @@
         <w:t xml:space="preserve">VM's were up and running I then used </w:t>
       </w:r>
       <w:hyperlink r:id="rId34" w:history="1">
-        <w:proofErr w:type="spellStart"/>
         <w:r>
           <w:rPr>
             <w:rStyle w:val="Hyperlink"/>
@@ -3568,7 +3725,6 @@
           </w:rPr>
           <w:t>pray</w:t>
         </w:r>
-        <w:proofErr w:type="spellEnd"/>
       </w:hyperlink>
       <w:r>
         <w:rPr>
@@ -3602,17 +3758,8 @@
             <w:rStyle w:val="Hyperlink"/>
             <w:lang w:val="en-US"/>
           </w:rPr>
-          <w:t xml:space="preserve">Setting up a Kubernetes cluster with </w:t>
+          <w:t>Setting up a Kubernetes cluster with Kubespray</w:t>
         </w:r>
-        <w:proofErr w:type="spellStart"/>
-        <w:r>
-          <w:rPr>
-            <w:rStyle w:val="Hyperlink"/>
-            <w:lang w:val="en-US"/>
-          </w:rPr>
-          <w:t>Kubespray</w:t>
-        </w:r>
-        <w:proofErr w:type="spellEnd"/>
       </w:hyperlink>
     </w:p>
     <w:p>
@@ -3647,7 +3794,6 @@
         <w:t xml:space="preserve">g us use storage as available from the </w:t>
       </w:r>
       <w:hyperlink r:id="rId36" w:history="1">
-        <w:proofErr w:type="spellStart"/>
         <w:r>
           <w:rPr>
             <w:rStyle w:val="Hyperlink"/>
@@ -3655,7 +3801,6 @@
           </w:rPr>
           <w:t>Proxmox</w:t>
         </w:r>
-        <w:proofErr w:type="spellEnd"/>
       </w:hyperlink>
       <w:r>
         <w:rPr>
@@ -3681,7 +3826,263 @@
         <w:rPr>
           <w:lang w:val="en-US"/>
         </w:rPr>
-        <w:t xml:space="preserve">Once you clone my </w:t>
+        <w:t>The Deployment is basically split into phases</w:t>
+      </w:r>
+    </w:p>
+    <w:p>
+      <w:pPr>
+        <w:rPr>
+          <w:lang w:val="en-US"/>
+        </w:rPr>
+      </w:pPr>
+    </w:p>
+    <w:p>
+      <w:pPr>
+        <w:pStyle w:val="ListParagraph"/>
+        <w:numPr>
+          <w:ilvl w:val="0"/>
+          <w:numId w:val="12"/>
+        </w:numPr>
+        <w:rPr>
+          <w:lang w:val="en-US"/>
+        </w:rPr>
+      </w:pPr>
+      <w:r>
+        <w:rPr>
+          <w:lang w:val="en-US"/>
+        </w:rPr>
+        <w:t>Source</w:t>
+      </w:r>
+      <w:r>
+        <w:rPr>
+          <w:lang w:val="en-US"/>
+        </w:rPr>
+        <w:t xml:space="preserve"> CEPH Cluster information and Prepare Storage and </w:t>
+      </w:r>
+      <w:r>
+        <w:rPr>
+          <w:lang w:val="en-US"/>
+        </w:rPr>
+        <w:t>User Access &amp;</w:t>
+      </w:r>
+      <w:r>
+        <w:rPr>
+          <w:lang w:val="en-US"/>
+        </w:rPr>
+        <w:t>Credentials</w:t>
+      </w:r>
+    </w:p>
+    <w:p>
+      <w:pPr>
+        <w:pStyle w:val="ListParagraph"/>
+        <w:numPr>
+          <w:ilvl w:val="0"/>
+          <w:numId w:val="12"/>
+        </w:numPr>
+        <w:rPr>
+          <w:lang w:val="en-US"/>
+        </w:rPr>
+      </w:pPr>
+      <w:r>
+        <w:rPr>
+          <w:lang w:val="en-US"/>
+        </w:rPr>
+        <w:t xml:space="preserve">Consolidate information from above into </w:t>
+      </w:r>
+      <w:r>
+        <w:rPr>
+          <w:rFonts w:ascii="Courier New" w:hAnsi="Courier New" w:cs="Courier New"/>
+          <w:lang w:val="en-US"/>
+        </w:rPr>
+        <w:t>Yaml</w:t>
+      </w:r>
+      <w:r>
+        <w:rPr>
+          <w:lang w:val="en-US"/>
+        </w:rPr>
+        <w:t xml:space="preserve"> </w:t>
+      </w:r>
+      <w:r>
+        <w:rPr>
+          <w:lang w:val="en-US"/>
+        </w:rPr>
+        <w:t xml:space="preserve">based configuration </w:t>
+      </w:r>
+      <w:r>
+        <w:rPr>
+          <w:lang w:val="en-US"/>
+        </w:rPr>
+        <w:t>files</w:t>
+      </w:r>
+    </w:p>
+    <w:p>
+      <w:pPr>
+        <w:pStyle w:val="ListParagraph"/>
+        <w:numPr>
+          <w:ilvl w:val="0"/>
+          <w:numId w:val="12"/>
+        </w:numPr>
+        <w:rPr>
+          <w:lang w:val="en-US"/>
+        </w:rPr>
+      </w:pPr>
+      <w:r>
+        <w:rPr>
+          <w:lang w:val="en-US"/>
+        </w:rPr>
+        <w:t xml:space="preserve">Modify </w:t>
+      </w:r>
+      <w:r>
+        <w:rPr>
+          <w:rFonts w:ascii="Courier New" w:hAnsi="Courier New" w:cs="Courier New"/>
+          <w:lang w:val="en-US"/>
+        </w:rPr>
+        <w:t>values.yaml</w:t>
+      </w:r>
+    </w:p>
+    <w:p>
+      <w:pPr>
+        <w:pStyle w:val="ListParagraph"/>
+        <w:numPr>
+          <w:ilvl w:val="0"/>
+          <w:numId w:val="12"/>
+        </w:numPr>
+        <w:rPr>
+          <w:lang w:val="en-US"/>
+        </w:rPr>
+      </w:pPr>
+      <w:r>
+        <w:rPr>
+          <w:lang w:val="en-US"/>
+        </w:rPr>
+        <w:t>Deploy Ceph CSI stack</w:t>
+      </w:r>
+      <w:r>
+        <w:rPr>
+          <w:lang w:val="en-US"/>
+        </w:rPr>
+        <w:t xml:space="preserve"> using HELM</w:t>
+      </w:r>
+    </w:p>
+    <w:p>
+      <w:pPr>
+        <w:pStyle w:val="ListParagraph"/>
+        <w:numPr>
+          <w:ilvl w:val="0"/>
+          <w:numId w:val="12"/>
+        </w:numPr>
+        <w:rPr>
+          <w:lang w:val="en-US"/>
+        </w:rPr>
+      </w:pPr>
+      <w:r>
+        <w:rPr>
+          <w:lang w:val="en-US"/>
+        </w:rPr>
+        <w:lastRenderedPageBreak/>
+        <w:t xml:space="preserve">Deploy </w:t>
+      </w:r>
+      <w:r>
+        <w:rPr>
+          <w:rFonts w:ascii="Courier New" w:hAnsi="Courier New" w:cs="Courier New"/>
+          <w:lang w:val="en-US"/>
+        </w:rPr>
+        <w:t>Yaml</w:t>
+      </w:r>
+      <w:r>
+        <w:rPr>
+          <w:lang w:val="en-US"/>
+        </w:rPr>
+        <w:t xml:space="preserve"> Files</w:t>
+      </w:r>
+      <w:r>
+        <w:rPr>
+          <w:lang w:val="en-US"/>
+        </w:rPr>
+        <w:t xml:space="preserve">, creating </w:t>
+      </w:r>
+      <w:r>
+        <w:rPr>
+          <w:rFonts w:ascii="Courier New" w:hAnsi="Courier New" w:cs="Courier New"/>
+          <w:lang w:val="en-US"/>
+        </w:rPr>
+        <w:t>Secrets</w:t>
+      </w:r>
+      <w:r>
+        <w:rPr>
+          <w:lang w:val="en-US"/>
+        </w:rPr>
+        <w:t xml:space="preserve"> &amp; </w:t>
+      </w:r>
+      <w:r>
+        <w:rPr>
+          <w:rFonts w:ascii="Courier New" w:hAnsi="Courier New" w:cs="Courier New"/>
+          <w:lang w:val="en-US"/>
+        </w:rPr>
+        <w:t>StorageClass</w:t>
+      </w:r>
+    </w:p>
+    <w:p>
+      <w:pPr>
+        <w:pStyle w:val="ListParagraph"/>
+        <w:numPr>
+          <w:ilvl w:val="0"/>
+          <w:numId w:val="12"/>
+        </w:numPr>
+        <w:rPr>
+          <w:lang w:val="en-US"/>
+        </w:rPr>
+      </w:pPr>
+      <w:r>
+        <w:rPr>
+          <w:lang w:val="en-US"/>
+        </w:rPr>
+        <w:t>Test/Validate</w:t>
+      </w:r>
+      <w:r>
+        <w:rPr>
+          <w:lang w:val="en-US"/>
+        </w:rPr>
+        <w:t xml:space="preserve"> by creating test PVC and pod.</w:t>
+      </w:r>
+    </w:p>
+    <w:p>
+      <w:pPr>
+        <w:rPr>
+          <w:lang w:val="en-US"/>
+        </w:rPr>
+      </w:pPr>
+    </w:p>
+    <w:p>
+      <w:pPr>
+        <w:rPr>
+          <w:lang w:val="en-US"/>
+        </w:rPr>
+      </w:pPr>
+    </w:p>
+    <w:p>
+      <w:pPr>
+        <w:rPr>
+          <w:lang w:val="en-US"/>
+        </w:rPr>
+      </w:pPr>
+      <w:r>
+        <w:rPr>
+          <w:lang w:val="en-US"/>
+        </w:rPr>
+        <w:t xml:space="preserve">Once you clone </w:t>
+      </w:r>
+      <w:r>
+        <w:rPr>
+          <w:lang w:val="en-US"/>
+        </w:rPr>
+        <w:t>the</w:t>
+      </w:r>
+      <w:r>
+        <w:rPr>
+          <w:lang w:val="en-US"/>
+        </w:rPr>
+        <w:t xml:space="preserve"> </w:t>
       </w:r>
       <w:hyperlink r:id="rId37" w:history="1">
         <w:r>
@@ -3808,7 +4209,6 @@
         </w:rPr>
         <w:t xml:space="preserve">I've gone with a dedicated namespace for each. Quickly figured it out was not simple, deploying just one CSI stack, is easy, but as soon as you try both the RBD and </w:t>
       </w:r>
-      <w:proofErr w:type="spellStart"/>
       <w:r>
         <w:rPr>
           <w:lang w:val="en-US"/>
@@ -3819,64 +4219,28 @@
         <w:rPr>
           <w:lang w:val="en-US"/>
         </w:rPr>
-        <w:t>ephfs</w:t>
-      </w:r>
-      <w:proofErr w:type="spellEnd"/>
-      <w:r>
-        <w:rPr>
-          <w:lang w:val="en-US"/>
-        </w:rPr>
-        <w:t>, you run into some fun, in the end I think the management would be simpler though.</w:t>
-      </w:r>
-    </w:p>
-    <w:p>
-      <w:pPr>
-        <w:rPr>
-          <w:lang w:val="en-US"/>
-        </w:rPr>
-      </w:pPr>
-    </w:p>
-    <w:p>
-      <w:pPr>
-        <w:rPr>
-          <w:lang w:val="en-US"/>
-        </w:rPr>
-      </w:pPr>
-      <w:r>
-        <w:rPr>
-          <w:lang w:val="en-US"/>
-        </w:rPr>
-        <w:t>The biggest thing, ye accurate copy/</w:t>
-      </w:r>
-      <w:proofErr w:type="spellStart"/>
-      <w:r>
-        <w:rPr>
-          <w:lang w:val="en-US"/>
-        </w:rPr>
-        <w:t>past'ing</w:t>
-      </w:r>
-      <w:proofErr w:type="spellEnd"/>
-      <w:r>
-        <w:rPr>
-          <w:lang w:val="en-US"/>
-        </w:rPr>
-        <w:t xml:space="preserve"> is important, </w:t>
-      </w:r>
-      <w:proofErr w:type="spellStart"/>
-      <w:r>
-        <w:rPr>
-          <w:lang w:val="en-US"/>
-        </w:rPr>
-        <w:t>hehehe</w:t>
-      </w:r>
-      <w:proofErr w:type="spellEnd"/>
-      <w:r>
-        <w:rPr>
-          <w:lang w:val="en-US"/>
-        </w:rPr>
-        <w:t xml:space="preserve"> and then the 2 directories each contain a </w:t>
-      </w:r>
-      <w:proofErr w:type="spellStart"/>
+        <w:t>ephfs, you run into some fun, in the end I think the management would be simpler though.</w:t>
+      </w:r>
+    </w:p>
+    <w:p>
+      <w:pPr>
+        <w:rPr>
+          <w:lang w:val="en-US"/>
+        </w:rPr>
+      </w:pPr>
+    </w:p>
+    <w:p>
+      <w:pPr>
+        <w:rPr>
+          <w:lang w:val="en-US"/>
+        </w:rPr>
+      </w:pPr>
+      <w:r>
+        <w:rPr>
+          <w:lang w:val="en-US"/>
+        </w:rPr>
+        <w:t xml:space="preserve">The biggest thing, ye accurate copy/past'ing is important, hehehe and then the 2 directories each contain a </w:t>
+      </w:r>
       <w:r>
         <w:rPr>
           <w:rFonts w:ascii="Courier New" w:hAnsi="Courier New" w:cs="Courier New"/>
@@ -3884,7 +4248,6 @@
         </w:rPr>
         <w:t>values.yaml</w:t>
       </w:r>
-      <w:proofErr w:type="spellEnd"/>
       <w:r>
         <w:rPr>
           <w:lang w:val="en-US"/>
@@ -4033,7 +4396,6 @@
         </w:rPr>
         <w:t xml:space="preserve">for </w:t>
       </w:r>
-      <w:proofErr w:type="spellStart"/>
       <w:r>
         <w:rPr>
           <w:b/>
@@ -4041,9 +4403,8 @@
           <w:color w:val="C00000"/>
           <w:lang w:val="en-US"/>
         </w:rPr>
-        <w:t>Cephfs</w:t>
-      </w:r>
-      <w:proofErr w:type="spellEnd"/>
+        <w:t xml:space="preserve">Cephfs </w:t>
+      </w:r>
       <w:r>
         <w:rPr>
           <w:b/>
@@ -4051,7 +4412,7 @@
           <w:color w:val="C00000"/>
           <w:lang w:val="en-US"/>
         </w:rPr>
-        <w:t xml:space="preserve"> </w:t>
+        <w:t xml:space="preserve">CSI install </w:t>
       </w:r>
       <w:r>
         <w:rPr>
@@ -4060,7 +4421,7 @@
           <w:color w:val="C00000"/>
           <w:lang w:val="en-US"/>
         </w:rPr>
-        <w:t xml:space="preserve">CSI install </w:t>
+        <w:t>onto 8081</w:t>
       </w:r>
       <w:r>
         <w:rPr>
@@ -4069,215 +4430,164 @@
           <w:color w:val="C00000"/>
           <w:lang w:val="en-US"/>
         </w:rPr>
-        <w:t>onto 8081</w:t>
-      </w:r>
-      <w:r>
+        <w:t>.</w:t>
+      </w:r>
+    </w:p>
+    <w:p>
+      <w:pPr>
+        <w:rPr>
+          <w:lang w:val="en-US"/>
+        </w:rPr>
+      </w:pPr>
+    </w:p>
+    <w:p>
+      <w:pPr>
+        <w:rPr>
+          <w:lang w:val="en-US"/>
+        </w:rPr>
+      </w:pPr>
+      <w:r>
+        <w:rPr>
+          <w:lang w:val="en-US"/>
+        </w:rPr>
+        <w:t>I've decided to stick with the "suggested" namespaces, storage class and secret names:</w:t>
+      </w:r>
+    </w:p>
+    <w:p>
+      <w:pPr>
+        <w:rPr>
+          <w:lang w:val="en-US"/>
+        </w:rPr>
+      </w:pPr>
+    </w:p>
+    <w:p>
+      <w:pPr>
         <w:rPr>
           <w:b/>
           <w:bCs/>
-          <w:color w:val="C00000"/>
-          <w:lang w:val="en-US"/>
-        </w:rPr>
-        <w:t>.</w:t>
-      </w:r>
-    </w:p>
-    <w:p>
-      <w:pPr>
-        <w:rPr>
-          <w:lang w:val="en-US"/>
-        </w:rPr>
-      </w:pPr>
-    </w:p>
-    <w:p>
-      <w:pPr>
-        <w:rPr>
-          <w:lang w:val="en-US"/>
-        </w:rPr>
-      </w:pPr>
-      <w:r>
-        <w:rPr>
-          <w:lang w:val="en-US"/>
-        </w:rPr>
-        <w:t>I've decided to stick with the "suggested" namespaces, storage class and secret names:</w:t>
-      </w:r>
-    </w:p>
-    <w:p>
-      <w:pPr>
-        <w:rPr>
-          <w:lang w:val="en-US"/>
-        </w:rPr>
-      </w:pPr>
-    </w:p>
-    <w:p>
-      <w:pPr>
+          <w:lang w:val="en-US"/>
+        </w:rPr>
+      </w:pPr>
+      <w:r>
         <w:rPr>
           <w:b/>
           <w:bCs/>
           <w:lang w:val="en-US"/>
         </w:rPr>
-      </w:pPr>
-      <w:r>
+        <w:t>Namespaces:</w:t>
+      </w:r>
+    </w:p>
+    <w:p>
+      <w:pPr>
+        <w:rPr>
+          <w:lang w:val="en-US"/>
+        </w:rPr>
+      </w:pPr>
+    </w:p>
+    <w:p>
+      <w:pPr>
+        <w:rPr>
+          <w:lang w:val="en-US"/>
+        </w:rPr>
+      </w:pPr>
+      <w:r>
+        <w:rPr>
+          <w:lang w:val="en-US"/>
+        </w:rPr>
+        <w:t>- ceph-csi-cephfs</w:t>
+      </w:r>
+    </w:p>
+    <w:p>
+      <w:pPr>
+        <w:rPr>
+          <w:lang w:val="en-US"/>
+        </w:rPr>
+      </w:pPr>
+      <w:r>
+        <w:rPr>
+          <w:lang w:val="en-US"/>
+        </w:rPr>
+        <w:t>- ceph-csi-rbd</w:t>
+      </w:r>
+    </w:p>
+    <w:p>
+      <w:pPr>
+        <w:rPr>
+          <w:lang w:val="en-US"/>
+        </w:rPr>
+      </w:pPr>
+    </w:p>
+    <w:p>
+      <w:pPr>
         <w:rPr>
           <w:b/>
           <w:bCs/>
           <w:lang w:val="en-US"/>
         </w:rPr>
-        <w:t>Namespaces:</w:t>
-      </w:r>
-    </w:p>
-    <w:p>
-      <w:pPr>
-        <w:rPr>
-          <w:lang w:val="en-US"/>
-        </w:rPr>
-      </w:pPr>
-    </w:p>
-    <w:p>
-      <w:pPr>
-        <w:rPr>
-          <w:lang w:val="en-US"/>
-        </w:rPr>
-      </w:pPr>
-      <w:r>
-        <w:rPr>
-          <w:lang w:val="en-US"/>
-        </w:rPr>
-        <w:t xml:space="preserve">- </w:t>
-      </w:r>
-      <w:proofErr w:type="spellStart"/>
-      <w:r>
-        <w:rPr>
-          <w:lang w:val="en-US"/>
-        </w:rPr>
-        <w:t>ceph-csi-cephfs</w:t>
-      </w:r>
-      <w:proofErr w:type="spellEnd"/>
-    </w:p>
-    <w:p>
-      <w:pPr>
-        <w:rPr>
-          <w:lang w:val="en-US"/>
-        </w:rPr>
-      </w:pPr>
-      <w:r>
-        <w:rPr>
-          <w:lang w:val="en-US"/>
-        </w:rPr>
-        <w:t xml:space="preserve">- </w:t>
-      </w:r>
-      <w:proofErr w:type="spellStart"/>
-      <w:r>
-        <w:rPr>
-          <w:lang w:val="en-US"/>
-        </w:rPr>
-        <w:t>ceph-csi-rbd</w:t>
-      </w:r>
-      <w:proofErr w:type="spellEnd"/>
-    </w:p>
-    <w:p>
-      <w:pPr>
-        <w:rPr>
-          <w:lang w:val="en-US"/>
-        </w:rPr>
-      </w:pPr>
-    </w:p>
-    <w:p>
-      <w:pPr>
+      </w:pPr>
+      <w:r>
         <w:rPr>
           <w:b/>
           <w:bCs/>
           <w:lang w:val="en-US"/>
         </w:rPr>
-      </w:pPr>
-      <w:proofErr w:type="spellStart"/>
-      <w:r>
+        <w:t>Storageclass:</w:t>
+      </w:r>
+    </w:p>
+    <w:p>
+      <w:pPr>
+        <w:rPr>
+          <w:lang w:val="en-US"/>
+        </w:rPr>
+      </w:pPr>
+    </w:p>
+    <w:p>
+      <w:pPr>
+        <w:rPr>
+          <w:lang w:val="en-US"/>
+        </w:rPr>
+      </w:pPr>
+      <w:r>
+        <w:rPr>
+          <w:lang w:val="en-US"/>
+        </w:rPr>
+        <w:t>- csi-cephfs-sc</w:t>
+      </w:r>
+    </w:p>
+    <w:p>
+      <w:pPr>
+        <w:rPr>
+          <w:lang w:val="en-US"/>
+        </w:rPr>
+      </w:pPr>
+      <w:r>
+        <w:rPr>
+          <w:lang w:val="en-US"/>
+        </w:rPr>
+        <w:t>- csi-rbd-sc</w:t>
+      </w:r>
+    </w:p>
+    <w:p>
+      <w:pPr>
+        <w:rPr>
+          <w:lang w:val="en-US"/>
+        </w:rPr>
+      </w:pPr>
+    </w:p>
+    <w:p>
+      <w:pPr>
         <w:rPr>
           <w:b/>
           <w:bCs/>
           <w:lang w:val="en-US"/>
         </w:rPr>
-        <w:t>Storageclass</w:t>
-      </w:r>
-      <w:proofErr w:type="spellEnd"/>
+      </w:pPr>
       <w:r>
         <w:rPr>
           <w:b/>
           <w:bCs/>
           <w:lang w:val="en-US"/>
         </w:rPr>
-        <w:t>:</w:t>
-      </w:r>
-    </w:p>
-    <w:p>
-      <w:pPr>
-        <w:rPr>
-          <w:lang w:val="en-US"/>
-        </w:rPr>
-      </w:pPr>
-    </w:p>
-    <w:p>
-      <w:pPr>
-        <w:rPr>
-          <w:lang w:val="en-US"/>
-        </w:rPr>
-      </w:pPr>
-      <w:r>
-        <w:rPr>
-          <w:lang w:val="en-US"/>
-        </w:rPr>
-        <w:t xml:space="preserve">- </w:t>
-      </w:r>
-      <w:proofErr w:type="spellStart"/>
-      <w:r>
-        <w:rPr>
-          <w:lang w:val="en-US"/>
-        </w:rPr>
-        <w:t>csi-cephfs-sc</w:t>
-      </w:r>
-      <w:proofErr w:type="spellEnd"/>
-    </w:p>
-    <w:p>
-      <w:pPr>
-        <w:rPr>
-          <w:lang w:val="en-US"/>
-        </w:rPr>
-      </w:pPr>
-      <w:r>
-        <w:rPr>
-          <w:lang w:val="en-US"/>
-        </w:rPr>
-        <w:t xml:space="preserve">- </w:t>
-      </w:r>
-      <w:proofErr w:type="spellStart"/>
-      <w:r>
-        <w:rPr>
-          <w:lang w:val="en-US"/>
-        </w:rPr>
-        <w:t>csi-rbd-sc</w:t>
-      </w:r>
-      <w:proofErr w:type="spellEnd"/>
-    </w:p>
-    <w:p>
-      <w:pPr>
-        <w:rPr>
-          <w:lang w:val="en-US"/>
-        </w:rPr>
-      </w:pPr>
-    </w:p>
-    <w:p>
-      <w:pPr>
-        <w:rPr>
-          <w:b/>
-          <w:bCs/>
-          <w:lang w:val="en-US"/>
-        </w:rPr>
-      </w:pPr>
-      <w:r>
-        <w:rPr>
-          <w:b/>
-          <w:bCs/>
-          <w:lang w:val="en-US"/>
-        </w:rPr>
         <w:t>Secrets:</w:t>
       </w:r>
     </w:p>
@@ -4333,76 +4643,20 @@
         <w:rPr>
           <w:lang w:val="en-US"/>
         </w:rPr>
-        <w:t xml:space="preserve">- </w:t>
-      </w:r>
-      <w:proofErr w:type="spellStart"/>
-      <w:r>
-        <w:rPr>
-          <w:lang w:val="en-US"/>
-        </w:rPr>
-        <w:t>csi</w:t>
-      </w:r>
-      <w:proofErr w:type="spellEnd"/>
-      <w:r>
-        <w:rPr>
-          <w:lang w:val="en-US"/>
-        </w:rPr>
-        <w:t>-</w:t>
-      </w:r>
-      <w:proofErr w:type="spellStart"/>
-      <w:r>
-        <w:rPr>
-          <w:lang w:val="en-US"/>
-        </w:rPr>
-        <w:t>cephfs</w:t>
-      </w:r>
-      <w:proofErr w:type="spellEnd"/>
-      <w:r>
-        <w:rPr>
-          <w:lang w:val="en-US"/>
-        </w:rPr>
-        <w:t>-secret</w:t>
-      </w:r>
-    </w:p>
-    <w:p>
-      <w:pPr>
-        <w:rPr>
-          <w:lang w:val="en-US"/>
-        </w:rPr>
-      </w:pPr>
-      <w:r>
-        <w:rPr>
-          <w:lang w:val="en-US"/>
-        </w:rPr>
-        <w:t xml:space="preserve">- </w:t>
-      </w:r>
-      <w:proofErr w:type="spellStart"/>
-      <w:r>
-        <w:rPr>
-          <w:lang w:val="en-US"/>
-        </w:rPr>
-        <w:t>csi</w:t>
-      </w:r>
-      <w:proofErr w:type="spellEnd"/>
-      <w:r>
-        <w:rPr>
-          <w:lang w:val="en-US"/>
-        </w:rPr>
-        <w:t>-</w:t>
-      </w:r>
-      <w:proofErr w:type="spellStart"/>
-      <w:r>
-        <w:rPr>
-          <w:lang w:val="en-US"/>
-        </w:rPr>
-        <w:t>rbd</w:t>
-      </w:r>
-      <w:proofErr w:type="spellEnd"/>
-      <w:r>
-        <w:rPr>
-          <w:lang w:val="en-US"/>
-        </w:rPr>
-        <w:t>-secret</w:t>
+        <w:t>- csi-cephfs-secret</w:t>
+      </w:r>
+    </w:p>
+    <w:p>
+      <w:pPr>
+        <w:rPr>
+          <w:lang w:val="en-US"/>
+        </w:rPr>
+      </w:pPr>
+      <w:r>
+        <w:rPr>
+          <w:lang w:val="en-US"/>
+        </w:rPr>
+        <w:t>- csi-rbd-secret</w:t>
       </w:r>
     </w:p>
     <w:p>
@@ -4491,7 +4745,6 @@
         </w:rPr>
         <w:t xml:space="preserve"> of </w:t>
       </w:r>
-      <w:proofErr w:type="spellStart"/>
       <w:r>
         <w:rPr>
           <w:rFonts w:ascii="Courier New" w:hAnsi="Courier New" w:cs="Courier New"/>
@@ -4499,38 +4752,19 @@
         </w:rPr>
         <w:t>ceph-csi-cephfs</w:t>
       </w:r>
-      <w:proofErr w:type="spellEnd"/>
       <w:r>
         <w:rPr>
           <w:lang w:val="en-US"/>
         </w:rPr>
         <w:t xml:space="preserve"> into the </w:t>
       </w:r>
-      <w:proofErr w:type="spellStart"/>
-      <w:r>
-        <w:rPr>
-          <w:rFonts w:ascii="Courier New" w:hAnsi="Courier New" w:cs="Courier New"/>
-          <w:lang w:val="en-US"/>
-        </w:rPr>
-        <w:t>ceph-csi</w:t>
-      </w:r>
-      <w:proofErr w:type="spellEnd"/>
-      <w:r>
-        <w:rPr>
-          <w:rFonts w:ascii="Courier New" w:hAnsi="Courier New" w:cs="Courier New"/>
-          <w:lang w:val="en-US"/>
-        </w:rPr>
-        <w:t>/charts/</w:t>
-      </w:r>
-      <w:proofErr w:type="spellStart"/>
-      <w:r>
-        <w:rPr>
-          <w:rFonts w:ascii="Courier New" w:hAnsi="Courier New" w:cs="Courier New"/>
-          <w:lang w:val="en-US"/>
-        </w:rPr>
-        <w:t>ceph-csi-cephfs</w:t>
-      </w:r>
-      <w:proofErr w:type="spellEnd"/>
+      <w:r>
+        <w:rPr>
+          <w:rFonts w:ascii="Courier New" w:hAnsi="Courier New" w:cs="Courier New"/>
+          <w:lang w:val="en-US"/>
+        </w:rPr>
+        <w:t>ceph-csi/charts/ceph-csi-cephfs</w:t>
+      </w:r>
       <w:r>
         <w:rPr>
           <w:lang w:val="en-US"/>
@@ -4549,7 +4783,6 @@
         </w:rPr>
         <w:t xml:space="preserve">GIT repo cloned and similarly copy the contents of </w:t>
       </w:r>
-      <w:proofErr w:type="spellStart"/>
       <w:r>
         <w:rPr>
           <w:rFonts w:ascii="Courier New" w:hAnsi="Courier New" w:cs="Courier New"/>
@@ -4557,54 +4790,11 @@
         </w:rPr>
         <w:t>ceph-csi-rbd</w:t>
       </w:r>
-      <w:proofErr w:type="spellEnd"/>
-      <w:r>
-        <w:rPr>
-          <w:lang w:val="en-US"/>
-        </w:rPr>
-        <w:t xml:space="preserve"> into the </w:t>
-      </w:r>
-      <w:proofErr w:type="spellStart"/>
-      <w:r>
-        <w:rPr>
-          <w:lang w:val="en-US"/>
-        </w:rPr>
-        <w:t>ceph-csi</w:t>
-      </w:r>
-      <w:proofErr w:type="spellEnd"/>
-      <w:r>
-        <w:rPr>
-          <w:lang w:val="en-US"/>
-        </w:rPr>
-        <w:t>/</w:t>
-      </w:r>
-      <w:proofErr w:type="spellStart"/>
-      <w:r>
-        <w:rPr>
-          <w:lang w:val="en-US"/>
-        </w:rPr>
-        <w:t>ceph-csi</w:t>
-      </w:r>
-      <w:proofErr w:type="spellEnd"/>
-      <w:r>
-        <w:rPr>
-          <w:lang w:val="en-US"/>
-        </w:rPr>
-        <w:t>/</w:t>
-      </w:r>
-      <w:proofErr w:type="spellStart"/>
-      <w:r>
-        <w:rPr>
-          <w:lang w:val="en-US"/>
-        </w:rPr>
-        <w:t>rbd</w:t>
-      </w:r>
-      <w:proofErr w:type="spellEnd"/>
-      <w:r>
-        <w:rPr>
-          <w:lang w:val="en-US"/>
-        </w:rPr>
-        <w:t xml:space="preserve"> directory.</w:t>
+      <w:r>
+        <w:rPr>
+          <w:lang w:val="en-US"/>
+        </w:rPr>
+        <w:t xml:space="preserve"> into the ceph-csi/ceph-csi/rbd directory.</w:t>
       </w:r>
     </w:p>
     <w:p>
@@ -4674,21 +4864,12 @@
         <w:t xml:space="preserve">to deploy the </w:t>
       </w:r>
       <w:hyperlink r:id="rId43" w:history="1">
-        <w:proofErr w:type="spellStart"/>
         <w:r>
           <w:rPr>
             <w:rStyle w:val="Hyperlink"/>
             <w:lang w:val="en-US"/>
           </w:rPr>
-          <w:t>Cephfs</w:t>
-        </w:r>
-        <w:proofErr w:type="spellEnd"/>
-        <w:r>
-          <w:rPr>
-            <w:rStyle w:val="Hyperlink"/>
-            <w:lang w:val="en-US"/>
-          </w:rPr>
-          <w:t xml:space="preserve"> CSI</w:t>
+          <w:t>Cephfs CSI</w:t>
         </w:r>
       </w:hyperlink>
       <w:r>
@@ -4744,28 +4925,12 @@
           <w:lang w:val="en-US"/>
         </w:rPr>
       </w:pPr>
-      <w:proofErr w:type="spellStart"/>
-      <w:r>
-        <w:rPr>
-          <w:lang w:val="en-US"/>
-        </w:rPr>
-        <w:t>kubectl</w:t>
-      </w:r>
-      <w:proofErr w:type="spellEnd"/>
-      <w:r>
-        <w:rPr>
-          <w:lang w:val="en-US"/>
-        </w:rPr>
-        <w:t xml:space="preserve"> get </w:t>
-      </w:r>
-      <w:proofErr w:type="spellStart"/>
-      <w:r>
-        <w:rPr>
-          <w:lang w:val="en-US"/>
-        </w:rPr>
-        <w:t>sc</w:t>
-      </w:r>
-      <w:proofErr w:type="spellEnd"/>
+      <w:r>
+        <w:rPr>
+          <w:lang w:val="en-US"/>
+        </w:rPr>
+        <w:t>kubectl get sc</w:t>
+      </w:r>
     </w:p>
     <w:p>
       <w:pPr>
@@ -4786,113 +4951,38 @@
           <w:lang w:val="en-US"/>
         </w:rPr>
       </w:pPr>
-      <w:proofErr w:type="spellStart"/>
-      <w:r>
-        <w:rPr>
-          <w:lang w:val="en-US"/>
-        </w:rPr>
-        <w:t>csi-cephfs-sc</w:t>
-      </w:r>
-      <w:proofErr w:type="spellEnd"/>
-      <w:r>
-        <w:rPr>
-          <w:lang w:val="en-US"/>
-        </w:rPr>
-        <w:t xml:space="preserve">          cephfs.csi.ceph.com   Delete          Immediate           true                   16h</w:t>
-      </w:r>
-    </w:p>
-    <w:p>
-      <w:pPr>
-        <w:rPr>
-          <w:lang w:val="en-US"/>
-        </w:rPr>
-      </w:pPr>
-      <w:proofErr w:type="spellStart"/>
-      <w:r>
-        <w:rPr>
-          <w:lang w:val="en-US"/>
-        </w:rPr>
-        <w:t>csi-rbd-sc</w:t>
-      </w:r>
-      <w:proofErr w:type="spellEnd"/>
-      <w:r>
-        <w:rPr>
-          <w:lang w:val="en-US"/>
-        </w:rPr>
-        <w:t xml:space="preserve"> (</w:t>
-      </w:r>
-      <w:proofErr w:type="gramStart"/>
-      <w:r>
-        <w:rPr>
-          <w:lang w:val="en-US"/>
-        </w:rPr>
-        <w:t xml:space="preserve">default)   </w:t>
-      </w:r>
-      <w:proofErr w:type="gramEnd"/>
-      <w:r>
-        <w:rPr>
-          <w:lang w:val="en-US"/>
-        </w:rPr>
-        <w:t>rbd.csi.ceph.com      Delete          Immediate           true                   83s</w:t>
-      </w:r>
-    </w:p>
-    <w:p>
-      <w:pPr>
-        <w:rPr>
-          <w:lang w:val="en-US"/>
-        </w:rPr>
-      </w:pPr>
-      <w:proofErr w:type="spellStart"/>
-      <w:r>
-        <w:rPr>
-          <w:lang w:val="en-US"/>
-        </w:rPr>
-        <w:lastRenderedPageBreak/>
-        <w:t>kubectl</w:t>
-      </w:r>
-      <w:proofErr w:type="spellEnd"/>
-      <w:r>
-        <w:rPr>
-          <w:lang w:val="en-US"/>
-        </w:rPr>
-        <w:t xml:space="preserve"> get </w:t>
-      </w:r>
-      <w:proofErr w:type="spellStart"/>
-      <w:r>
-        <w:rPr>
-          <w:lang w:val="en-US"/>
-        </w:rPr>
-        <w:t>storageclass</w:t>
-      </w:r>
-      <w:proofErr w:type="spellEnd"/>
-      <w:r>
-        <w:rPr>
-          <w:lang w:val="en-US"/>
-        </w:rPr>
-        <w:t xml:space="preserve"> </w:t>
-      </w:r>
-      <w:proofErr w:type="spellStart"/>
-      <w:r>
-        <w:rPr>
-          <w:lang w:val="en-US"/>
-        </w:rPr>
-        <w:t>csi-rbd-sc</w:t>
-      </w:r>
-      <w:proofErr w:type="spellEnd"/>
-      <w:r>
-        <w:rPr>
-          <w:lang w:val="en-US"/>
-        </w:rPr>
-        <w:t xml:space="preserve"> -n </w:t>
-      </w:r>
-      <w:proofErr w:type="spellStart"/>
-      <w:r>
-        <w:rPr>
-          <w:lang w:val="en-US"/>
-        </w:rPr>
-        <w:t>ceph-csi-rbd</w:t>
-      </w:r>
-      <w:proofErr w:type="spellEnd"/>
+      <w:r>
+        <w:rPr>
+          <w:lang w:val="en-US"/>
+        </w:rPr>
+        <w:t>csi-cephfs-sc          cephfs.csi.ceph.com   Delete          Immediate           true                   16h</w:t>
+      </w:r>
+    </w:p>
+    <w:p>
+      <w:pPr>
+        <w:rPr>
+          <w:lang w:val="en-US"/>
+        </w:rPr>
+      </w:pPr>
+      <w:r>
+        <w:rPr>
+          <w:lang w:val="en-US"/>
+        </w:rPr>
+        <w:t>csi-rbd-sc (default)   rbd.csi.ceph.com      Delete          Immediate           true                   83s</w:t>
+      </w:r>
+    </w:p>
+    <w:p>
+      <w:pPr>
+        <w:rPr>
+          <w:lang w:val="en-US"/>
+        </w:rPr>
+      </w:pPr>
+      <w:r>
+        <w:rPr>
+          <w:lang w:val="en-US"/>
+        </w:rPr>
+        <w:t>kubectl get storageclass csi-rbd-sc -n ceph-csi-rbd</w:t>
+      </w:r>
     </w:p>
     <w:p>
       <w:pPr>
@@ -4913,70 +5003,32 @@
           <w:lang w:val="en-US"/>
         </w:rPr>
       </w:pPr>
-      <w:proofErr w:type="spellStart"/>
-      <w:r>
-        <w:rPr>
-          <w:lang w:val="en-US"/>
-        </w:rPr>
-        <w:t>csi-rbd-sc</w:t>
-      </w:r>
-      <w:proofErr w:type="spellEnd"/>
-      <w:r>
-        <w:rPr>
-          <w:lang w:val="en-US"/>
-        </w:rPr>
-        <w:t xml:space="preserve"> (</w:t>
-      </w:r>
-      <w:proofErr w:type="gramStart"/>
-      <w:r>
-        <w:rPr>
-          <w:lang w:val="en-US"/>
-        </w:rPr>
-        <w:t xml:space="preserve">default)   </w:t>
-      </w:r>
-      <w:proofErr w:type="gramEnd"/>
-      <w:r>
-        <w:rPr>
-          <w:lang w:val="en-US"/>
-        </w:rPr>
-        <w:t>rbd.csi.ceph.com   Delete          Immediate           true                   3m40s</w:t>
-      </w:r>
-    </w:p>
-    <w:p>
-      <w:pPr>
-        <w:rPr>
-          <w:lang w:val="en-US"/>
-        </w:rPr>
-      </w:pPr>
-    </w:p>
-    <w:p>
-      <w:pPr>
-        <w:rPr>
-          <w:lang w:val="en-US"/>
-        </w:rPr>
-      </w:pPr>
-      <w:proofErr w:type="spellStart"/>
-      <w:r>
-        <w:rPr>
-          <w:lang w:val="en-US"/>
-        </w:rPr>
-        <w:t>kubectl</w:t>
-      </w:r>
-      <w:proofErr w:type="spellEnd"/>
-      <w:r>
-        <w:rPr>
-          <w:lang w:val="en-US"/>
-        </w:rPr>
-        <w:t xml:space="preserve"> get </w:t>
-      </w:r>
-      <w:proofErr w:type="spellStart"/>
-      <w:r>
-        <w:rPr>
-          <w:lang w:val="en-US"/>
-        </w:rPr>
-        <w:t>pv</w:t>
-      </w:r>
-      <w:proofErr w:type="spellEnd"/>
+      <w:r>
+        <w:rPr>
+          <w:lang w:val="en-US"/>
+        </w:rPr>
+        <w:t>csi-rbd-sc (default)   rbd.csi.ceph.com   Delete          Immediate           true                   3m40s</w:t>
+      </w:r>
+    </w:p>
+    <w:p>
+      <w:pPr>
+        <w:rPr>
+          <w:lang w:val="en-US"/>
+        </w:rPr>
+      </w:pPr>
+    </w:p>
+    <w:p>
+      <w:pPr>
+        <w:rPr>
+          <w:lang w:val="en-US"/>
+        </w:rPr>
+      </w:pPr>
+      <w:r>
+        <w:rPr>
+          <w:lang w:val="en-US"/>
+        </w:rPr>
+        <w:t>kubectl get pv</w:t>
+      </w:r>
     </w:p>
     <w:p>
       <w:pPr>
@@ -5001,104 +5053,20 @@
         <w:rPr>
           <w:lang w:val="en-US"/>
         </w:rPr>
-        <w:t xml:space="preserve">pvc-724518f3-3207-435c-93ed-dd4a0a9c74ac   1Gi        RWO            Delete           Bound    </w:t>
-      </w:r>
-      <w:proofErr w:type="spellStart"/>
-      <w:r>
-        <w:rPr>
-          <w:lang w:val="en-US"/>
-        </w:rPr>
-        <w:t>ceph-csi-rbd</w:t>
-      </w:r>
-      <w:proofErr w:type="spellEnd"/>
-      <w:r>
-        <w:rPr>
-          <w:lang w:val="en-US"/>
-        </w:rPr>
-        <w:t>/</w:t>
-      </w:r>
-      <w:proofErr w:type="spellStart"/>
-      <w:r>
-        <w:rPr>
-          <w:lang w:val="en-US"/>
-        </w:rPr>
-        <w:t>rbd-pvc</w:t>
-      </w:r>
-      <w:proofErr w:type="spellEnd"/>
-      <w:r>
-        <w:rPr>
-          <w:lang w:val="en-US"/>
-        </w:rPr>
-        <w:t xml:space="preserve">         </w:t>
-      </w:r>
-      <w:proofErr w:type="spellStart"/>
-      <w:r>
-        <w:rPr>
-          <w:lang w:val="en-US"/>
-        </w:rPr>
-        <w:t>csi-rbd-sc</w:t>
-      </w:r>
-      <w:proofErr w:type="spellEnd"/>
-      <w:r>
-        <w:rPr>
-          <w:lang w:val="en-US"/>
-        </w:rPr>
-        <w:t xml:space="preserve">      &lt;unset&gt;                          3m35s</w:t>
-      </w:r>
-    </w:p>
-    <w:p>
-      <w:pPr>
-        <w:rPr>
-          <w:lang w:val="en-US"/>
-        </w:rPr>
-      </w:pPr>
-      <w:r>
-        <w:rPr>
-          <w:lang w:val="en-US"/>
-        </w:rPr>
-        <w:t xml:space="preserve">pvc-b08b5aaf-8b51-4f49-99d1-41f0ab9bc812   1Gi        RWX            Delete           Bound    </w:t>
-      </w:r>
-      <w:proofErr w:type="spellStart"/>
-      <w:r>
-        <w:rPr>
-          <w:lang w:val="en-US"/>
-        </w:rPr>
-        <w:t>ceph-csi-cephfs</w:t>
-      </w:r>
-      <w:proofErr w:type="spellEnd"/>
-      <w:r>
-        <w:rPr>
-          <w:lang w:val="en-US"/>
-        </w:rPr>
-        <w:t>/</w:t>
-      </w:r>
-      <w:proofErr w:type="spellStart"/>
-      <w:r>
-        <w:rPr>
-          <w:lang w:val="en-US"/>
-        </w:rPr>
-        <w:t>cephfs-pvc</w:t>
-      </w:r>
-      <w:proofErr w:type="spellEnd"/>
-      <w:r>
-        <w:rPr>
-          <w:lang w:val="en-US"/>
-        </w:rPr>
-        <w:t xml:space="preserve">   </w:t>
-      </w:r>
-      <w:proofErr w:type="spellStart"/>
-      <w:r>
-        <w:rPr>
-          <w:lang w:val="en-US"/>
-        </w:rPr>
-        <w:t>csi-cephfs-sc</w:t>
-      </w:r>
-      <w:proofErr w:type="spellEnd"/>
-      <w:r>
-        <w:rPr>
-          <w:lang w:val="en-US"/>
-        </w:rPr>
-        <w:t xml:space="preserve">   &lt;unset&gt;                          16h</w:t>
+        <w:t>pvc-724518f3-3207-435c-93ed-dd4a0a9c74ac   1Gi        RWO            Delete           Bound    ceph-csi-rbd/rbd-pvc         csi-rbd-sc      &lt;unset&gt;                          3m35s</w:t>
+      </w:r>
+    </w:p>
+    <w:p>
+      <w:pPr>
+        <w:rPr>
+          <w:lang w:val="en-US"/>
+        </w:rPr>
+      </w:pPr>
+      <w:r>
+        <w:rPr>
+          <w:lang w:val="en-US"/>
+        </w:rPr>
+        <w:t>pvc-b08b5aaf-8b51-4f49-99d1-41f0ab9bc812   1Gi        RWX            Delete           Bound    ceph-csi-cephfs/cephfs-pvc   csi-cephfs-sc   &lt;unset&gt;                          16h</w:t>
       </w:r>
     </w:p>
     <w:p>
@@ -5416,7 +5384,6 @@
         <w:rPr>
           <w:lang w:val="en-US"/>
         </w:rPr>
-        <w:lastRenderedPageBreak/>
         <w:t>While trying to figure out how to get the above done, and allot of searching, I could not find "exactly/perfectly" what I wanted.</w:t>
       </w:r>
     </w:p>
@@ -5508,7 +5475,6 @@
         <w:t xml:space="preserve">trying again, </w:t>
       </w:r>
       <w:hyperlink r:id="rId48" w:history="1">
-        <w:proofErr w:type="spellStart"/>
         <w:r>
           <w:rPr>
             <w:rStyle w:val="Hyperlink"/>
@@ -5516,7 +5482,6 @@
           </w:rPr>
           <w:t>claude'ing</w:t>
         </w:r>
-        <w:proofErr w:type="spellEnd"/>
       </w:hyperlink>
       <w:r>
         <w:rPr>
@@ -5534,21 +5499,7 @@
         <w:rPr>
           <w:lang w:val="en-US"/>
         </w:rPr>
-        <w:t xml:space="preserve"> I got the </w:t>
-      </w:r>
-      <w:proofErr w:type="spellStart"/>
-      <w:r>
-        <w:rPr>
-          <w:lang w:val="en-US"/>
-        </w:rPr>
-        <w:t>Cephfs</w:t>
-      </w:r>
-      <w:proofErr w:type="spellEnd"/>
-      <w:r>
-        <w:rPr>
-          <w:lang w:val="en-US"/>
-        </w:rPr>
-        <w:t xml:space="preserve"> figured out.</w:t>
+        <w:t xml:space="preserve"> I got the Cephfs figured out.</w:t>
       </w:r>
     </w:p>
     <w:p>
@@ -5625,35 +5576,7 @@
         <w:rPr>
           <w:lang w:val="en-US"/>
         </w:rPr>
-        <w:t xml:space="preserve">love data, have for as long as I can remember always worked with data in one form or the other, Database admin, Database product lead, data platforms architect, infrastructure architect hosting databases, backing it up, optimizing performance, accessing it.  Data </w:t>
-      </w:r>
-      <w:proofErr w:type="spellStart"/>
-      <w:r>
-        <w:rPr>
-          <w:lang w:val="en-US"/>
-        </w:rPr>
-        <w:t>data</w:t>
-      </w:r>
-      <w:proofErr w:type="spellEnd"/>
-      <w:r>
-        <w:rPr>
-          <w:lang w:val="en-US"/>
-        </w:rPr>
-        <w:t xml:space="preserve"> </w:t>
-      </w:r>
-      <w:proofErr w:type="spellStart"/>
-      <w:r>
-        <w:rPr>
-          <w:lang w:val="en-US"/>
-        </w:rPr>
-        <w:t>data</w:t>
-      </w:r>
-      <w:proofErr w:type="spellEnd"/>
-      <w:r>
-        <w:rPr>
-          <w:lang w:val="en-US"/>
-        </w:rPr>
-        <w:t>… it makes the world go round.</w:t>
+        <w:t>love data, have for as long as I can remember always worked with data in one form or the other, Database admin, Database product lead, data platforms architect, infrastructure architect hosting databases, backing it up, optimizing performance, accessing it.  Data data data… it makes the world go round.</w:t>
       </w:r>
     </w:p>
     <w:p>
@@ -5789,6 +5712,7 @@
           <w:noProof/>
           <w:lang w:val="en-US"/>
         </w:rPr>
+        <w:lastRenderedPageBreak/>
         <w:drawing>
           <wp:inline distT="0" distB="0" distL="0" distR="0" wp14:anchorId="6D9EDC39" wp14:editId="3450F35F">
             <wp:extent cx="3700704" cy="3732530"/>
@@ -6047,6 +5971,119 @@
     </w:lvl>
   </w:abstractNum>
   <w:abstractNum w:abstractNumId="2" w15:restartNumberingAfterBreak="0">
+    <w:nsid w:val="14D67D00"/>
+    <w:multiLevelType w:val="hybridMultilevel"/>
+    <w:tmpl w:val="64685D54"/>
+    <w:lvl w:ilvl="0" w:tplc="04090001">
+      <w:start w:val="1"/>
+      <w:numFmt w:val="bullet"/>
+      <w:lvlText w:val=""/>
+      <w:lvlJc w:val="left"/>
+      <w:pPr>
+        <w:ind w:left="720" w:hanging="360"/>
+      </w:pPr>
+      <w:rPr>
+        <w:rFonts w:ascii="Symbol" w:hAnsi="Symbol" w:hint="default"/>
+      </w:rPr>
+    </w:lvl>
+    <w:lvl w:ilvl="1" w:tplc="04090003" w:tentative="1">
+      <w:start w:val="1"/>
+      <w:numFmt w:val="bullet"/>
+      <w:lvlText w:val="o"/>
+      <w:lvlJc w:val="left"/>
+      <w:pPr>
+        <w:ind w:left="1440" w:hanging="360"/>
+      </w:pPr>
+      <w:rPr>
+        <w:rFonts w:ascii="Courier New" w:hAnsi="Courier New" w:cs="Courier New" w:hint="default"/>
+      </w:rPr>
+    </w:lvl>
+    <w:lvl w:ilvl="2" w:tplc="04090005" w:tentative="1">
+      <w:start w:val="1"/>
+      <w:numFmt w:val="bullet"/>
+      <w:lvlText w:val=""/>
+      <w:lvlJc w:val="left"/>
+      <w:pPr>
+        <w:ind w:left="2160" w:hanging="360"/>
+      </w:pPr>
+      <w:rPr>
+        <w:rFonts w:ascii="Wingdings" w:hAnsi="Wingdings" w:hint="default"/>
+      </w:rPr>
+    </w:lvl>
+    <w:lvl w:ilvl="3" w:tplc="04090001" w:tentative="1">
+      <w:start w:val="1"/>
+      <w:numFmt w:val="bullet"/>
+      <w:lvlText w:val=""/>
+      <w:lvlJc w:val="left"/>
+      <w:pPr>
+        <w:ind w:left="2880" w:hanging="360"/>
+      </w:pPr>
+      <w:rPr>
+        <w:rFonts w:ascii="Symbol" w:hAnsi="Symbol" w:hint="default"/>
+      </w:rPr>
+    </w:lvl>
+    <w:lvl w:ilvl="4" w:tplc="04090003" w:tentative="1">
+      <w:start w:val="1"/>
+      <w:numFmt w:val="bullet"/>
+      <w:lvlText w:val="o"/>
+      <w:lvlJc w:val="left"/>
+      <w:pPr>
+        <w:ind w:left="3600" w:hanging="360"/>
+      </w:pPr>
+      <w:rPr>
+        <w:rFonts w:ascii="Courier New" w:hAnsi="Courier New" w:cs="Courier New" w:hint="default"/>
+      </w:rPr>
+    </w:lvl>
+    <w:lvl w:ilvl="5" w:tplc="04090005" w:tentative="1">
+      <w:start w:val="1"/>
+      <w:numFmt w:val="bullet"/>
+      <w:lvlText w:val=""/>
+      <w:lvlJc w:val="left"/>
+      <w:pPr>
+        <w:ind w:left="4320" w:hanging="360"/>
+      </w:pPr>
+      <w:rPr>
+        <w:rFonts w:ascii="Wingdings" w:hAnsi="Wingdings" w:hint="default"/>
+      </w:rPr>
+    </w:lvl>
+    <w:lvl w:ilvl="6" w:tplc="04090001" w:tentative="1">
+      <w:start w:val="1"/>
+      <w:numFmt w:val="bullet"/>
+      <w:lvlText w:val=""/>
+      <w:lvlJc w:val="left"/>
+      <w:pPr>
+        <w:ind w:left="5040" w:hanging="360"/>
+      </w:pPr>
+      <w:rPr>
+        <w:rFonts w:ascii="Symbol" w:hAnsi="Symbol" w:hint="default"/>
+      </w:rPr>
+    </w:lvl>
+    <w:lvl w:ilvl="7" w:tplc="04090003" w:tentative="1">
+      <w:start w:val="1"/>
+      <w:numFmt w:val="bullet"/>
+      <w:lvlText w:val="o"/>
+      <w:lvlJc w:val="left"/>
+      <w:pPr>
+        <w:ind w:left="5760" w:hanging="360"/>
+      </w:pPr>
+      <w:rPr>
+        <w:rFonts w:ascii="Courier New" w:hAnsi="Courier New" w:cs="Courier New" w:hint="default"/>
+      </w:rPr>
+    </w:lvl>
+    <w:lvl w:ilvl="8" w:tplc="04090005" w:tentative="1">
+      <w:start w:val="1"/>
+      <w:numFmt w:val="bullet"/>
+      <w:lvlText w:val=""/>
+      <w:lvlJc w:val="left"/>
+      <w:pPr>
+        <w:ind w:left="6480" w:hanging="360"/>
+      </w:pPr>
+      <w:rPr>
+        <w:rFonts w:ascii="Wingdings" w:hAnsi="Wingdings" w:hint="default"/>
+      </w:rPr>
+    </w:lvl>
+  </w:abstractNum>
+  <w:abstractNum w:abstractNumId="3" w15:restartNumberingAfterBreak="0">
     <w:nsid w:val="226E1D29"/>
     <w:multiLevelType w:val="multilevel"/>
     <w:tmpl w:val="C34CDE34"/>
@@ -6195,7 +6232,7 @@
       </w:rPr>
     </w:lvl>
   </w:abstractNum>
-  <w:abstractNum w:abstractNumId="3" w15:restartNumberingAfterBreak="0">
+  <w:abstractNum w:abstractNumId="4" w15:restartNumberingAfterBreak="0">
     <w:nsid w:val="263B5680"/>
     <w:multiLevelType w:val="hybridMultilevel"/>
     <w:tmpl w:val="58AAFE08"/>
@@ -6308,7 +6345,7 @@
       </w:rPr>
     </w:lvl>
   </w:abstractNum>
-  <w:abstractNum w:abstractNumId="4" w15:restartNumberingAfterBreak="0">
+  <w:abstractNum w:abstractNumId="5" w15:restartNumberingAfterBreak="0">
     <w:nsid w:val="292C3CA9"/>
     <w:multiLevelType w:val="hybridMultilevel"/>
     <w:tmpl w:val="F1B8DED2"/>
@@ -6397,7 +6434,7 @@
       </w:pPr>
     </w:lvl>
   </w:abstractNum>
-  <w:abstractNum w:abstractNumId="5" w15:restartNumberingAfterBreak="0">
+  <w:abstractNum w:abstractNumId="6" w15:restartNumberingAfterBreak="0">
     <w:nsid w:val="3454295C"/>
     <w:multiLevelType w:val="hybridMultilevel"/>
     <w:tmpl w:val="B49E89A2"/>
@@ -6510,7 +6547,7 @@
       </w:rPr>
     </w:lvl>
   </w:abstractNum>
-  <w:abstractNum w:abstractNumId="6" w15:restartNumberingAfterBreak="0">
+  <w:abstractNum w:abstractNumId="7" w15:restartNumberingAfterBreak="0">
     <w:nsid w:val="51EB5E49"/>
     <w:multiLevelType w:val="hybridMultilevel"/>
     <w:tmpl w:val="A5A2CFFE"/>
@@ -6623,7 +6660,7 @@
       </w:rPr>
     </w:lvl>
   </w:abstractNum>
-  <w:abstractNum w:abstractNumId="7" w15:restartNumberingAfterBreak="0">
+  <w:abstractNum w:abstractNumId="8" w15:restartNumberingAfterBreak="0">
     <w:nsid w:val="534953BF"/>
     <w:multiLevelType w:val="hybridMultilevel"/>
     <w:tmpl w:val="44D89798"/>
@@ -6736,7 +6773,7 @@
       </w:rPr>
     </w:lvl>
   </w:abstractNum>
-  <w:abstractNum w:abstractNumId="8" w15:restartNumberingAfterBreak="0">
+  <w:abstractNum w:abstractNumId="9" w15:restartNumberingAfterBreak="0">
     <w:nsid w:val="58F57DC5"/>
     <w:multiLevelType w:val="multilevel"/>
     <w:tmpl w:val="997EDE04"/>
@@ -6885,7 +6922,7 @@
       </w:rPr>
     </w:lvl>
   </w:abstractNum>
-  <w:abstractNum w:abstractNumId="9" w15:restartNumberingAfterBreak="0">
+  <w:abstractNum w:abstractNumId="10" w15:restartNumberingAfterBreak="0">
     <w:nsid w:val="754772EF"/>
     <w:multiLevelType w:val="hybridMultilevel"/>
     <w:tmpl w:val="C9764616"/>
@@ -6998,7 +7035,7 @@
       </w:rPr>
     </w:lvl>
   </w:abstractNum>
-  <w:abstractNum w:abstractNumId="10" w15:restartNumberingAfterBreak="0">
+  <w:abstractNum w:abstractNumId="11" w15:restartNumberingAfterBreak="0">
     <w:nsid w:val="787A2D53"/>
     <w:multiLevelType w:val="hybridMultilevel"/>
     <w:tmpl w:val="149CF736"/>
@@ -7118,31 +7155,34 @@
     <w:abstractNumId w:val="0"/>
   </w:num>
   <w:num w:numId="3" w16cid:durableId="625625155">
+    <w:abstractNumId w:val="10"/>
+  </w:num>
+  <w:num w:numId="4" w16cid:durableId="1726641915">
+    <w:abstractNumId w:val="7"/>
+  </w:num>
+  <w:num w:numId="5" w16cid:durableId="88816898">
+    <w:abstractNumId w:val="6"/>
+  </w:num>
+  <w:num w:numId="6" w16cid:durableId="2115786514">
+    <w:abstractNumId w:val="5"/>
+  </w:num>
+  <w:num w:numId="7" w16cid:durableId="280260146">
+    <w:abstractNumId w:val="8"/>
+  </w:num>
+  <w:num w:numId="8" w16cid:durableId="1888905540">
     <w:abstractNumId w:val="9"/>
   </w:num>
-  <w:num w:numId="4" w16cid:durableId="1726641915">
-    <w:abstractNumId w:val="6"/>
+  <w:num w:numId="9" w16cid:durableId="29037660">
+    <w:abstractNumId w:val="3"/>
   </w:num>
-  <w:num w:numId="5" w16cid:durableId="88816898">
-    <w:abstractNumId w:val="5"/>
+  <w:num w:numId="10" w16cid:durableId="1513295481">
+    <w:abstractNumId w:val="11"/>
   </w:num>
-  <w:num w:numId="6" w16cid:durableId="2115786514">
+  <w:num w:numId="11" w16cid:durableId="1836337450">
     <w:abstractNumId w:val="4"/>
   </w:num>
-  <w:num w:numId="7" w16cid:durableId="280260146">
-    <w:abstractNumId w:val="7"/>
-  </w:num>
-  <w:num w:numId="8" w16cid:durableId="1888905540">
-    <w:abstractNumId w:val="8"/>
-  </w:num>
-  <w:num w:numId="9" w16cid:durableId="29037660">
+  <w:num w:numId="12" w16cid:durableId="1512144761">
     <w:abstractNumId w:val="2"/>
-  </w:num>
-  <w:num w:numId="10" w16cid:durableId="1513295481">
-    <w:abstractNumId w:val="10"/>
-  </w:num>
-  <w:num w:numId="11" w16cid:durableId="1836337450">
-    <w:abstractNumId w:val="3"/>
   </w:num>
   <w:numIdMacAtCleanup w:val="9"/>
 </w:numbering>
